--- a/turn_in_stuff/BravoTeam Mod 6 Test Cases.docx
+++ b/turn_in_stuff/BravoTeam Mod 6 Test Cases.docx
@@ -401,7 +401,7 @@
             </w:rPr>
             <w:fldChar w:fldCharType="separate"/>
           </w:r>
-          <w:hyperlink w:anchor="_Toc144472930" w:history="1">
+          <w:hyperlink w:anchor="_Toc144559765" w:history="1">
             <w:r>
               <w:rPr>
                 <w:rStyle w:val="Hyperlink"/>
@@ -431,7 +431,7 @@
                 <w:noProof/>
                 <w:webHidden/>
               </w:rPr>
-              <w:instrText xml:space="preserve"> PAGEREF _Toc144472930 \h </w:instrText>
+              <w:instrText xml:space="preserve"> PAGEREF _Toc144559765 \h </w:instrText>
             </w:r>
             <w:r>
               <w:rPr>
@@ -475,7 +475,7 @@
               <w14:ligatures w14:val="standardContextual"/>
             </w:rPr>
           </w:pPr>
-          <w:hyperlink w:anchor="_Toc144472931" w:history="1">
+          <w:hyperlink w:anchor="_Toc144559766" w:history="1">
             <w:r>
               <w:rPr>
                 <w:rStyle w:val="Hyperlink"/>
@@ -505,7 +505,7 @@
                 <w:noProof/>
                 <w:webHidden/>
               </w:rPr>
-              <w:instrText xml:space="preserve"> PAGEREF _Toc144472931 \h </w:instrText>
+              <w:instrText xml:space="preserve"> PAGEREF _Toc144559766 \h </w:instrText>
             </w:r>
             <w:r>
               <w:rPr>
@@ -549,7 +549,7 @@
               <w14:ligatures w14:val="standardContextual"/>
             </w:rPr>
           </w:pPr>
-          <w:hyperlink w:anchor="_Toc144472932" w:history="1">
+          <w:hyperlink w:anchor="_Toc144559767" w:history="1">
             <w:r>
               <w:rPr>
                 <w:rStyle w:val="Hyperlink"/>
@@ -579,7 +579,7 @@
                 <w:noProof/>
                 <w:webHidden/>
               </w:rPr>
-              <w:instrText xml:space="preserve"> PAGEREF _Toc144472932 \h </w:instrText>
+              <w:instrText xml:space="preserve"> PAGEREF _Toc144559767 \h </w:instrText>
             </w:r>
             <w:r>
               <w:rPr>
@@ -599,7 +599,7 @@
                 <w:noProof/>
                 <w:webHidden/>
               </w:rPr>
-              <w:t>5</w:t>
+              <w:t>6</w:t>
             </w:r>
             <w:r>
               <w:rPr>
@@ -623,7 +623,7 @@
               <w14:ligatures w14:val="standardContextual"/>
             </w:rPr>
           </w:pPr>
-          <w:hyperlink w:anchor="_Toc144472933" w:history="1">
+          <w:hyperlink w:anchor="_Toc144559768" w:history="1">
             <w:r>
               <w:rPr>
                 <w:rStyle w:val="Hyperlink"/>
@@ -653,7 +653,7 @@
                 <w:noProof/>
                 <w:webHidden/>
               </w:rPr>
-              <w:instrText xml:space="preserve"> PAGEREF _Toc144472933 \h </w:instrText>
+              <w:instrText xml:space="preserve"> PAGEREF _Toc144559768 \h </w:instrText>
             </w:r>
             <w:r>
               <w:rPr>
@@ -673,7 +673,7 @@
                 <w:noProof/>
                 <w:webHidden/>
               </w:rPr>
-              <w:t>7</w:t>
+              <w:t>11</w:t>
             </w:r>
             <w:r>
               <w:rPr>
@@ -697,7 +697,7 @@
               <w14:ligatures w14:val="standardContextual"/>
             </w:rPr>
           </w:pPr>
-          <w:hyperlink w:anchor="_Toc144472934" w:history="1">
+          <w:hyperlink w:anchor="_Toc144559769" w:history="1">
             <w:r>
               <w:rPr>
                 <w:rStyle w:val="Hyperlink"/>
@@ -727,7 +727,7 @@
                 <w:noProof/>
                 <w:webHidden/>
               </w:rPr>
-              <w:instrText xml:space="preserve"> PAGEREF _Toc144472934 \h </w:instrText>
+              <w:instrText xml:space="preserve"> PAGEREF _Toc144559769 \h </w:instrText>
             </w:r>
             <w:r>
               <w:rPr>
@@ -747,7 +747,7 @@
                 <w:noProof/>
                 <w:webHidden/>
               </w:rPr>
-              <w:t>9</w:t>
+              <w:t>15</w:t>
             </w:r>
             <w:r>
               <w:rPr>
@@ -771,7 +771,7 @@
               <w14:ligatures w14:val="standardContextual"/>
             </w:rPr>
           </w:pPr>
-          <w:hyperlink w:anchor="_Toc144472935" w:history="1">
+          <w:hyperlink w:anchor="_Toc144559770" w:history="1">
             <w:r>
               <w:rPr>
                 <w:rStyle w:val="Hyperlink"/>
@@ -801,7 +801,7 @@
                 <w:noProof/>
                 <w:webHidden/>
               </w:rPr>
-              <w:instrText xml:space="preserve"> PAGEREF _Toc144472935 \h </w:instrText>
+              <w:instrText xml:space="preserve"> PAGEREF _Toc144559770 \h </w:instrText>
             </w:r>
             <w:r>
               <w:rPr>
@@ -821,7 +821,7 @@
                 <w:noProof/>
                 <w:webHidden/>
               </w:rPr>
-              <w:t>10</w:t>
+              <w:t>17</w:t>
             </w:r>
             <w:r>
               <w:rPr>
@@ -845,7 +845,7 @@
               <w14:ligatures w14:val="standardContextual"/>
             </w:rPr>
           </w:pPr>
-          <w:hyperlink w:anchor="_Toc144472936" w:history="1">
+          <w:hyperlink w:anchor="_Toc144559771" w:history="1">
             <w:r>
               <w:rPr>
                 <w:rStyle w:val="Hyperlink"/>
@@ -875,7 +875,7 @@
                 <w:noProof/>
                 <w:webHidden/>
               </w:rPr>
-              <w:instrText xml:space="preserve"> PAGEREF _Toc144472936 \h </w:instrText>
+              <w:instrText xml:space="preserve"> PAGEREF _Toc144559771 \h </w:instrText>
             </w:r>
             <w:r>
               <w:rPr>
@@ -895,7 +895,7 @@
                 <w:noProof/>
                 <w:webHidden/>
               </w:rPr>
-              <w:t>11</w:t>
+              <w:t>19</w:t>
             </w:r>
             <w:r>
               <w:rPr>
@@ -919,7 +919,7 @@
               <w14:ligatures w14:val="standardContextual"/>
             </w:rPr>
           </w:pPr>
-          <w:hyperlink w:anchor="_Toc144472937" w:history="1">
+          <w:hyperlink w:anchor="_Toc144559772" w:history="1">
             <w:r>
               <w:rPr>
                 <w:rStyle w:val="Hyperlink"/>
@@ -949,7 +949,7 @@
                 <w:noProof/>
                 <w:webHidden/>
               </w:rPr>
-              <w:instrText xml:space="preserve"> PAGEREF _Toc144472937 \h </w:instrText>
+              <w:instrText xml:space="preserve"> PAGEREF _Toc144559772 \h </w:instrText>
             </w:r>
             <w:r>
               <w:rPr>
@@ -969,7 +969,7 @@
                 <w:noProof/>
                 <w:webHidden/>
               </w:rPr>
-              <w:t>12</w:t>
+              <w:t>21</w:t>
             </w:r>
             <w:r>
               <w:rPr>
@@ -993,7 +993,7 @@
               <w14:ligatures w14:val="standardContextual"/>
             </w:rPr>
           </w:pPr>
-          <w:hyperlink w:anchor="_Toc144472938" w:history="1">
+          <w:hyperlink w:anchor="_Toc144559773" w:history="1">
             <w:r>
               <w:rPr>
                 <w:rStyle w:val="Hyperlink"/>
@@ -1023,7 +1023,7 @@
                 <w:noProof/>
                 <w:webHidden/>
               </w:rPr>
-              <w:instrText xml:space="preserve"> PAGEREF _Toc144472938 \h </w:instrText>
+              <w:instrText xml:space="preserve"> PAGEREF _Toc144559773 \h </w:instrText>
             </w:r>
             <w:r>
               <w:rPr>
@@ -1043,7 +1043,7 @@
                 <w:noProof/>
                 <w:webHidden/>
               </w:rPr>
-              <w:t>13</w:t>
+              <w:t>22</w:t>
             </w:r>
             <w:r>
               <w:rPr>
@@ -1149,7 +1149,7 @@
           <w:szCs w:val="24"/>
         </w:rPr>
       </w:pPr>
-      <w:bookmarkStart w:id="0" w:name="_Toc144472930"/>
+      <w:bookmarkStart w:id="0" w:name="_Toc144559765"/>
       <w:r>
         <w:rPr>
           <w:rFonts w:ascii="Arial" w:hAnsi="Arial" w:cs="Arial"/>
@@ -1197,7 +1197,25 @@
           <w:sz w:val="24"/>
           <w:szCs w:val="24"/>
         </w:rPr>
-        <w:t xml:space="preserve"> should:  provide a test description, a test objective, the developer name and date tested. </w:t>
+        <w:t xml:space="preserve"> should:  provide a test description, a test objective, the </w:t>
+      </w:r>
+      <w:proofErr w:type="gramStart"/>
+      <w:r>
+        <w:rPr>
+          <w:rFonts w:ascii="Arial" w:hAnsi="Arial" w:cs="Arial"/>
+          <w:sz w:val="24"/>
+          <w:szCs w:val="24"/>
+        </w:rPr>
+        <w:t>developer</w:t>
+      </w:r>
+      <w:proofErr w:type="gramEnd"/>
+      <w:r>
+        <w:rPr>
+          <w:rFonts w:ascii="Arial" w:hAnsi="Arial" w:cs="Arial"/>
+          <w:sz w:val="24"/>
+          <w:szCs w:val="24"/>
+        </w:rPr>
+        <w:t xml:space="preserve"> name and date tested. </w:t>
       </w:r>
       <w:r>
         <w:rPr>
@@ -1291,11 +1309,11 @@
         <w:tblLook w:val="04A0" w:firstRow="1" w:lastRow="0" w:firstColumn="1" w:lastColumn="0" w:noHBand="0" w:noVBand="1"/>
       </w:tblPr>
       <w:tblGrid>
-        <w:gridCol w:w="1250"/>
-        <w:gridCol w:w="3571"/>
-        <w:gridCol w:w="3929"/>
-        <w:gridCol w:w="2148"/>
-        <w:gridCol w:w="2052"/>
+        <w:gridCol w:w="1251"/>
+        <w:gridCol w:w="2689"/>
+        <w:gridCol w:w="2657"/>
+        <w:gridCol w:w="1637"/>
+        <w:gridCol w:w="4716"/>
       </w:tblGrid>
       <w:tr>
         <w:trPr>
@@ -1347,7 +1365,7 @@
                 <w:szCs w:val="24"/>
               </w:rPr>
             </w:pPr>
-            <w:bookmarkStart w:id="1" w:name="_Toc144472931"/>
+            <w:bookmarkStart w:id="1" w:name="_Toc144559766"/>
             <w:r>
               <w:rPr>
                 <w:rFonts w:ascii="Arial" w:hAnsi="Arial" w:cs="Arial"/>
@@ -1608,15 +1626,25 @@
               </w:rPr>
               <w:t xml:space="preserve"> </w:t>
             </w:r>
-            <w:r>
-              <w:rPr>
-                <w:rFonts w:ascii="Arial" w:hAnsi="Arial" w:cs="Arial"/>
-                <w:color w:val="C00000"/>
-                <w:sz w:val="20"/>
-                <w:szCs w:val="20"/>
-              </w:rPr>
-              <w:t>&lt;yyyy/mm/dd&gt;</w:t>
-            </w:r>
+            <w:proofErr w:type="gramStart"/>
+            <w:r>
+              <w:rPr>
+                <w:rFonts w:ascii="Arial" w:hAnsi="Arial" w:cs="Arial"/>
+                <w:sz w:val="20"/>
+                <w:szCs w:val="20"/>
+              </w:rPr>
+              <w:t>9/2/2023</w:t>
+            </w:r>
+            <w:proofErr w:type="gramEnd"/>
+          </w:p>
+          <w:p>
+            <w:pPr>
+              <w:rPr>
+                <w:rFonts w:ascii="Arial" w:hAnsi="Arial" w:cs="Arial"/>
+                <w:sz w:val="20"/>
+                <w:szCs w:val="20"/>
+              </w:rPr>
+            </w:pPr>
           </w:p>
         </w:tc>
       </w:tr>
@@ -1897,7 +1925,74 @@
                 <w:sz w:val="20"/>
                 <w:szCs w:val="20"/>
               </w:rPr>
-              <w:t>&lt;pass/fail&gt;</w:t>
+              <w:t>P</w:t>
+            </w:r>
+            <w:r>
+              <w:rPr>
+                <w:rFonts w:ascii="Arial" w:hAnsi="Arial" w:cs="Arial"/>
+                <w:sz w:val="20"/>
+                <w:szCs w:val="20"/>
+              </w:rPr>
+              <w:t>ass</w:t>
+            </w:r>
+          </w:p>
+          <w:p>
+            <w:pPr>
+              <w:spacing w:before="80" w:after="80"/>
+              <w:rPr>
+                <w:rFonts w:ascii="Arial" w:hAnsi="Arial" w:cs="Arial"/>
+                <w:sz w:val="20"/>
+                <w:szCs w:val="20"/>
+              </w:rPr>
+            </w:pPr>
+            <w:r>
+              <w:rPr>
+                <w:rFonts w:ascii="Arial" w:hAnsi="Arial" w:cs="Arial"/>
+                <w:noProof/>
+                <w:sz w:val="20"/>
+                <w:szCs w:val="20"/>
+              </w:rPr>
+              <w:drawing>
+                <wp:inline distT="0" distB="0" distL="0" distR="0" wp14:anchorId="1EDE6F9A" wp14:editId="10A54037">
+                  <wp:extent cx="2381582" cy="1276528"/>
+                  <wp:effectExtent l="0" t="0" r="0" b="0"/>
+                  <wp:docPr id="356269387" name="Picture 1" descr="A screenshot of a computer&#10;&#10;Description automatically generated"/>
+                  <wp:cNvGraphicFramePr>
+                    <a:graphicFrameLocks xmlns:a="http://schemas.openxmlformats.org/drawingml/2006/main" noChangeAspect="1"/>
+                  </wp:cNvGraphicFramePr>
+                  <a:graphic xmlns:a="http://schemas.openxmlformats.org/drawingml/2006/main">
+                    <a:graphicData uri="http://schemas.openxmlformats.org/drawingml/2006/picture">
+                      <pic:pic xmlns:pic="http://schemas.openxmlformats.org/drawingml/2006/picture">
+                        <pic:nvPicPr>
+                          <pic:cNvPr id="356269387" name="Picture 1" descr="A screenshot of a computer&#10;&#10;Description automatically generated"/>
+                          <pic:cNvPicPr/>
+                        </pic:nvPicPr>
+                        <pic:blipFill>
+                          <a:blip r:embed="rId7">
+                            <a:extLst>
+                              <a:ext uri="{28A0092B-C50C-407E-A947-70E740481C1C}">
+                                <a14:useLocalDpi xmlns:a14="http://schemas.microsoft.com/office/drawing/2010/main" val="0"/>
+                              </a:ext>
+                            </a:extLst>
+                          </a:blip>
+                          <a:stretch>
+                            <a:fillRect/>
+                          </a:stretch>
+                        </pic:blipFill>
+                        <pic:spPr>
+                          <a:xfrm>
+                            <a:off x="0" y="0"/>
+                            <a:ext cx="2381582" cy="1276528"/>
+                          </a:xfrm>
+                          <a:prstGeom prst="rect">
+                            <a:avLst/>
+                          </a:prstGeom>
+                        </pic:spPr>
+                      </pic:pic>
+                    </a:graphicData>
+                  </a:graphic>
+                </wp:inline>
+              </w:drawing>
             </w:r>
           </w:p>
         </w:tc>
@@ -1988,7 +2083,43 @@
                 <w:sz w:val="20"/>
                 <w:szCs w:val="20"/>
               </w:rPr>
-              <w:t>), and should display moffat-bay logo on left, with page links (home, attractions, reservations, myreservation, about us, login) across the top, finally a ‘book now’ button in black on the right of header</w:t>
+              <w:t xml:space="preserve">), and should display </w:t>
+            </w:r>
+            <w:proofErr w:type="spellStart"/>
+            <w:r>
+              <w:rPr>
+                <w:rFonts w:ascii="Arial" w:hAnsi="Arial" w:cs="Arial"/>
+                <w:sz w:val="20"/>
+                <w:szCs w:val="20"/>
+              </w:rPr>
+              <w:t>moffat</w:t>
+            </w:r>
+            <w:proofErr w:type="spellEnd"/>
+            <w:r>
+              <w:rPr>
+                <w:rFonts w:ascii="Arial" w:hAnsi="Arial" w:cs="Arial"/>
+                <w:sz w:val="20"/>
+                <w:szCs w:val="20"/>
+              </w:rPr>
+              <w:t xml:space="preserve">-bay logo on left, with page links (home, attractions, reservations, </w:t>
+            </w:r>
+            <w:proofErr w:type="spellStart"/>
+            <w:r>
+              <w:rPr>
+                <w:rFonts w:ascii="Arial" w:hAnsi="Arial" w:cs="Arial"/>
+                <w:sz w:val="20"/>
+                <w:szCs w:val="20"/>
+              </w:rPr>
+              <w:t>myreservation</w:t>
+            </w:r>
+            <w:proofErr w:type="spellEnd"/>
+            <w:r>
+              <w:rPr>
+                <w:rFonts w:ascii="Arial" w:hAnsi="Arial" w:cs="Arial"/>
+                <w:sz w:val="20"/>
+                <w:szCs w:val="20"/>
+              </w:rPr>
+              <w:t>, about us, login) across the top, finally a ‘book now’ button in black on the right of header</w:t>
             </w:r>
           </w:p>
         </w:tc>
@@ -2034,7 +2165,74 @@
                 <w:sz w:val="20"/>
                 <w:szCs w:val="20"/>
               </w:rPr>
-              <w:t>&lt;pass/fail&gt;</w:t>
+              <w:t>P</w:t>
+            </w:r>
+            <w:r>
+              <w:rPr>
+                <w:rFonts w:ascii="Arial" w:hAnsi="Arial" w:cs="Arial"/>
+                <w:sz w:val="20"/>
+                <w:szCs w:val="20"/>
+              </w:rPr>
+              <w:t>ass</w:t>
+            </w:r>
+          </w:p>
+          <w:p>
+            <w:pPr>
+              <w:spacing w:before="80" w:after="80"/>
+              <w:rPr>
+                <w:rFonts w:ascii="Arial" w:hAnsi="Arial" w:cs="Arial"/>
+                <w:sz w:val="20"/>
+                <w:szCs w:val="20"/>
+              </w:rPr>
+            </w:pPr>
+            <w:r>
+              <w:rPr>
+                <w:rFonts w:ascii="Arial" w:hAnsi="Arial" w:cs="Arial"/>
+                <w:noProof/>
+                <w:sz w:val="20"/>
+                <w:szCs w:val="20"/>
+              </w:rPr>
+              <w:drawing>
+                <wp:inline distT="0" distB="0" distL="0" distR="0" wp14:anchorId="6CAB4260" wp14:editId="5DFA3F36">
+                  <wp:extent cx="2857899" cy="181000"/>
+                  <wp:effectExtent l="0" t="0" r="0" b="9525"/>
+                  <wp:docPr id="1767576055" name="Picture 2"/>
+                  <wp:cNvGraphicFramePr>
+                    <a:graphicFrameLocks xmlns:a="http://schemas.openxmlformats.org/drawingml/2006/main" noChangeAspect="1"/>
+                  </wp:cNvGraphicFramePr>
+                  <a:graphic xmlns:a="http://schemas.openxmlformats.org/drawingml/2006/main">
+                    <a:graphicData uri="http://schemas.openxmlformats.org/drawingml/2006/picture">
+                      <pic:pic xmlns:pic="http://schemas.openxmlformats.org/drawingml/2006/picture">
+                        <pic:nvPicPr>
+                          <pic:cNvPr id="1767576055" name="Picture 1767576055"/>
+                          <pic:cNvPicPr/>
+                        </pic:nvPicPr>
+                        <pic:blipFill>
+                          <a:blip r:embed="rId8">
+                            <a:extLst>
+                              <a:ext uri="{28A0092B-C50C-407E-A947-70E740481C1C}">
+                                <a14:useLocalDpi xmlns:a14="http://schemas.microsoft.com/office/drawing/2010/main" val="0"/>
+                              </a:ext>
+                            </a:extLst>
+                          </a:blip>
+                          <a:stretch>
+                            <a:fillRect/>
+                          </a:stretch>
+                        </pic:blipFill>
+                        <pic:spPr>
+                          <a:xfrm>
+                            <a:off x="0" y="0"/>
+                            <a:ext cx="2857899" cy="181000"/>
+                          </a:xfrm>
+                          <a:prstGeom prst="rect">
+                            <a:avLst/>
+                          </a:prstGeom>
+                        </pic:spPr>
+                      </pic:pic>
+                    </a:graphicData>
+                  </a:graphic>
+                </wp:inline>
+              </w:drawing>
             </w:r>
           </w:p>
         </w:tc>
@@ -2062,6 +2260,7 @@
                 <w:sz w:val="20"/>
                 <w:szCs w:val="20"/>
               </w:rPr>
+              <w:lastRenderedPageBreak/>
               <w:t>3</w:t>
             </w:r>
           </w:p>
@@ -2154,7 +2353,74 @@
                 <w:sz w:val="20"/>
                 <w:szCs w:val="20"/>
               </w:rPr>
-              <w:t>&lt;pass/fail&gt;</w:t>
+              <w:t>P</w:t>
+            </w:r>
+            <w:r>
+              <w:rPr>
+                <w:rFonts w:ascii="Arial" w:hAnsi="Arial" w:cs="Arial"/>
+                <w:sz w:val="20"/>
+                <w:szCs w:val="20"/>
+              </w:rPr>
+              <w:t>ass</w:t>
+            </w:r>
+          </w:p>
+          <w:p>
+            <w:pPr>
+              <w:spacing w:before="80" w:after="80"/>
+              <w:rPr>
+                <w:rFonts w:ascii="Arial" w:hAnsi="Arial" w:cs="Arial"/>
+                <w:sz w:val="20"/>
+                <w:szCs w:val="20"/>
+              </w:rPr>
+            </w:pPr>
+            <w:r>
+              <w:rPr>
+                <w:rFonts w:ascii="Arial" w:hAnsi="Arial" w:cs="Arial"/>
+                <w:noProof/>
+                <w:sz w:val="20"/>
+                <w:szCs w:val="20"/>
+              </w:rPr>
+              <w:drawing>
+                <wp:inline distT="0" distB="0" distL="0" distR="0" wp14:anchorId="1ACC8C58" wp14:editId="003884F7">
+                  <wp:extent cx="1905266" cy="562053"/>
+                  <wp:effectExtent l="0" t="0" r="0" b="9525"/>
+                  <wp:docPr id="1625787106" name="Picture 3" descr="A green background with black text&#10;&#10;Description automatically generated"/>
+                  <wp:cNvGraphicFramePr>
+                    <a:graphicFrameLocks xmlns:a="http://schemas.openxmlformats.org/drawingml/2006/main" noChangeAspect="1"/>
+                  </wp:cNvGraphicFramePr>
+                  <a:graphic xmlns:a="http://schemas.openxmlformats.org/drawingml/2006/main">
+                    <a:graphicData uri="http://schemas.openxmlformats.org/drawingml/2006/picture">
+                      <pic:pic xmlns:pic="http://schemas.openxmlformats.org/drawingml/2006/picture">
+                        <pic:nvPicPr>
+                          <pic:cNvPr id="1625787106" name="Picture 3" descr="A green background with black text&#10;&#10;Description automatically generated"/>
+                          <pic:cNvPicPr/>
+                        </pic:nvPicPr>
+                        <pic:blipFill>
+                          <a:blip r:embed="rId9">
+                            <a:extLst>
+                              <a:ext uri="{28A0092B-C50C-407E-A947-70E740481C1C}">
+                                <a14:useLocalDpi xmlns:a14="http://schemas.microsoft.com/office/drawing/2010/main" val="0"/>
+                              </a:ext>
+                            </a:extLst>
+                          </a:blip>
+                          <a:stretch>
+                            <a:fillRect/>
+                          </a:stretch>
+                        </pic:blipFill>
+                        <pic:spPr>
+                          <a:xfrm>
+                            <a:off x="0" y="0"/>
+                            <a:ext cx="1905266" cy="562053"/>
+                          </a:xfrm>
+                          <a:prstGeom prst="rect">
+                            <a:avLst/>
+                          </a:prstGeom>
+                        </pic:spPr>
+                      </pic:pic>
+                    </a:graphicData>
+                  </a:graphic>
+                </wp:inline>
+              </w:drawing>
             </w:r>
           </w:p>
         </w:tc>
@@ -2275,7 +2541,133 @@
                 <w:sz w:val="20"/>
                 <w:szCs w:val="20"/>
               </w:rPr>
-              <w:t>&lt;pass/fail&gt;</w:t>
+              <w:t>P</w:t>
+            </w:r>
+            <w:r>
+              <w:rPr>
+                <w:rFonts w:ascii="Arial" w:hAnsi="Arial" w:cs="Arial"/>
+                <w:sz w:val="20"/>
+                <w:szCs w:val="20"/>
+              </w:rPr>
+              <w:t>ass</w:t>
+            </w:r>
+          </w:p>
+          <w:p>
+            <w:pPr>
+              <w:spacing w:before="80" w:after="80"/>
+              <w:rPr>
+                <w:rFonts w:ascii="Arial" w:hAnsi="Arial" w:cs="Arial"/>
+                <w:sz w:val="20"/>
+                <w:szCs w:val="20"/>
+              </w:rPr>
+            </w:pPr>
+            <w:r>
+              <w:rPr>
+                <w:rFonts w:ascii="Arial" w:hAnsi="Arial" w:cs="Arial"/>
+                <w:noProof/>
+                <w:sz w:val="20"/>
+                <w:szCs w:val="20"/>
+              </w:rPr>
+              <w:drawing>
+                <wp:inline distT="0" distB="0" distL="0" distR="0" wp14:anchorId="1D439FA3" wp14:editId="0126D741">
+                  <wp:extent cx="2381582" cy="1276528"/>
+                  <wp:effectExtent l="0" t="0" r="0" b="0"/>
+                  <wp:docPr id="949565359" name="Picture 4" descr="A screenshot of a website&#10;&#10;Description automatically generated"/>
+                  <wp:cNvGraphicFramePr>
+                    <a:graphicFrameLocks xmlns:a="http://schemas.openxmlformats.org/drawingml/2006/main" noChangeAspect="1"/>
+                  </wp:cNvGraphicFramePr>
+                  <a:graphic xmlns:a="http://schemas.openxmlformats.org/drawingml/2006/main">
+                    <a:graphicData uri="http://schemas.openxmlformats.org/drawingml/2006/picture">
+                      <pic:pic xmlns:pic="http://schemas.openxmlformats.org/drawingml/2006/picture">
+                        <pic:nvPicPr>
+                          <pic:cNvPr id="949565359" name="Picture 4" descr="A screenshot of a website&#10;&#10;Description automatically generated"/>
+                          <pic:cNvPicPr/>
+                        </pic:nvPicPr>
+                        <pic:blipFill>
+                          <a:blip r:embed="rId10">
+                            <a:extLst>
+                              <a:ext uri="{28A0092B-C50C-407E-A947-70E740481C1C}">
+                                <a14:useLocalDpi xmlns:a14="http://schemas.microsoft.com/office/drawing/2010/main" val="0"/>
+                              </a:ext>
+                            </a:extLst>
+                          </a:blip>
+                          <a:stretch>
+                            <a:fillRect/>
+                          </a:stretch>
+                        </pic:blipFill>
+                        <pic:spPr>
+                          <a:xfrm>
+                            <a:off x="0" y="0"/>
+                            <a:ext cx="2381582" cy="1276528"/>
+                          </a:xfrm>
+                          <a:prstGeom prst="rect">
+                            <a:avLst/>
+                          </a:prstGeom>
+                        </pic:spPr>
+                      </pic:pic>
+                    </a:graphicData>
+                  </a:graphic>
+                </wp:inline>
+              </w:drawing>
+            </w:r>
+          </w:p>
+          <w:p>
+            <w:pPr>
+              <w:spacing w:before="80" w:after="80"/>
+              <w:rPr>
+                <w:rFonts w:ascii="Arial" w:hAnsi="Arial" w:cs="Arial"/>
+                <w:sz w:val="20"/>
+                <w:szCs w:val="20"/>
+              </w:rPr>
+            </w:pPr>
+            <w:r>
+              <w:rPr>
+                <w:rFonts w:ascii="Arial" w:hAnsi="Arial" w:cs="Arial"/>
+                <w:noProof/>
+                <w:sz w:val="20"/>
+                <w:szCs w:val="20"/>
+              </w:rPr>
+              <w:drawing>
+                <wp:inline distT="0" distB="0" distL="0" distR="0" wp14:anchorId="6C7A53EA" wp14:editId="04D69337">
+                  <wp:extent cx="2381582" cy="1276528"/>
+                  <wp:effectExtent l="0" t="0" r="0" b="0"/>
+                  <wp:docPr id="578643624" name="Picture 5" descr="A screenshot of a computer&#10;&#10;Description automatically generated"/>
+                  <wp:cNvGraphicFramePr>
+                    <a:graphicFrameLocks xmlns:a="http://schemas.openxmlformats.org/drawingml/2006/main" noChangeAspect="1"/>
+                  </wp:cNvGraphicFramePr>
+                  <a:graphic xmlns:a="http://schemas.openxmlformats.org/drawingml/2006/main">
+                    <a:graphicData uri="http://schemas.openxmlformats.org/drawingml/2006/picture">
+                      <pic:pic xmlns:pic="http://schemas.openxmlformats.org/drawingml/2006/picture">
+                        <pic:nvPicPr>
+                          <pic:cNvPr id="578643624" name="Picture 5" descr="A screenshot of a computer&#10;&#10;Description automatically generated"/>
+                          <pic:cNvPicPr/>
+                        </pic:nvPicPr>
+                        <pic:blipFill>
+                          <a:blip r:embed="rId11">
+                            <a:extLst>
+                              <a:ext uri="{28A0092B-C50C-407E-A947-70E740481C1C}">
+                                <a14:useLocalDpi xmlns:a14="http://schemas.microsoft.com/office/drawing/2010/main" val="0"/>
+                              </a:ext>
+                            </a:extLst>
+                          </a:blip>
+                          <a:stretch>
+                            <a:fillRect/>
+                          </a:stretch>
+                        </pic:blipFill>
+                        <pic:spPr>
+                          <a:xfrm>
+                            <a:off x="0" y="0"/>
+                            <a:ext cx="2381582" cy="1276528"/>
+                          </a:xfrm>
+                          <a:prstGeom prst="rect">
+                            <a:avLst/>
+                          </a:prstGeom>
+                        </pic:spPr>
+                      </pic:pic>
+                    </a:graphicData>
+                  </a:graphic>
+                </wp:inline>
+              </w:drawing>
             </w:r>
           </w:p>
         </w:tc>
@@ -2343,22 +2735,23 @@
                 <w:szCs w:val="20"/>
               </w:rPr>
             </w:pPr>
-            <w:r>
-              <w:rPr>
-                <w:rFonts w:ascii="Arial" w:hAnsi="Arial" w:cs="Arial"/>
-                <w:sz w:val="20"/>
-                <w:szCs w:val="20"/>
-              </w:rPr>
-              <w:t xml:space="preserve">Footer should be displayed with a black background, useful links on the left, get in touch section in the center, and learn more on the right. Under all links should be a horizonal rule line, with a copyright </w:t>
-            </w:r>
-            <w:r>
-              <w:rPr>
-                <w:rFonts w:ascii="Arial" w:hAnsi="Arial" w:cs="Arial"/>
-                <w:sz w:val="20"/>
-                <w:szCs w:val="20"/>
-              </w:rPr>
-              <w:lastRenderedPageBreak/>
-              <w:t>in the center, and social media links on the right side.</w:t>
+            <w:proofErr w:type="gramStart"/>
+            <w:r>
+              <w:rPr>
+                <w:rFonts w:ascii="Arial" w:hAnsi="Arial" w:cs="Arial"/>
+                <w:sz w:val="20"/>
+                <w:szCs w:val="20"/>
+              </w:rPr>
+              <w:t>Footer</w:t>
+            </w:r>
+            <w:proofErr w:type="gramEnd"/>
+            <w:r>
+              <w:rPr>
+                <w:rFonts w:ascii="Arial" w:hAnsi="Arial" w:cs="Arial"/>
+                <w:sz w:val="20"/>
+                <w:szCs w:val="20"/>
+              </w:rPr>
+              <w:t xml:space="preserve"> should be displayed with a black background, useful links on the left, get in touch section in the center, and learn more on the right. Under all links should be a horizonal rule line, with a copyright in the center, and social media links on the right side.</w:t>
             </w:r>
           </w:p>
         </w:tc>
@@ -2381,7 +2774,6 @@
                 <w:sz w:val="20"/>
                 <w:szCs w:val="20"/>
               </w:rPr>
-              <w:lastRenderedPageBreak/>
               <w:t>pass</w:t>
             </w:r>
           </w:p>
@@ -2405,7 +2797,74 @@
                 <w:sz w:val="20"/>
                 <w:szCs w:val="20"/>
               </w:rPr>
-              <w:t>&lt;pass/fail&gt;</w:t>
+              <w:t>P</w:t>
+            </w:r>
+            <w:r>
+              <w:rPr>
+                <w:rFonts w:ascii="Arial" w:hAnsi="Arial" w:cs="Arial"/>
+                <w:sz w:val="20"/>
+                <w:szCs w:val="20"/>
+              </w:rPr>
+              <w:t>ass</w:t>
+            </w:r>
+          </w:p>
+          <w:p>
+            <w:pPr>
+              <w:spacing w:before="80" w:after="80"/>
+              <w:rPr>
+                <w:rFonts w:ascii="Arial" w:hAnsi="Arial" w:cs="Arial"/>
+                <w:sz w:val="20"/>
+                <w:szCs w:val="20"/>
+              </w:rPr>
+            </w:pPr>
+            <w:r>
+              <w:rPr>
+                <w:rFonts w:ascii="Arial" w:hAnsi="Arial" w:cs="Arial"/>
+                <w:noProof/>
+                <w:sz w:val="20"/>
+                <w:szCs w:val="20"/>
+              </w:rPr>
+              <w:drawing>
+                <wp:inline distT="0" distB="0" distL="0" distR="0" wp14:anchorId="35281BB0" wp14:editId="49A85C51">
+                  <wp:extent cx="2381582" cy="514422"/>
+                  <wp:effectExtent l="0" t="0" r="0" b="0"/>
+                  <wp:docPr id="3562251" name="Picture 6" descr="A screenshot of a computer&#10;&#10;Description automatically generated"/>
+                  <wp:cNvGraphicFramePr>
+                    <a:graphicFrameLocks xmlns:a="http://schemas.openxmlformats.org/drawingml/2006/main" noChangeAspect="1"/>
+                  </wp:cNvGraphicFramePr>
+                  <a:graphic xmlns:a="http://schemas.openxmlformats.org/drawingml/2006/main">
+                    <a:graphicData uri="http://schemas.openxmlformats.org/drawingml/2006/picture">
+                      <pic:pic xmlns:pic="http://schemas.openxmlformats.org/drawingml/2006/picture">
+                        <pic:nvPicPr>
+                          <pic:cNvPr id="3562251" name="Picture 6" descr="A screenshot of a computer&#10;&#10;Description automatically generated"/>
+                          <pic:cNvPicPr/>
+                        </pic:nvPicPr>
+                        <pic:blipFill>
+                          <a:blip r:embed="rId12">
+                            <a:extLst>
+                              <a:ext uri="{28A0092B-C50C-407E-A947-70E740481C1C}">
+                                <a14:useLocalDpi xmlns:a14="http://schemas.microsoft.com/office/drawing/2010/main" val="0"/>
+                              </a:ext>
+                            </a:extLst>
+                          </a:blip>
+                          <a:stretch>
+                            <a:fillRect/>
+                          </a:stretch>
+                        </pic:blipFill>
+                        <pic:spPr>
+                          <a:xfrm>
+                            <a:off x="0" y="0"/>
+                            <a:ext cx="2381582" cy="514422"/>
+                          </a:xfrm>
+                          <a:prstGeom prst="rect">
+                            <a:avLst/>
+                          </a:prstGeom>
+                        </pic:spPr>
+                      </pic:pic>
+                    </a:graphicData>
+                  </a:graphic>
+                </wp:inline>
+              </w:drawing>
             </w:r>
           </w:p>
         </w:tc>
@@ -2435,6 +2894,7 @@
                 <w:sz w:val="20"/>
                 <w:szCs w:val="20"/>
               </w:rPr>
+              <w:lastRenderedPageBreak/>
               <w:t>Step</w:t>
             </w:r>
           </w:p>
@@ -2633,7 +3093,25 @@
                 <w:sz w:val="20"/>
                 <w:szCs w:val="20"/>
               </w:rPr>
-              <w:t>Footer links should have an underline style similar to the header, but in a green color that matches the header.</w:t>
+              <w:t xml:space="preserve">Footer links should have an underline style </w:t>
+            </w:r>
+            <w:proofErr w:type="gramStart"/>
+            <w:r>
+              <w:rPr>
+                <w:rFonts w:ascii="Arial" w:hAnsi="Arial" w:cs="Arial"/>
+                <w:sz w:val="20"/>
+                <w:szCs w:val="20"/>
+              </w:rPr>
+              <w:t>similar to</w:t>
+            </w:r>
+            <w:proofErr w:type="gramEnd"/>
+            <w:r>
+              <w:rPr>
+                <w:rFonts w:ascii="Arial" w:hAnsi="Arial" w:cs="Arial"/>
+                <w:sz w:val="20"/>
+                <w:szCs w:val="20"/>
+              </w:rPr>
+              <w:t xml:space="preserve"> the header, but in a green color that matches the header.</w:t>
             </w:r>
           </w:p>
         </w:tc>
@@ -2670,6 +3148,32 @@
               <w:spacing w:before="80" w:after="80"/>
               <w:rPr>
                 <w:rFonts w:ascii="Arial" w:hAnsi="Arial" w:cs="Arial"/>
+                <w:sz w:val="20"/>
+                <w:szCs w:val="20"/>
+              </w:rPr>
+            </w:pPr>
+            <w:r>
+              <w:rPr>
+                <w:rFonts w:ascii="Arial" w:hAnsi="Arial" w:cs="Arial"/>
+                <w:sz w:val="20"/>
+                <w:szCs w:val="20"/>
+              </w:rPr>
+              <w:t>P</w:t>
+            </w:r>
+            <w:r>
+              <w:rPr>
+                <w:rFonts w:ascii="Arial" w:hAnsi="Arial" w:cs="Arial"/>
+                <w:sz w:val="20"/>
+                <w:szCs w:val="20"/>
+              </w:rPr>
+              <w:t>ass</w:t>
+            </w:r>
+          </w:p>
+          <w:p>
+            <w:pPr>
+              <w:spacing w:before="80" w:after="80"/>
+              <w:rPr>
+                <w:rFonts w:ascii="Arial" w:hAnsi="Arial" w:cs="Arial"/>
                 <w:color w:val="C00000"/>
                 <w:sz w:val="20"/>
                 <w:szCs w:val="20"/>
@@ -2678,10 +3182,52 @@
             <w:r>
               <w:rPr>
                 <w:rFonts w:ascii="Arial" w:hAnsi="Arial" w:cs="Arial"/>
-                <w:sz w:val="20"/>
-                <w:szCs w:val="20"/>
-              </w:rPr>
-              <w:t>&lt;pass/fail&gt;</w:t>
+                <w:noProof/>
+                <w:color w:val="C00000"/>
+                <w:sz w:val="20"/>
+                <w:szCs w:val="20"/>
+              </w:rPr>
+              <w:drawing>
+                <wp:inline distT="0" distB="0" distL="0" distR="0" wp14:anchorId="69713901" wp14:editId="45BCB292">
+                  <wp:extent cx="1486107" cy="2019582"/>
+                  <wp:effectExtent l="0" t="0" r="0" b="0"/>
+                  <wp:docPr id="1342531794" name="Picture 7" descr="A screen shot of a black background&#10;&#10;Description automatically generated"/>
+                  <wp:cNvGraphicFramePr>
+                    <a:graphicFrameLocks xmlns:a="http://schemas.openxmlformats.org/drawingml/2006/main" noChangeAspect="1"/>
+                  </wp:cNvGraphicFramePr>
+                  <a:graphic xmlns:a="http://schemas.openxmlformats.org/drawingml/2006/main">
+                    <a:graphicData uri="http://schemas.openxmlformats.org/drawingml/2006/picture">
+                      <pic:pic xmlns:pic="http://schemas.openxmlformats.org/drawingml/2006/picture">
+                        <pic:nvPicPr>
+                          <pic:cNvPr id="1342531794" name="Picture 7" descr="A screen shot of a black background&#10;&#10;Description automatically generated"/>
+                          <pic:cNvPicPr/>
+                        </pic:nvPicPr>
+                        <pic:blipFill>
+                          <a:blip r:embed="rId13">
+                            <a:extLst>
+                              <a:ext uri="{28A0092B-C50C-407E-A947-70E740481C1C}">
+                                <a14:useLocalDpi xmlns:a14="http://schemas.microsoft.com/office/drawing/2010/main" val="0"/>
+                              </a:ext>
+                            </a:extLst>
+                          </a:blip>
+                          <a:stretch>
+                            <a:fillRect/>
+                          </a:stretch>
+                        </pic:blipFill>
+                        <pic:spPr>
+                          <a:xfrm>
+                            <a:off x="0" y="0"/>
+                            <a:ext cx="1486107" cy="2019582"/>
+                          </a:xfrm>
+                          <a:prstGeom prst="rect">
+                            <a:avLst/>
+                          </a:prstGeom>
+                        </pic:spPr>
+                      </pic:pic>
+                    </a:graphicData>
+                  </a:graphic>
+                </wp:inline>
+              </w:drawing>
             </w:r>
           </w:p>
         </w:tc>
@@ -2732,7 +3278,25 @@
                 <w:sz w:val="20"/>
                 <w:szCs w:val="20"/>
               </w:rPr>
-              <w:t>While scrolled to bottom of page, begin scrolling back up slowly. Ensure page header is sticky and still displayed regardless of location on landing page</w:t>
+              <w:t xml:space="preserve">While </w:t>
+            </w:r>
+            <w:proofErr w:type="gramStart"/>
+            <w:r>
+              <w:rPr>
+                <w:rFonts w:ascii="Arial" w:hAnsi="Arial" w:cs="Arial"/>
+                <w:sz w:val="20"/>
+                <w:szCs w:val="20"/>
+              </w:rPr>
+              <w:t>scrolled</w:t>
+            </w:r>
+            <w:proofErr w:type="gramEnd"/>
+            <w:r>
+              <w:rPr>
+                <w:rFonts w:ascii="Arial" w:hAnsi="Arial" w:cs="Arial"/>
+                <w:sz w:val="20"/>
+                <w:szCs w:val="20"/>
+              </w:rPr>
+              <w:t xml:space="preserve"> to bottom of page, begin scrolling back up slowly. Ensure page header is sticky and still displayed regardless of location on landing page</w:t>
             </w:r>
           </w:p>
         </w:tc>
@@ -2755,7 +3319,25 @@
                 <w:sz w:val="20"/>
                 <w:szCs w:val="20"/>
               </w:rPr>
-              <w:t>Header should display to the user at all times, regardless of scrolling position on the landing page.</w:t>
+              <w:t xml:space="preserve">Header should </w:t>
+            </w:r>
+            <w:proofErr w:type="gramStart"/>
+            <w:r>
+              <w:rPr>
+                <w:rFonts w:ascii="Arial" w:hAnsi="Arial" w:cs="Arial"/>
+                <w:sz w:val="20"/>
+                <w:szCs w:val="20"/>
+              </w:rPr>
+              <w:t>display to the user at all times</w:t>
+            </w:r>
+            <w:proofErr w:type="gramEnd"/>
+            <w:r>
+              <w:rPr>
+                <w:rFonts w:ascii="Arial" w:hAnsi="Arial" w:cs="Arial"/>
+                <w:sz w:val="20"/>
+                <w:szCs w:val="20"/>
+              </w:rPr>
+              <w:t>, regardless of scrolling position on the landing page.</w:t>
             </w:r>
           </w:p>
         </w:tc>
@@ -2792,6 +3374,32 @@
               <w:spacing w:before="80" w:after="80"/>
               <w:rPr>
                 <w:rFonts w:ascii="Arial" w:hAnsi="Arial" w:cs="Arial"/>
+                <w:sz w:val="20"/>
+                <w:szCs w:val="20"/>
+              </w:rPr>
+            </w:pPr>
+            <w:r>
+              <w:rPr>
+                <w:rFonts w:ascii="Arial" w:hAnsi="Arial" w:cs="Arial"/>
+                <w:sz w:val="20"/>
+                <w:szCs w:val="20"/>
+              </w:rPr>
+              <w:t>P</w:t>
+            </w:r>
+            <w:r>
+              <w:rPr>
+                <w:rFonts w:ascii="Arial" w:hAnsi="Arial" w:cs="Arial"/>
+                <w:sz w:val="20"/>
+                <w:szCs w:val="20"/>
+              </w:rPr>
+              <w:t>ass</w:t>
+            </w:r>
+          </w:p>
+          <w:p>
+            <w:pPr>
+              <w:spacing w:before="80" w:after="80"/>
+              <w:rPr>
+                <w:rFonts w:ascii="Arial" w:hAnsi="Arial" w:cs="Arial"/>
                 <w:color w:val="C00000"/>
                 <w:sz w:val="20"/>
                 <w:szCs w:val="20"/>
@@ -2800,10 +3408,52 @@
             <w:r>
               <w:rPr>
                 <w:rFonts w:ascii="Arial" w:hAnsi="Arial" w:cs="Arial"/>
-                <w:sz w:val="20"/>
-                <w:szCs w:val="20"/>
-              </w:rPr>
-              <w:t>&lt;pass/fail&gt;</w:t>
+                <w:noProof/>
+                <w:color w:val="C00000"/>
+                <w:sz w:val="20"/>
+                <w:szCs w:val="20"/>
+              </w:rPr>
+              <w:drawing>
+                <wp:inline distT="0" distB="0" distL="0" distR="0" wp14:anchorId="515E0E84" wp14:editId="119989C0">
+                  <wp:extent cx="2381582" cy="1276528"/>
+                  <wp:effectExtent l="0" t="0" r="0" b="0"/>
+                  <wp:docPr id="1191905896" name="Picture 8" descr="A screenshot of a computer&#10;&#10;Description automatically generated"/>
+                  <wp:cNvGraphicFramePr>
+                    <a:graphicFrameLocks xmlns:a="http://schemas.openxmlformats.org/drawingml/2006/main" noChangeAspect="1"/>
+                  </wp:cNvGraphicFramePr>
+                  <a:graphic xmlns:a="http://schemas.openxmlformats.org/drawingml/2006/main">
+                    <a:graphicData uri="http://schemas.openxmlformats.org/drawingml/2006/picture">
+                      <pic:pic xmlns:pic="http://schemas.openxmlformats.org/drawingml/2006/picture">
+                        <pic:nvPicPr>
+                          <pic:cNvPr id="1191905896" name="Picture 8" descr="A screenshot of a computer&#10;&#10;Description automatically generated"/>
+                          <pic:cNvPicPr/>
+                        </pic:nvPicPr>
+                        <pic:blipFill>
+                          <a:blip r:embed="rId14">
+                            <a:extLst>
+                              <a:ext uri="{28A0092B-C50C-407E-A947-70E740481C1C}">
+                                <a14:useLocalDpi xmlns:a14="http://schemas.microsoft.com/office/drawing/2010/main" val="0"/>
+                              </a:ext>
+                            </a:extLst>
+                          </a:blip>
+                          <a:stretch>
+                            <a:fillRect/>
+                          </a:stretch>
+                        </pic:blipFill>
+                        <pic:spPr>
+                          <a:xfrm>
+                            <a:off x="0" y="0"/>
+                            <a:ext cx="2381582" cy="1276528"/>
+                          </a:xfrm>
+                          <a:prstGeom prst="rect">
+                            <a:avLst/>
+                          </a:prstGeom>
+                        </pic:spPr>
+                      </pic:pic>
+                    </a:graphicData>
+                  </a:graphic>
+                </wp:inline>
+              </w:drawing>
             </w:r>
           </w:p>
         </w:tc>
@@ -2854,14 +3504,67 @@
                 <w:szCs w:val="20"/>
               </w:rPr>
             </w:pPr>
-            <w:r>
-              <w:rPr>
-                <w:rFonts w:ascii="Arial" w:hAnsi="Arial" w:cs="Arial"/>
-                <w:color w:val="C00000"/>
-                <w:sz w:val="20"/>
-                <w:szCs w:val="20"/>
-              </w:rPr>
-              <w:t xml:space="preserve">Comments should be substantive; this means there should be at least 2-3 well-structured sentences with constructive feedback. </w:t>
+            <w:proofErr w:type="gramStart"/>
+            <w:r>
+              <w:rPr>
+                <w:rFonts w:ascii="Arial" w:hAnsi="Arial" w:cs="Arial"/>
+                <w:sz w:val="20"/>
+                <w:szCs w:val="20"/>
+              </w:rPr>
+              <w:t>Landing</w:t>
+            </w:r>
+            <w:proofErr w:type="gramEnd"/>
+            <w:r>
+              <w:rPr>
+                <w:rFonts w:ascii="Arial" w:hAnsi="Arial" w:cs="Arial"/>
+                <w:sz w:val="20"/>
+                <w:szCs w:val="20"/>
+              </w:rPr>
+              <w:t xml:space="preserve"> page is well organized, complete with professional styling, </w:t>
+            </w:r>
+            <w:proofErr w:type="gramStart"/>
+            <w:r>
+              <w:rPr>
+                <w:rFonts w:ascii="Arial" w:hAnsi="Arial" w:cs="Arial"/>
+                <w:sz w:val="20"/>
+                <w:szCs w:val="20"/>
+              </w:rPr>
+              <w:t>images</w:t>
+            </w:r>
+            <w:proofErr w:type="gramEnd"/>
+            <w:r>
+              <w:rPr>
+                <w:rFonts w:ascii="Arial" w:hAnsi="Arial" w:cs="Arial"/>
+                <w:sz w:val="20"/>
+                <w:szCs w:val="20"/>
+              </w:rPr>
+              <w:t xml:space="preserve"> and links. All images are displayed, with no broken links found. </w:t>
+            </w:r>
+            <w:proofErr w:type="gramStart"/>
+            <w:r>
+              <w:rPr>
+                <w:rFonts w:ascii="Arial" w:hAnsi="Arial" w:cs="Arial"/>
+                <w:sz w:val="20"/>
+                <w:szCs w:val="20"/>
+              </w:rPr>
+              <w:t>Header</w:t>
+            </w:r>
+            <w:proofErr w:type="gramEnd"/>
+            <w:r>
+              <w:rPr>
+                <w:rFonts w:ascii="Arial" w:hAnsi="Arial" w:cs="Arial"/>
+                <w:sz w:val="20"/>
+                <w:szCs w:val="20"/>
+              </w:rPr>
+              <w:t xml:space="preserve"> is sticky and stays where it is supposed to. Footer is well styled with the same theme and design of the site.</w:t>
+            </w:r>
+            <w:r>
+              <w:rPr>
+                <w:rFonts w:ascii="Arial" w:hAnsi="Arial" w:cs="Arial"/>
+                <w:sz w:val="20"/>
+                <w:szCs w:val="20"/>
+              </w:rPr>
+              <w:t xml:space="preserve"> </w:t>
             </w:r>
           </w:p>
         </w:tc>
@@ -2912,10 +3615,10 @@
       </w:tblPr>
       <w:tblGrid>
         <w:gridCol w:w="1250"/>
-        <w:gridCol w:w="3570"/>
-        <w:gridCol w:w="3930"/>
-        <w:gridCol w:w="2148"/>
-        <w:gridCol w:w="2052"/>
+        <w:gridCol w:w="3058"/>
+        <w:gridCol w:w="2937"/>
+        <w:gridCol w:w="1739"/>
+        <w:gridCol w:w="3966"/>
       </w:tblGrid>
       <w:tr>
         <w:trPr>
@@ -2972,7 +3675,7 @@
                 <w:bCs/>
               </w:rPr>
             </w:pPr>
-            <w:bookmarkStart w:id="2" w:name="_Toc144472932"/>
+            <w:bookmarkStart w:id="2" w:name="_Toc144559767"/>
             <w:r>
               <w:rPr>
                 <w:rFonts w:ascii="Arial" w:hAnsi="Arial" w:cs="Arial"/>
@@ -3032,7 +3735,7 @@
         </w:tc>
         <w:tc>
           <w:tcPr>
-            <w:tcW w:w="3570" w:type="dxa"/>
+            <w:tcW w:w="3058" w:type="dxa"/>
           </w:tcPr>
           <w:p>
             <w:pPr>
@@ -3074,7 +3777,7 @@
         </w:tc>
         <w:tc>
           <w:tcPr>
-            <w:tcW w:w="3930" w:type="dxa"/>
+            <w:tcW w:w="2937" w:type="dxa"/>
           </w:tcPr>
           <w:p>
             <w:pPr>
@@ -3145,7 +3848,7 @@
         </w:tc>
         <w:tc>
           <w:tcPr>
-            <w:tcW w:w="4200" w:type="dxa"/>
+            <w:tcW w:w="5705" w:type="dxa"/>
             <w:gridSpan w:val="2"/>
           </w:tcPr>
           <w:p>
@@ -3208,11 +3911,10 @@
             <w:r>
               <w:rPr>
                 <w:rFonts w:ascii="Arial" w:hAnsi="Arial" w:cs="Arial"/>
-                <w:color w:val="C00000"/>
-                <w:sz w:val="20"/>
-                <w:szCs w:val="20"/>
-              </w:rPr>
-              <w:t>&lt;yyyy/mm/dd&gt;</w:t>
+                <w:sz w:val="20"/>
+                <w:szCs w:val="20"/>
+              </w:rPr>
+              <w:t>9/2/2023</w:t>
             </w:r>
           </w:p>
         </w:tc>
@@ -3250,7 +3952,7 @@
         </w:tc>
         <w:tc>
           <w:tcPr>
-            <w:tcW w:w="3570" w:type="dxa"/>
+            <w:tcW w:w="3058" w:type="dxa"/>
           </w:tcPr>
           <w:p>
             <w:pPr>
@@ -3277,7 +3979,7 @@
         </w:tc>
         <w:tc>
           <w:tcPr>
-            <w:tcW w:w="3930" w:type="dxa"/>
+            <w:tcW w:w="2937" w:type="dxa"/>
           </w:tcPr>
           <w:p>
             <w:pPr>
@@ -3304,7 +4006,7 @@
         </w:tc>
         <w:tc>
           <w:tcPr>
-            <w:tcW w:w="2148" w:type="dxa"/>
+            <w:tcW w:w="1739" w:type="dxa"/>
           </w:tcPr>
           <w:p>
             <w:pPr>
@@ -3331,7 +4033,7 @@
         </w:tc>
         <w:tc>
           <w:tcPr>
-            <w:tcW w:w="2052" w:type="dxa"/>
+            <w:tcW w:w="3966" w:type="dxa"/>
           </w:tcPr>
           <w:p>
             <w:pPr>
@@ -3408,7 +4110,7 @@
         </w:tc>
         <w:tc>
           <w:tcPr>
-            <w:tcW w:w="3570" w:type="dxa"/>
+            <w:tcW w:w="3058" w:type="dxa"/>
           </w:tcPr>
           <w:p>
             <w:pPr>
@@ -3431,7 +4133,7 @@
         </w:tc>
         <w:tc>
           <w:tcPr>
-            <w:tcW w:w="3930" w:type="dxa"/>
+            <w:tcW w:w="2937" w:type="dxa"/>
           </w:tcPr>
           <w:p>
             <w:pPr>
@@ -3454,7 +4156,7 @@
         </w:tc>
         <w:tc>
           <w:tcPr>
-            <w:tcW w:w="2148" w:type="dxa"/>
+            <w:tcW w:w="1739" w:type="dxa"/>
           </w:tcPr>
           <w:p>
             <w:pPr>
@@ -3477,24 +4179,91 @@
         </w:tc>
         <w:tc>
           <w:tcPr>
-            <w:tcW w:w="2052" w:type="dxa"/>
-          </w:tcPr>
-          <w:p>
-            <w:pPr>
-              <w:spacing w:before="80" w:after="80"/>
-              <w:rPr>
-                <w:rFonts w:ascii="Arial" w:hAnsi="Arial" w:cs="Arial"/>
-                <w:sz w:val="20"/>
-                <w:szCs w:val="20"/>
-              </w:rPr>
-            </w:pPr>
-            <w:r>
-              <w:rPr>
-                <w:rFonts w:ascii="Arial" w:hAnsi="Arial" w:cs="Arial"/>
-                <w:sz w:val="20"/>
-                <w:szCs w:val="20"/>
-              </w:rPr>
-              <w:t>&lt;pass/fail&gt;</w:t>
+            <w:tcW w:w="3966" w:type="dxa"/>
+          </w:tcPr>
+          <w:p>
+            <w:pPr>
+              <w:spacing w:before="80" w:after="80"/>
+              <w:rPr>
+                <w:rFonts w:ascii="Arial" w:hAnsi="Arial" w:cs="Arial"/>
+                <w:sz w:val="20"/>
+                <w:szCs w:val="20"/>
+              </w:rPr>
+            </w:pPr>
+            <w:r>
+              <w:rPr>
+                <w:rFonts w:ascii="Arial" w:hAnsi="Arial" w:cs="Arial"/>
+                <w:sz w:val="20"/>
+                <w:szCs w:val="20"/>
+              </w:rPr>
+              <w:t>P</w:t>
+            </w:r>
+            <w:r>
+              <w:rPr>
+                <w:rFonts w:ascii="Arial" w:hAnsi="Arial" w:cs="Arial"/>
+                <w:sz w:val="20"/>
+                <w:szCs w:val="20"/>
+              </w:rPr>
+              <w:t>ass</w:t>
+            </w:r>
+          </w:p>
+          <w:p>
+            <w:pPr>
+              <w:spacing w:before="80" w:after="80"/>
+              <w:rPr>
+                <w:rFonts w:ascii="Arial" w:hAnsi="Arial" w:cs="Arial"/>
+                <w:sz w:val="20"/>
+                <w:szCs w:val="20"/>
+              </w:rPr>
+            </w:pPr>
+            <w:r>
+              <w:rPr>
+                <w:rFonts w:ascii="Arial" w:hAnsi="Arial" w:cs="Arial"/>
+                <w:noProof/>
+                <w:sz w:val="20"/>
+                <w:szCs w:val="20"/>
+              </w:rPr>
+              <w:drawing>
+                <wp:inline distT="0" distB="0" distL="0" distR="0" wp14:anchorId="3D5687A7" wp14:editId="5B954233">
+                  <wp:extent cx="2381582" cy="1276528"/>
+                  <wp:effectExtent l="0" t="0" r="0" b="0"/>
+                  <wp:docPr id="746125585" name="Picture 9" descr="A screenshot of a computer&#10;&#10;Description automatically generated"/>
+                  <wp:cNvGraphicFramePr>
+                    <a:graphicFrameLocks xmlns:a="http://schemas.openxmlformats.org/drawingml/2006/main" noChangeAspect="1"/>
+                  </wp:cNvGraphicFramePr>
+                  <a:graphic xmlns:a="http://schemas.openxmlformats.org/drawingml/2006/main">
+                    <a:graphicData uri="http://schemas.openxmlformats.org/drawingml/2006/picture">
+                      <pic:pic xmlns:pic="http://schemas.openxmlformats.org/drawingml/2006/picture">
+                        <pic:nvPicPr>
+                          <pic:cNvPr id="746125585" name="Picture 9" descr="A screenshot of a computer&#10;&#10;Description automatically generated"/>
+                          <pic:cNvPicPr/>
+                        </pic:nvPicPr>
+                        <pic:blipFill>
+                          <a:blip r:embed="rId7">
+                            <a:extLst>
+                              <a:ext uri="{28A0092B-C50C-407E-A947-70E740481C1C}">
+                                <a14:useLocalDpi xmlns:a14="http://schemas.microsoft.com/office/drawing/2010/main" val="0"/>
+                              </a:ext>
+                            </a:extLst>
+                          </a:blip>
+                          <a:stretch>
+                            <a:fillRect/>
+                          </a:stretch>
+                        </pic:blipFill>
+                        <pic:spPr>
+                          <a:xfrm>
+                            <a:off x="0" y="0"/>
+                            <a:ext cx="2381582" cy="1276528"/>
+                          </a:xfrm>
+                          <a:prstGeom prst="rect">
+                            <a:avLst/>
+                          </a:prstGeom>
+                        </pic:spPr>
+                      </pic:pic>
+                    </a:graphicData>
+                  </a:graphic>
+                </wp:inline>
+              </w:drawing>
             </w:r>
           </w:p>
         </w:tc>
@@ -3528,7 +4297,7 @@
         </w:tc>
         <w:tc>
           <w:tcPr>
-            <w:tcW w:w="3570" w:type="dxa"/>
+            <w:tcW w:w="3058" w:type="dxa"/>
           </w:tcPr>
           <w:p>
             <w:pPr>
@@ -3551,7 +4320,7 @@
         </w:tc>
         <w:tc>
           <w:tcPr>
-            <w:tcW w:w="3930" w:type="dxa"/>
+            <w:tcW w:w="2937" w:type="dxa"/>
           </w:tcPr>
           <w:p>
             <w:pPr>
@@ -3574,7 +4343,7 @@
         </w:tc>
         <w:tc>
           <w:tcPr>
-            <w:tcW w:w="2148" w:type="dxa"/>
+            <w:tcW w:w="1739" w:type="dxa"/>
           </w:tcPr>
           <w:p>
             <w:pPr>
@@ -3597,24 +4366,91 @@
         </w:tc>
         <w:tc>
           <w:tcPr>
-            <w:tcW w:w="2052" w:type="dxa"/>
-          </w:tcPr>
-          <w:p>
-            <w:pPr>
-              <w:spacing w:before="80" w:after="80"/>
-              <w:rPr>
-                <w:rFonts w:ascii="Arial" w:hAnsi="Arial" w:cs="Arial"/>
-                <w:sz w:val="20"/>
-                <w:szCs w:val="20"/>
-              </w:rPr>
-            </w:pPr>
-            <w:r>
-              <w:rPr>
-                <w:rFonts w:ascii="Arial" w:hAnsi="Arial" w:cs="Arial"/>
-                <w:sz w:val="20"/>
-                <w:szCs w:val="20"/>
-              </w:rPr>
-              <w:t>&lt;pass/fail&gt;</w:t>
+            <w:tcW w:w="3966" w:type="dxa"/>
+          </w:tcPr>
+          <w:p>
+            <w:pPr>
+              <w:spacing w:before="80" w:after="80"/>
+              <w:rPr>
+                <w:rFonts w:ascii="Arial" w:hAnsi="Arial" w:cs="Arial"/>
+                <w:sz w:val="20"/>
+                <w:szCs w:val="20"/>
+              </w:rPr>
+            </w:pPr>
+            <w:r>
+              <w:rPr>
+                <w:rFonts w:ascii="Arial" w:hAnsi="Arial" w:cs="Arial"/>
+                <w:sz w:val="20"/>
+                <w:szCs w:val="20"/>
+              </w:rPr>
+              <w:t>P</w:t>
+            </w:r>
+            <w:r>
+              <w:rPr>
+                <w:rFonts w:ascii="Arial" w:hAnsi="Arial" w:cs="Arial"/>
+                <w:sz w:val="20"/>
+                <w:szCs w:val="20"/>
+              </w:rPr>
+              <w:t>ass</w:t>
+            </w:r>
+          </w:p>
+          <w:p>
+            <w:pPr>
+              <w:spacing w:before="80" w:after="80"/>
+              <w:rPr>
+                <w:rFonts w:ascii="Arial" w:hAnsi="Arial" w:cs="Arial"/>
+                <w:sz w:val="20"/>
+                <w:szCs w:val="20"/>
+              </w:rPr>
+            </w:pPr>
+            <w:r>
+              <w:rPr>
+                <w:rFonts w:ascii="Arial" w:hAnsi="Arial" w:cs="Arial"/>
+                <w:noProof/>
+                <w:sz w:val="20"/>
+                <w:szCs w:val="20"/>
+              </w:rPr>
+              <w:drawing>
+                <wp:inline distT="0" distB="0" distL="0" distR="0" wp14:anchorId="69995C9E" wp14:editId="2A21B82E">
+                  <wp:extent cx="2381582" cy="514422"/>
+                  <wp:effectExtent l="0" t="0" r="0" b="0"/>
+                  <wp:docPr id="260546597" name="Picture 10" descr="A screenshot of a computer&#10;&#10;Description automatically generated"/>
+                  <wp:cNvGraphicFramePr>
+                    <a:graphicFrameLocks xmlns:a="http://schemas.openxmlformats.org/drawingml/2006/main" noChangeAspect="1"/>
+                  </wp:cNvGraphicFramePr>
+                  <a:graphic xmlns:a="http://schemas.openxmlformats.org/drawingml/2006/main">
+                    <a:graphicData uri="http://schemas.openxmlformats.org/drawingml/2006/picture">
+                      <pic:pic xmlns:pic="http://schemas.openxmlformats.org/drawingml/2006/picture">
+                        <pic:nvPicPr>
+                          <pic:cNvPr id="260546597" name="Picture 10" descr="A screenshot of a computer&#10;&#10;Description automatically generated"/>
+                          <pic:cNvPicPr/>
+                        </pic:nvPicPr>
+                        <pic:blipFill>
+                          <a:blip r:embed="rId12">
+                            <a:extLst>
+                              <a:ext uri="{28A0092B-C50C-407E-A947-70E740481C1C}">
+                                <a14:useLocalDpi xmlns:a14="http://schemas.microsoft.com/office/drawing/2010/main" val="0"/>
+                              </a:ext>
+                            </a:extLst>
+                          </a:blip>
+                          <a:stretch>
+                            <a:fillRect/>
+                          </a:stretch>
+                        </pic:blipFill>
+                        <pic:spPr>
+                          <a:xfrm>
+                            <a:off x="0" y="0"/>
+                            <a:ext cx="2381582" cy="514422"/>
+                          </a:xfrm>
+                          <a:prstGeom prst="rect">
+                            <a:avLst/>
+                          </a:prstGeom>
+                        </pic:spPr>
+                      </pic:pic>
+                    </a:graphicData>
+                  </a:graphic>
+                </wp:inline>
+              </w:drawing>
             </w:r>
           </w:p>
         </w:tc>
@@ -3648,7 +4484,7 @@
         </w:tc>
         <w:tc>
           <w:tcPr>
-            <w:tcW w:w="3570" w:type="dxa"/>
+            <w:tcW w:w="3058" w:type="dxa"/>
           </w:tcPr>
           <w:p>
             <w:pPr>
@@ -3691,7 +4527,7 @@
         </w:tc>
         <w:tc>
           <w:tcPr>
-            <w:tcW w:w="3930" w:type="dxa"/>
+            <w:tcW w:w="2937" w:type="dxa"/>
           </w:tcPr>
           <w:p>
             <w:pPr>
@@ -3714,7 +4550,7 @@
         </w:tc>
         <w:tc>
           <w:tcPr>
-            <w:tcW w:w="2148" w:type="dxa"/>
+            <w:tcW w:w="1739" w:type="dxa"/>
           </w:tcPr>
           <w:p>
             <w:pPr>
@@ -3737,24 +4573,92 @@
         </w:tc>
         <w:tc>
           <w:tcPr>
-            <w:tcW w:w="2052" w:type="dxa"/>
-          </w:tcPr>
-          <w:p>
-            <w:pPr>
-              <w:spacing w:before="80" w:after="80"/>
-              <w:rPr>
-                <w:rFonts w:ascii="Arial" w:hAnsi="Arial" w:cs="Arial"/>
-                <w:sz w:val="20"/>
-                <w:szCs w:val="20"/>
-              </w:rPr>
-            </w:pPr>
-            <w:r>
-              <w:rPr>
-                <w:rFonts w:ascii="Arial" w:hAnsi="Arial" w:cs="Arial"/>
-                <w:sz w:val="20"/>
-                <w:szCs w:val="20"/>
-              </w:rPr>
-              <w:t>&lt;pass/fail&gt;</w:t>
+            <w:tcW w:w="3966" w:type="dxa"/>
+          </w:tcPr>
+          <w:p>
+            <w:pPr>
+              <w:spacing w:before="80" w:after="80"/>
+              <w:rPr>
+                <w:rFonts w:ascii="Arial" w:hAnsi="Arial" w:cs="Arial"/>
+                <w:sz w:val="20"/>
+                <w:szCs w:val="20"/>
+              </w:rPr>
+            </w:pPr>
+            <w:r>
+              <w:rPr>
+                <w:rFonts w:ascii="Arial" w:hAnsi="Arial" w:cs="Arial"/>
+                <w:sz w:val="20"/>
+                <w:szCs w:val="20"/>
+              </w:rPr>
+              <w:t>P</w:t>
+            </w:r>
+            <w:r>
+              <w:rPr>
+                <w:rFonts w:ascii="Arial" w:hAnsi="Arial" w:cs="Arial"/>
+                <w:sz w:val="20"/>
+                <w:szCs w:val="20"/>
+              </w:rPr>
+              <w:t>ass</w:t>
+            </w:r>
+          </w:p>
+          <w:p>
+            <w:pPr>
+              <w:spacing w:before="80" w:after="80"/>
+              <w:rPr>
+                <w:rFonts w:ascii="Arial" w:hAnsi="Arial" w:cs="Arial"/>
+                <w:sz w:val="20"/>
+                <w:szCs w:val="20"/>
+              </w:rPr>
+            </w:pPr>
+            <w:r>
+              <w:rPr>
+                <w:rFonts w:ascii="Arial" w:hAnsi="Arial" w:cs="Arial"/>
+                <w:noProof/>
+                <w:sz w:val="20"/>
+                <w:szCs w:val="20"/>
+              </w:rPr>
+              <w:lastRenderedPageBreak/>
+              <w:drawing>
+                <wp:inline distT="0" distB="0" distL="0" distR="0" wp14:anchorId="38E68683" wp14:editId="1FD421AA">
+                  <wp:extent cx="2381582" cy="1457528"/>
+                  <wp:effectExtent l="0" t="0" r="0" b="9525"/>
+                  <wp:docPr id="1892945354" name="Picture 11" descr="A screenshot of a black and white box&#10;&#10;Description automatically generated"/>
+                  <wp:cNvGraphicFramePr>
+                    <a:graphicFrameLocks xmlns:a="http://schemas.openxmlformats.org/drawingml/2006/main" noChangeAspect="1"/>
+                  </wp:cNvGraphicFramePr>
+                  <a:graphic xmlns:a="http://schemas.openxmlformats.org/drawingml/2006/main">
+                    <a:graphicData uri="http://schemas.openxmlformats.org/drawingml/2006/picture">
+                      <pic:pic xmlns:pic="http://schemas.openxmlformats.org/drawingml/2006/picture">
+                        <pic:nvPicPr>
+                          <pic:cNvPr id="1892945354" name="Picture 11" descr="A screenshot of a black and white box&#10;&#10;Description automatically generated"/>
+                          <pic:cNvPicPr/>
+                        </pic:nvPicPr>
+                        <pic:blipFill>
+                          <a:blip r:embed="rId15">
+                            <a:extLst>
+                              <a:ext uri="{28A0092B-C50C-407E-A947-70E740481C1C}">
+                                <a14:useLocalDpi xmlns:a14="http://schemas.microsoft.com/office/drawing/2010/main" val="0"/>
+                              </a:ext>
+                            </a:extLst>
+                          </a:blip>
+                          <a:stretch>
+                            <a:fillRect/>
+                          </a:stretch>
+                        </pic:blipFill>
+                        <pic:spPr>
+                          <a:xfrm>
+                            <a:off x="0" y="0"/>
+                            <a:ext cx="2381582" cy="1457528"/>
+                          </a:xfrm>
+                          <a:prstGeom prst="rect">
+                            <a:avLst/>
+                          </a:prstGeom>
+                        </pic:spPr>
+                      </pic:pic>
+                    </a:graphicData>
+                  </a:graphic>
+                </wp:inline>
+              </w:drawing>
             </w:r>
           </w:p>
         </w:tc>
@@ -3782,13 +4686,14 @@
                 <w:sz w:val="20"/>
                 <w:szCs w:val="20"/>
               </w:rPr>
+              <w:lastRenderedPageBreak/>
               <w:t>4</w:t>
             </w:r>
           </w:p>
         </w:tc>
         <w:tc>
           <w:tcPr>
-            <w:tcW w:w="3570" w:type="dxa"/>
+            <w:tcW w:w="3058" w:type="dxa"/>
           </w:tcPr>
           <w:p>
             <w:pPr>
@@ -3811,7 +4716,7 @@
         </w:tc>
         <w:tc>
           <w:tcPr>
-            <w:tcW w:w="3930" w:type="dxa"/>
+            <w:tcW w:w="2937" w:type="dxa"/>
           </w:tcPr>
           <w:p>
             <w:pPr>
@@ -3834,7 +4739,7 @@
         </w:tc>
         <w:tc>
           <w:tcPr>
-            <w:tcW w:w="2148" w:type="dxa"/>
+            <w:tcW w:w="1739" w:type="dxa"/>
           </w:tcPr>
           <w:p>
             <w:pPr>
@@ -3857,24 +4762,91 @@
         </w:tc>
         <w:tc>
           <w:tcPr>
-            <w:tcW w:w="2052" w:type="dxa"/>
-          </w:tcPr>
-          <w:p>
-            <w:pPr>
-              <w:spacing w:before="80" w:after="80"/>
-              <w:rPr>
-                <w:rFonts w:ascii="Arial" w:hAnsi="Arial" w:cs="Arial"/>
-                <w:sz w:val="20"/>
-                <w:szCs w:val="20"/>
-              </w:rPr>
-            </w:pPr>
-            <w:r>
-              <w:rPr>
-                <w:rFonts w:ascii="Arial" w:hAnsi="Arial" w:cs="Arial"/>
-                <w:sz w:val="20"/>
-                <w:szCs w:val="20"/>
-              </w:rPr>
-              <w:t>&lt;pass/fail&gt;</w:t>
+            <w:tcW w:w="3966" w:type="dxa"/>
+          </w:tcPr>
+          <w:p>
+            <w:pPr>
+              <w:spacing w:before="80" w:after="80"/>
+              <w:rPr>
+                <w:rFonts w:ascii="Arial" w:hAnsi="Arial" w:cs="Arial"/>
+                <w:sz w:val="20"/>
+                <w:szCs w:val="20"/>
+              </w:rPr>
+            </w:pPr>
+            <w:r>
+              <w:rPr>
+                <w:rFonts w:ascii="Arial" w:hAnsi="Arial" w:cs="Arial"/>
+                <w:sz w:val="20"/>
+                <w:szCs w:val="20"/>
+              </w:rPr>
+              <w:t>P</w:t>
+            </w:r>
+            <w:r>
+              <w:rPr>
+                <w:rFonts w:ascii="Arial" w:hAnsi="Arial" w:cs="Arial"/>
+                <w:sz w:val="20"/>
+                <w:szCs w:val="20"/>
+              </w:rPr>
+              <w:t>ass</w:t>
+            </w:r>
+          </w:p>
+          <w:p>
+            <w:pPr>
+              <w:spacing w:before="80" w:after="80"/>
+              <w:rPr>
+                <w:rFonts w:ascii="Arial" w:hAnsi="Arial" w:cs="Arial"/>
+                <w:sz w:val="20"/>
+                <w:szCs w:val="20"/>
+              </w:rPr>
+            </w:pPr>
+            <w:r>
+              <w:rPr>
+                <w:rFonts w:ascii="Arial" w:hAnsi="Arial" w:cs="Arial"/>
+                <w:noProof/>
+                <w:sz w:val="20"/>
+                <w:szCs w:val="20"/>
+              </w:rPr>
+              <w:drawing>
+                <wp:inline distT="0" distB="0" distL="0" distR="0" wp14:anchorId="5E6DEF4F" wp14:editId="3D8F84B3">
+                  <wp:extent cx="2381582" cy="1276528"/>
+                  <wp:effectExtent l="0" t="0" r="0" b="0"/>
+                  <wp:docPr id="1542775840" name="Picture 12" descr="A screenshot of a computer&#10;&#10;Description automatically generated"/>
+                  <wp:cNvGraphicFramePr>
+                    <a:graphicFrameLocks xmlns:a="http://schemas.openxmlformats.org/drawingml/2006/main" noChangeAspect="1"/>
+                  </wp:cNvGraphicFramePr>
+                  <a:graphic xmlns:a="http://schemas.openxmlformats.org/drawingml/2006/main">
+                    <a:graphicData uri="http://schemas.openxmlformats.org/drawingml/2006/picture">
+                      <pic:pic xmlns:pic="http://schemas.openxmlformats.org/drawingml/2006/picture">
+                        <pic:nvPicPr>
+                          <pic:cNvPr id="1542775840" name="Picture 12" descr="A screenshot of a computer&#10;&#10;Description automatically generated"/>
+                          <pic:cNvPicPr/>
+                        </pic:nvPicPr>
+                        <pic:blipFill>
+                          <a:blip r:embed="rId7">
+                            <a:extLst>
+                              <a:ext uri="{28A0092B-C50C-407E-A947-70E740481C1C}">
+                                <a14:useLocalDpi xmlns:a14="http://schemas.microsoft.com/office/drawing/2010/main" val="0"/>
+                              </a:ext>
+                            </a:extLst>
+                          </a:blip>
+                          <a:stretch>
+                            <a:fillRect/>
+                          </a:stretch>
+                        </pic:blipFill>
+                        <pic:spPr>
+                          <a:xfrm>
+                            <a:off x="0" y="0"/>
+                            <a:ext cx="2381582" cy="1276528"/>
+                          </a:xfrm>
+                          <a:prstGeom prst="rect">
+                            <a:avLst/>
+                          </a:prstGeom>
+                        </pic:spPr>
+                      </pic:pic>
+                    </a:graphicData>
+                  </a:graphic>
+                </wp:inline>
+              </w:drawing>
             </w:r>
           </w:p>
         </w:tc>
@@ -3908,7 +4880,7 @@
         </w:tc>
         <w:tc>
           <w:tcPr>
-            <w:tcW w:w="3570" w:type="dxa"/>
+            <w:tcW w:w="3058" w:type="dxa"/>
           </w:tcPr>
           <w:p>
             <w:pPr>
@@ -3931,30 +4903,48 @@
         </w:tc>
         <w:tc>
           <w:tcPr>
-            <w:tcW w:w="3930" w:type="dxa"/>
-          </w:tcPr>
-          <w:p>
-            <w:pPr>
-              <w:spacing w:before="80" w:after="80"/>
-              <w:rPr>
-                <w:rFonts w:ascii="Arial" w:hAnsi="Arial" w:cs="Arial"/>
-                <w:sz w:val="20"/>
-                <w:szCs w:val="20"/>
-              </w:rPr>
-            </w:pPr>
-            <w:r>
-              <w:rPr>
-                <w:rFonts w:ascii="Arial" w:hAnsi="Arial" w:cs="Arial"/>
-                <w:sz w:val="20"/>
-                <w:szCs w:val="20"/>
-              </w:rPr>
-              <w:t>“get in touch” subtext should display “Thank you for signing up for our mailing list!”</w:t>
-            </w:r>
-          </w:p>
-        </w:tc>
-        <w:tc>
-          <w:tcPr>
-            <w:tcW w:w="2148" w:type="dxa"/>
+            <w:tcW w:w="2937" w:type="dxa"/>
+          </w:tcPr>
+          <w:p>
+            <w:pPr>
+              <w:spacing w:before="80" w:after="80"/>
+              <w:rPr>
+                <w:rFonts w:ascii="Arial" w:hAnsi="Arial" w:cs="Arial"/>
+                <w:sz w:val="20"/>
+                <w:szCs w:val="20"/>
+              </w:rPr>
+            </w:pPr>
+            <w:r>
+              <w:rPr>
+                <w:rFonts w:ascii="Arial" w:hAnsi="Arial" w:cs="Arial"/>
+                <w:sz w:val="20"/>
+                <w:szCs w:val="20"/>
+              </w:rPr>
+              <w:t>“</w:t>
+            </w:r>
+            <w:proofErr w:type="gramStart"/>
+            <w:r>
+              <w:rPr>
+                <w:rFonts w:ascii="Arial" w:hAnsi="Arial" w:cs="Arial"/>
+                <w:sz w:val="20"/>
+                <w:szCs w:val="20"/>
+              </w:rPr>
+              <w:t>get</w:t>
+            </w:r>
+            <w:proofErr w:type="gramEnd"/>
+            <w:r>
+              <w:rPr>
+                <w:rFonts w:ascii="Arial" w:hAnsi="Arial" w:cs="Arial"/>
+                <w:sz w:val="20"/>
+                <w:szCs w:val="20"/>
+              </w:rPr>
+              <w:t xml:space="preserve"> in touch” subtext should display “Thank you for signing up for our mailing list!”</w:t>
+            </w:r>
+          </w:p>
+        </w:tc>
+        <w:tc>
+          <w:tcPr>
+            <w:tcW w:w="1739" w:type="dxa"/>
           </w:tcPr>
           <w:p>
             <w:pPr>
@@ -3977,24 +4967,91 @@
         </w:tc>
         <w:tc>
           <w:tcPr>
-            <w:tcW w:w="2052" w:type="dxa"/>
-          </w:tcPr>
-          <w:p>
-            <w:pPr>
-              <w:spacing w:before="80" w:after="80"/>
-              <w:rPr>
-                <w:rFonts w:ascii="Arial" w:hAnsi="Arial" w:cs="Arial"/>
-                <w:sz w:val="20"/>
-                <w:szCs w:val="20"/>
-              </w:rPr>
-            </w:pPr>
-            <w:r>
-              <w:rPr>
-                <w:rFonts w:ascii="Arial" w:hAnsi="Arial" w:cs="Arial"/>
-                <w:sz w:val="20"/>
-                <w:szCs w:val="20"/>
-              </w:rPr>
-              <w:t>&lt;pass/fail&gt;</w:t>
+            <w:tcW w:w="3966" w:type="dxa"/>
+          </w:tcPr>
+          <w:p>
+            <w:pPr>
+              <w:spacing w:before="80" w:after="80"/>
+              <w:rPr>
+                <w:rFonts w:ascii="Arial" w:hAnsi="Arial" w:cs="Arial"/>
+                <w:sz w:val="20"/>
+                <w:szCs w:val="20"/>
+              </w:rPr>
+            </w:pPr>
+            <w:r>
+              <w:rPr>
+                <w:rFonts w:ascii="Arial" w:hAnsi="Arial" w:cs="Arial"/>
+                <w:sz w:val="20"/>
+                <w:szCs w:val="20"/>
+              </w:rPr>
+              <w:t>P</w:t>
+            </w:r>
+            <w:r>
+              <w:rPr>
+                <w:rFonts w:ascii="Arial" w:hAnsi="Arial" w:cs="Arial"/>
+                <w:sz w:val="20"/>
+                <w:szCs w:val="20"/>
+              </w:rPr>
+              <w:t>ass</w:t>
+            </w:r>
+          </w:p>
+          <w:p>
+            <w:pPr>
+              <w:spacing w:before="80" w:after="80"/>
+              <w:rPr>
+                <w:rFonts w:ascii="Arial" w:hAnsi="Arial" w:cs="Arial"/>
+                <w:sz w:val="20"/>
+                <w:szCs w:val="20"/>
+              </w:rPr>
+            </w:pPr>
+            <w:r>
+              <w:rPr>
+                <w:rFonts w:ascii="Arial" w:hAnsi="Arial" w:cs="Arial"/>
+                <w:noProof/>
+                <w:sz w:val="20"/>
+                <w:szCs w:val="20"/>
+              </w:rPr>
+              <w:drawing>
+                <wp:inline distT="0" distB="0" distL="0" distR="0" wp14:anchorId="1CE399E9" wp14:editId="6F0BE94C">
+                  <wp:extent cx="2381582" cy="914528"/>
+                  <wp:effectExtent l="0" t="0" r="0" b="0"/>
+                  <wp:docPr id="264777081" name="Picture 13" descr="A screenshot of a computer&#10;&#10;Description automatically generated"/>
+                  <wp:cNvGraphicFramePr>
+                    <a:graphicFrameLocks xmlns:a="http://schemas.openxmlformats.org/drawingml/2006/main" noChangeAspect="1"/>
+                  </wp:cNvGraphicFramePr>
+                  <a:graphic xmlns:a="http://schemas.openxmlformats.org/drawingml/2006/main">
+                    <a:graphicData uri="http://schemas.openxmlformats.org/drawingml/2006/picture">
+                      <pic:pic xmlns:pic="http://schemas.openxmlformats.org/drawingml/2006/picture">
+                        <pic:nvPicPr>
+                          <pic:cNvPr id="264777081" name="Picture 13" descr="A screenshot of a computer&#10;&#10;Description automatically generated"/>
+                          <pic:cNvPicPr/>
+                        </pic:nvPicPr>
+                        <pic:blipFill>
+                          <a:blip r:embed="rId16">
+                            <a:extLst>
+                              <a:ext uri="{28A0092B-C50C-407E-A947-70E740481C1C}">
+                                <a14:useLocalDpi xmlns:a14="http://schemas.microsoft.com/office/drawing/2010/main" val="0"/>
+                              </a:ext>
+                            </a:extLst>
+                          </a:blip>
+                          <a:stretch>
+                            <a:fillRect/>
+                          </a:stretch>
+                        </pic:blipFill>
+                        <pic:spPr>
+                          <a:xfrm>
+                            <a:off x="0" y="0"/>
+                            <a:ext cx="2381582" cy="914528"/>
+                          </a:xfrm>
+                          <a:prstGeom prst="rect">
+                            <a:avLst/>
+                          </a:prstGeom>
+                        </pic:spPr>
+                      </pic:pic>
+                    </a:graphicData>
+                  </a:graphic>
+                </wp:inline>
+              </w:drawing>
             </w:r>
           </w:p>
         </w:tc>
@@ -4028,7 +5085,7 @@
         </w:tc>
         <w:tc>
           <w:tcPr>
-            <w:tcW w:w="3570" w:type="dxa"/>
+            <w:tcW w:w="3058" w:type="dxa"/>
           </w:tcPr>
           <w:p>
             <w:pPr>
@@ -4051,7 +5108,7 @@
         </w:tc>
         <w:tc>
           <w:tcPr>
-            <w:tcW w:w="3930" w:type="dxa"/>
+            <w:tcW w:w="2937" w:type="dxa"/>
           </w:tcPr>
           <w:p>
             <w:pPr>
@@ -4074,7 +5131,7 @@
         </w:tc>
         <w:tc>
           <w:tcPr>
-            <w:tcW w:w="2148" w:type="dxa"/>
+            <w:tcW w:w="1739" w:type="dxa"/>
           </w:tcPr>
           <w:p>
             <w:pPr>
@@ -4097,24 +5154,91 @@
         </w:tc>
         <w:tc>
           <w:tcPr>
-            <w:tcW w:w="2052" w:type="dxa"/>
-          </w:tcPr>
-          <w:p>
-            <w:pPr>
-              <w:spacing w:before="80" w:after="80"/>
-              <w:rPr>
-                <w:rFonts w:ascii="Arial" w:hAnsi="Arial" w:cs="Arial"/>
-                <w:sz w:val="20"/>
-                <w:szCs w:val="20"/>
-              </w:rPr>
-            </w:pPr>
-            <w:r>
-              <w:rPr>
-                <w:rFonts w:ascii="Arial" w:hAnsi="Arial" w:cs="Arial"/>
-                <w:sz w:val="20"/>
-                <w:szCs w:val="20"/>
-              </w:rPr>
-              <w:t>&lt;pass/fail&gt;</w:t>
+            <w:tcW w:w="3966" w:type="dxa"/>
+          </w:tcPr>
+          <w:p>
+            <w:pPr>
+              <w:spacing w:before="80" w:after="80"/>
+              <w:rPr>
+                <w:rFonts w:ascii="Arial" w:hAnsi="Arial" w:cs="Arial"/>
+                <w:sz w:val="20"/>
+                <w:szCs w:val="20"/>
+              </w:rPr>
+            </w:pPr>
+            <w:r>
+              <w:rPr>
+                <w:rFonts w:ascii="Arial" w:hAnsi="Arial" w:cs="Arial"/>
+                <w:sz w:val="20"/>
+                <w:szCs w:val="20"/>
+              </w:rPr>
+              <w:t>P</w:t>
+            </w:r>
+            <w:r>
+              <w:rPr>
+                <w:rFonts w:ascii="Arial" w:hAnsi="Arial" w:cs="Arial"/>
+                <w:sz w:val="20"/>
+                <w:szCs w:val="20"/>
+              </w:rPr>
+              <w:t>ass</w:t>
+            </w:r>
+          </w:p>
+          <w:p>
+            <w:pPr>
+              <w:spacing w:before="80" w:after="80"/>
+              <w:rPr>
+                <w:rFonts w:ascii="Arial" w:hAnsi="Arial" w:cs="Arial"/>
+                <w:sz w:val="20"/>
+                <w:szCs w:val="20"/>
+              </w:rPr>
+            </w:pPr>
+            <w:r>
+              <w:rPr>
+                <w:rFonts w:ascii="Arial" w:hAnsi="Arial" w:cs="Arial"/>
+                <w:noProof/>
+                <w:sz w:val="20"/>
+                <w:szCs w:val="20"/>
+              </w:rPr>
+              <w:drawing>
+                <wp:inline distT="0" distB="0" distL="0" distR="0" wp14:anchorId="3AD96AA3" wp14:editId="4DFD310D">
+                  <wp:extent cx="2381582" cy="647790"/>
+                  <wp:effectExtent l="0" t="0" r="0" b="0"/>
+                  <wp:docPr id="2095688819" name="Picture 14" descr="A screenshot of a black and white screen&#10;&#10;Description automatically generated"/>
+                  <wp:cNvGraphicFramePr>
+                    <a:graphicFrameLocks xmlns:a="http://schemas.openxmlformats.org/drawingml/2006/main" noChangeAspect="1"/>
+                  </wp:cNvGraphicFramePr>
+                  <a:graphic xmlns:a="http://schemas.openxmlformats.org/drawingml/2006/main">
+                    <a:graphicData uri="http://schemas.openxmlformats.org/drawingml/2006/picture">
+                      <pic:pic xmlns:pic="http://schemas.openxmlformats.org/drawingml/2006/picture">
+                        <pic:nvPicPr>
+                          <pic:cNvPr id="2095688819" name="Picture 14" descr="A screenshot of a black and white screen&#10;&#10;Description automatically generated"/>
+                          <pic:cNvPicPr/>
+                        </pic:nvPicPr>
+                        <pic:blipFill>
+                          <a:blip r:embed="rId17">
+                            <a:extLst>
+                              <a:ext uri="{28A0092B-C50C-407E-A947-70E740481C1C}">
+                                <a14:useLocalDpi xmlns:a14="http://schemas.microsoft.com/office/drawing/2010/main" val="0"/>
+                              </a:ext>
+                            </a:extLst>
+                          </a:blip>
+                          <a:stretch>
+                            <a:fillRect/>
+                          </a:stretch>
+                        </pic:blipFill>
+                        <pic:spPr>
+                          <a:xfrm>
+                            <a:off x="0" y="0"/>
+                            <a:ext cx="2381582" cy="647790"/>
+                          </a:xfrm>
+                          <a:prstGeom prst="rect">
+                            <a:avLst/>
+                          </a:prstGeom>
+                        </pic:spPr>
+                      </pic:pic>
+                    </a:graphicData>
+                  </a:graphic>
+                </wp:inline>
+              </w:drawing>
             </w:r>
           </w:p>
         </w:tc>
@@ -4142,13 +5266,14 @@
                 <w:sz w:val="20"/>
                 <w:szCs w:val="20"/>
               </w:rPr>
+              <w:lastRenderedPageBreak/>
               <w:t>7</w:t>
             </w:r>
           </w:p>
         </w:tc>
         <w:tc>
           <w:tcPr>
-            <w:tcW w:w="3570" w:type="dxa"/>
+            <w:tcW w:w="3058" w:type="dxa"/>
           </w:tcPr>
           <w:p>
             <w:pPr>
@@ -4171,7 +5296,7 @@
         </w:tc>
         <w:tc>
           <w:tcPr>
-            <w:tcW w:w="3930" w:type="dxa"/>
+            <w:tcW w:w="2937" w:type="dxa"/>
           </w:tcPr>
           <w:p>
             <w:pPr>
@@ -4194,7 +5319,7 @@
         </w:tc>
         <w:tc>
           <w:tcPr>
-            <w:tcW w:w="2148" w:type="dxa"/>
+            <w:tcW w:w="1739" w:type="dxa"/>
           </w:tcPr>
           <w:p>
             <w:pPr>
@@ -4217,24 +5342,91 @@
         </w:tc>
         <w:tc>
           <w:tcPr>
-            <w:tcW w:w="2052" w:type="dxa"/>
-          </w:tcPr>
-          <w:p>
-            <w:pPr>
-              <w:spacing w:before="80" w:after="80"/>
-              <w:rPr>
-                <w:rFonts w:ascii="Arial" w:hAnsi="Arial" w:cs="Arial"/>
-                <w:sz w:val="20"/>
-                <w:szCs w:val="20"/>
-              </w:rPr>
-            </w:pPr>
-            <w:r>
-              <w:rPr>
-                <w:rFonts w:ascii="Arial" w:hAnsi="Arial" w:cs="Arial"/>
-                <w:sz w:val="20"/>
-                <w:szCs w:val="20"/>
-              </w:rPr>
-              <w:t>&lt;pass/fail&gt;</w:t>
+            <w:tcW w:w="3966" w:type="dxa"/>
+          </w:tcPr>
+          <w:p>
+            <w:pPr>
+              <w:spacing w:before="80" w:after="80"/>
+              <w:rPr>
+                <w:rFonts w:ascii="Arial" w:hAnsi="Arial" w:cs="Arial"/>
+                <w:sz w:val="20"/>
+                <w:szCs w:val="20"/>
+              </w:rPr>
+            </w:pPr>
+            <w:r>
+              <w:rPr>
+                <w:rFonts w:ascii="Arial" w:hAnsi="Arial" w:cs="Arial"/>
+                <w:sz w:val="20"/>
+                <w:szCs w:val="20"/>
+              </w:rPr>
+              <w:t>P</w:t>
+            </w:r>
+            <w:r>
+              <w:rPr>
+                <w:rFonts w:ascii="Arial" w:hAnsi="Arial" w:cs="Arial"/>
+                <w:sz w:val="20"/>
+                <w:szCs w:val="20"/>
+              </w:rPr>
+              <w:t>ass</w:t>
+            </w:r>
+          </w:p>
+          <w:p>
+            <w:pPr>
+              <w:spacing w:before="80" w:after="80"/>
+              <w:rPr>
+                <w:rFonts w:ascii="Arial" w:hAnsi="Arial" w:cs="Arial"/>
+                <w:sz w:val="20"/>
+                <w:szCs w:val="20"/>
+              </w:rPr>
+            </w:pPr>
+            <w:r>
+              <w:rPr>
+                <w:rFonts w:ascii="Arial" w:hAnsi="Arial" w:cs="Arial"/>
+                <w:noProof/>
+                <w:sz w:val="20"/>
+                <w:szCs w:val="20"/>
+              </w:rPr>
+              <w:drawing>
+                <wp:inline distT="0" distB="0" distL="0" distR="0" wp14:anchorId="47C60C40" wp14:editId="59D35F33">
+                  <wp:extent cx="2381582" cy="1857634"/>
+                  <wp:effectExtent l="0" t="0" r="0" b="9525"/>
+                  <wp:docPr id="491465210" name="Picture 15" descr="A screenshot of a computer&#10;&#10;Description automatically generated"/>
+                  <wp:cNvGraphicFramePr>
+                    <a:graphicFrameLocks xmlns:a="http://schemas.openxmlformats.org/drawingml/2006/main" noChangeAspect="1"/>
+                  </wp:cNvGraphicFramePr>
+                  <a:graphic xmlns:a="http://schemas.openxmlformats.org/drawingml/2006/main">
+                    <a:graphicData uri="http://schemas.openxmlformats.org/drawingml/2006/picture">
+                      <pic:pic xmlns:pic="http://schemas.openxmlformats.org/drawingml/2006/picture">
+                        <pic:nvPicPr>
+                          <pic:cNvPr id="491465210" name="Picture 15" descr="A screenshot of a computer&#10;&#10;Description automatically generated"/>
+                          <pic:cNvPicPr/>
+                        </pic:nvPicPr>
+                        <pic:blipFill>
+                          <a:blip r:embed="rId18">
+                            <a:extLst>
+                              <a:ext uri="{28A0092B-C50C-407E-A947-70E740481C1C}">
+                                <a14:useLocalDpi xmlns:a14="http://schemas.microsoft.com/office/drawing/2010/main" val="0"/>
+                              </a:ext>
+                            </a:extLst>
+                          </a:blip>
+                          <a:stretch>
+                            <a:fillRect/>
+                          </a:stretch>
+                        </pic:blipFill>
+                        <pic:spPr>
+                          <a:xfrm>
+                            <a:off x="0" y="0"/>
+                            <a:ext cx="2381582" cy="1857634"/>
+                          </a:xfrm>
+                          <a:prstGeom prst="rect">
+                            <a:avLst/>
+                          </a:prstGeom>
+                        </pic:spPr>
+                      </pic:pic>
+                    </a:graphicData>
+                  </a:graphic>
+                </wp:inline>
+              </w:drawing>
             </w:r>
           </w:p>
         </w:tc>
@@ -4268,7 +5460,7 @@
         </w:tc>
         <w:tc>
           <w:tcPr>
-            <w:tcW w:w="3570" w:type="dxa"/>
+            <w:tcW w:w="3058" w:type="dxa"/>
           </w:tcPr>
           <w:p>
             <w:pPr>
@@ -4305,7 +5497,7 @@
               </w:rPr>
               <w:t xml:space="preserve">Email: </w:t>
             </w:r>
-            <w:hyperlink r:id="rId7" w:history="1">
+            <w:hyperlink r:id="rId19" w:history="1">
               <w:r>
                 <w:rPr>
                   <w:rStyle w:val="Hyperlink"/>
@@ -4313,7 +5505,7 @@
                   <w:sz w:val="20"/>
                   <w:szCs w:val="20"/>
                 </w:rPr>
-                <w:t>jane@doe.com</w:t>
+                <w:t>markwitt83@yahoo.com</w:t>
               </w:r>
             </w:hyperlink>
           </w:p>
@@ -4332,13 +5524,21 @@
                 <w:sz w:val="20"/>
                 <w:szCs w:val="20"/>
               </w:rPr>
-              <w:t>Password: Testing123!</w:t>
-            </w:r>
-          </w:p>
-        </w:tc>
-        <w:tc>
-          <w:tcPr>
-            <w:tcW w:w="3930" w:type="dxa"/>
+              <w:t xml:space="preserve">Password: </w:t>
+            </w:r>
+            <w:r>
+              <w:rPr>
+                <w:rFonts w:ascii="Arial" w:hAnsi="Arial" w:cs="Arial"/>
+                <w:sz w:val="20"/>
+                <w:szCs w:val="20"/>
+              </w:rPr>
+              <w:t>Tk60819#</w:t>
+            </w:r>
+          </w:p>
+        </w:tc>
+        <w:tc>
+          <w:tcPr>
+            <w:tcW w:w="2937" w:type="dxa"/>
           </w:tcPr>
           <w:p>
             <w:pPr>
@@ -4361,7 +5561,7 @@
         </w:tc>
         <w:tc>
           <w:tcPr>
-            <w:tcW w:w="2148" w:type="dxa"/>
+            <w:tcW w:w="1739" w:type="dxa"/>
           </w:tcPr>
           <w:p>
             <w:pPr>
@@ -4384,24 +5584,91 @@
         </w:tc>
         <w:tc>
           <w:tcPr>
-            <w:tcW w:w="2052" w:type="dxa"/>
-          </w:tcPr>
-          <w:p>
-            <w:pPr>
-              <w:spacing w:before="80" w:after="80"/>
-              <w:rPr>
-                <w:rFonts w:ascii="Arial" w:hAnsi="Arial" w:cs="Arial"/>
-                <w:sz w:val="20"/>
-                <w:szCs w:val="20"/>
-              </w:rPr>
-            </w:pPr>
-            <w:r>
-              <w:rPr>
-                <w:rFonts w:ascii="Arial" w:hAnsi="Arial" w:cs="Arial"/>
-                <w:sz w:val="20"/>
-                <w:szCs w:val="20"/>
-              </w:rPr>
-              <w:t>&lt;pass/fail&gt;</w:t>
+            <w:tcW w:w="3966" w:type="dxa"/>
+          </w:tcPr>
+          <w:p>
+            <w:pPr>
+              <w:spacing w:before="80" w:after="80"/>
+              <w:rPr>
+                <w:rFonts w:ascii="Arial" w:hAnsi="Arial" w:cs="Arial"/>
+                <w:sz w:val="20"/>
+                <w:szCs w:val="20"/>
+              </w:rPr>
+            </w:pPr>
+            <w:r>
+              <w:rPr>
+                <w:rFonts w:ascii="Arial" w:hAnsi="Arial" w:cs="Arial"/>
+                <w:sz w:val="20"/>
+                <w:szCs w:val="20"/>
+              </w:rPr>
+              <w:t>P</w:t>
+            </w:r>
+            <w:r>
+              <w:rPr>
+                <w:rFonts w:ascii="Arial" w:hAnsi="Arial" w:cs="Arial"/>
+                <w:sz w:val="20"/>
+                <w:szCs w:val="20"/>
+              </w:rPr>
+              <w:t>ass</w:t>
+            </w:r>
+          </w:p>
+          <w:p>
+            <w:pPr>
+              <w:spacing w:before="80" w:after="80"/>
+              <w:rPr>
+                <w:rFonts w:ascii="Arial" w:hAnsi="Arial" w:cs="Arial"/>
+                <w:sz w:val="20"/>
+                <w:szCs w:val="20"/>
+              </w:rPr>
+            </w:pPr>
+            <w:r>
+              <w:rPr>
+                <w:rFonts w:ascii="Arial" w:hAnsi="Arial" w:cs="Arial"/>
+                <w:noProof/>
+                <w:sz w:val="20"/>
+                <w:szCs w:val="20"/>
+              </w:rPr>
+              <w:drawing>
+                <wp:inline distT="0" distB="0" distL="0" distR="0" wp14:anchorId="7E14D12E" wp14:editId="2E68AC77">
+                  <wp:extent cx="2381582" cy="1276528"/>
+                  <wp:effectExtent l="0" t="0" r="0" b="0"/>
+                  <wp:docPr id="1304957128" name="Picture 16" descr="A screenshot of a computer&#10;&#10;Description automatically generated"/>
+                  <wp:cNvGraphicFramePr>
+                    <a:graphicFrameLocks xmlns:a="http://schemas.openxmlformats.org/drawingml/2006/main" noChangeAspect="1"/>
+                  </wp:cNvGraphicFramePr>
+                  <a:graphic xmlns:a="http://schemas.openxmlformats.org/drawingml/2006/main">
+                    <a:graphicData uri="http://schemas.openxmlformats.org/drawingml/2006/picture">
+                      <pic:pic xmlns:pic="http://schemas.openxmlformats.org/drawingml/2006/picture">
+                        <pic:nvPicPr>
+                          <pic:cNvPr id="1304957128" name="Picture 16" descr="A screenshot of a computer&#10;&#10;Description automatically generated"/>
+                          <pic:cNvPicPr/>
+                        </pic:nvPicPr>
+                        <pic:blipFill>
+                          <a:blip r:embed="rId20">
+                            <a:extLst>
+                              <a:ext uri="{28A0092B-C50C-407E-A947-70E740481C1C}">
+                                <a14:useLocalDpi xmlns:a14="http://schemas.microsoft.com/office/drawing/2010/main" val="0"/>
+                              </a:ext>
+                            </a:extLst>
+                          </a:blip>
+                          <a:stretch>
+                            <a:fillRect/>
+                          </a:stretch>
+                        </pic:blipFill>
+                        <pic:spPr>
+                          <a:xfrm>
+                            <a:off x="0" y="0"/>
+                            <a:ext cx="2381582" cy="1276528"/>
+                          </a:xfrm>
+                          <a:prstGeom prst="rect">
+                            <a:avLst/>
+                          </a:prstGeom>
+                        </pic:spPr>
+                      </pic:pic>
+                    </a:graphicData>
+                  </a:graphic>
+                </wp:inline>
+              </w:drawing>
             </w:r>
           </w:p>
         </w:tc>
@@ -4429,101 +5696,196 @@
                 <w:sz w:val="20"/>
                 <w:szCs w:val="20"/>
               </w:rPr>
+              <w:t>9</w:t>
+            </w:r>
+          </w:p>
+        </w:tc>
+        <w:tc>
+          <w:tcPr>
+            <w:tcW w:w="3058" w:type="dxa"/>
+          </w:tcPr>
+          <w:p>
+            <w:pPr>
+              <w:spacing w:before="80" w:after="80"/>
+              <w:rPr>
+                <w:rFonts w:ascii="Arial" w:hAnsi="Arial" w:cs="Arial"/>
+                <w:sz w:val="20"/>
+                <w:szCs w:val="20"/>
+              </w:rPr>
+            </w:pPr>
+            <w:r>
+              <w:rPr>
+                <w:rFonts w:ascii="Arial" w:hAnsi="Arial" w:cs="Arial"/>
+                <w:sz w:val="20"/>
+                <w:szCs w:val="20"/>
+              </w:rPr>
+              <w:t xml:space="preserve">Under Account </w:t>
+            </w:r>
+            <w:proofErr w:type="spellStart"/>
+            <w:r>
+              <w:rPr>
+                <w:rFonts w:ascii="Arial" w:hAnsi="Arial" w:cs="Arial"/>
+                <w:sz w:val="20"/>
+                <w:szCs w:val="20"/>
+              </w:rPr>
+              <w:t>Manger</w:t>
+            </w:r>
+            <w:proofErr w:type="spellEnd"/>
+            <w:r>
+              <w:rPr>
+                <w:rFonts w:ascii="Arial" w:hAnsi="Arial" w:cs="Arial"/>
+                <w:sz w:val="20"/>
+                <w:szCs w:val="20"/>
+              </w:rPr>
+              <w:t>, click on the “Mailing List” link</w:t>
+            </w:r>
+          </w:p>
+        </w:tc>
+        <w:tc>
+          <w:tcPr>
+            <w:tcW w:w="2937" w:type="dxa"/>
+          </w:tcPr>
+          <w:p>
+            <w:pPr>
+              <w:spacing w:before="80" w:after="80"/>
+              <w:rPr>
+                <w:rFonts w:ascii="Arial" w:hAnsi="Arial" w:cs="Arial"/>
+                <w:sz w:val="20"/>
+                <w:szCs w:val="20"/>
+              </w:rPr>
+            </w:pPr>
+            <w:r>
+              <w:rPr>
+                <w:rFonts w:ascii="Arial" w:hAnsi="Arial" w:cs="Arial"/>
+                <w:sz w:val="20"/>
+                <w:szCs w:val="20"/>
+              </w:rPr>
+              <w:t>A list of email addresses should appear.</w:t>
+            </w:r>
+          </w:p>
+        </w:tc>
+        <w:tc>
+          <w:tcPr>
+            <w:tcW w:w="1739" w:type="dxa"/>
+          </w:tcPr>
+          <w:p>
+            <w:pPr>
+              <w:spacing w:before="80" w:after="80"/>
+              <w:rPr>
+                <w:rFonts w:ascii="Arial" w:hAnsi="Arial" w:cs="Arial"/>
+                <w:sz w:val="20"/>
+                <w:szCs w:val="20"/>
+              </w:rPr>
+            </w:pPr>
+            <w:r>
+              <w:rPr>
+                <w:rFonts w:ascii="Arial" w:hAnsi="Arial" w:cs="Arial"/>
+                <w:sz w:val="20"/>
+                <w:szCs w:val="20"/>
+              </w:rPr>
+              <w:t>pass</w:t>
+            </w:r>
+          </w:p>
+        </w:tc>
+        <w:tc>
+          <w:tcPr>
+            <w:tcW w:w="3966" w:type="dxa"/>
+          </w:tcPr>
+          <w:p>
+            <w:pPr>
+              <w:spacing w:before="80" w:after="80"/>
+              <w:rPr>
+                <w:rFonts w:ascii="Arial" w:hAnsi="Arial" w:cs="Arial"/>
+                <w:sz w:val="20"/>
+                <w:szCs w:val="20"/>
+              </w:rPr>
+            </w:pPr>
+            <w:r>
+              <w:rPr>
+                <w:rFonts w:ascii="Arial" w:hAnsi="Arial" w:cs="Arial"/>
+                <w:sz w:val="20"/>
+                <w:szCs w:val="20"/>
+              </w:rPr>
+              <w:t>P</w:t>
+            </w:r>
+            <w:r>
+              <w:rPr>
+                <w:rFonts w:ascii="Arial" w:hAnsi="Arial" w:cs="Arial"/>
+                <w:sz w:val="20"/>
+                <w:szCs w:val="20"/>
+              </w:rPr>
+              <w:t>ass</w:t>
+            </w:r>
+          </w:p>
+          <w:p>
+            <w:pPr>
+              <w:spacing w:before="80" w:after="80"/>
+              <w:rPr>
+                <w:rFonts w:ascii="Arial" w:hAnsi="Arial" w:cs="Arial"/>
+                <w:sz w:val="20"/>
+                <w:szCs w:val="20"/>
+              </w:rPr>
+            </w:pPr>
+            <w:r>
+              <w:rPr>
+                <w:rFonts w:ascii="Arial" w:hAnsi="Arial" w:cs="Arial"/>
+                <w:noProof/>
+                <w:sz w:val="20"/>
+                <w:szCs w:val="20"/>
+              </w:rPr>
               <w:lastRenderedPageBreak/>
-              <w:t>9</w:t>
-            </w:r>
-          </w:p>
-        </w:tc>
-        <w:tc>
-          <w:tcPr>
-            <w:tcW w:w="3570" w:type="dxa"/>
-          </w:tcPr>
-          <w:p>
-            <w:pPr>
-              <w:spacing w:before="80" w:after="80"/>
-              <w:rPr>
-                <w:rFonts w:ascii="Arial" w:hAnsi="Arial" w:cs="Arial"/>
-                <w:sz w:val="20"/>
-                <w:szCs w:val="20"/>
-              </w:rPr>
-            </w:pPr>
-            <w:r>
-              <w:rPr>
-                <w:rFonts w:ascii="Arial" w:hAnsi="Arial" w:cs="Arial"/>
-                <w:sz w:val="20"/>
-                <w:szCs w:val="20"/>
-              </w:rPr>
-              <w:t>Under Account Manger, click on the “Mailing List” link</w:t>
-            </w:r>
-          </w:p>
-        </w:tc>
-        <w:tc>
-          <w:tcPr>
-            <w:tcW w:w="3930" w:type="dxa"/>
-          </w:tcPr>
-          <w:p>
-            <w:pPr>
-              <w:spacing w:before="80" w:after="80"/>
-              <w:rPr>
-                <w:rFonts w:ascii="Arial" w:hAnsi="Arial" w:cs="Arial"/>
-                <w:sz w:val="20"/>
-                <w:szCs w:val="20"/>
-              </w:rPr>
-            </w:pPr>
-            <w:r>
-              <w:rPr>
-                <w:rFonts w:ascii="Arial" w:hAnsi="Arial" w:cs="Arial"/>
-                <w:sz w:val="20"/>
-                <w:szCs w:val="20"/>
-              </w:rPr>
-              <w:t>A list of email addresses should appear.</w:t>
-            </w:r>
-          </w:p>
-        </w:tc>
-        <w:tc>
-          <w:tcPr>
-            <w:tcW w:w="2148" w:type="dxa"/>
-          </w:tcPr>
-          <w:p>
-            <w:pPr>
-              <w:spacing w:before="80" w:after="80"/>
-              <w:rPr>
-                <w:rFonts w:ascii="Arial" w:hAnsi="Arial" w:cs="Arial"/>
-                <w:sz w:val="20"/>
-                <w:szCs w:val="20"/>
-              </w:rPr>
-            </w:pPr>
-            <w:r>
-              <w:rPr>
-                <w:rFonts w:ascii="Arial" w:hAnsi="Arial" w:cs="Arial"/>
-                <w:sz w:val="20"/>
-                <w:szCs w:val="20"/>
-              </w:rPr>
-              <w:t>pass</w:t>
-            </w:r>
-          </w:p>
-        </w:tc>
-        <w:tc>
-          <w:tcPr>
-            <w:tcW w:w="2052" w:type="dxa"/>
-          </w:tcPr>
-          <w:p>
-            <w:pPr>
-              <w:spacing w:before="80" w:after="80"/>
-              <w:rPr>
-                <w:rFonts w:ascii="Arial" w:hAnsi="Arial" w:cs="Arial"/>
-                <w:sz w:val="20"/>
-                <w:szCs w:val="20"/>
-              </w:rPr>
-            </w:pPr>
-            <w:r>
-              <w:rPr>
-                <w:rFonts w:ascii="Arial" w:hAnsi="Arial" w:cs="Arial"/>
-                <w:sz w:val="20"/>
-                <w:szCs w:val="20"/>
-              </w:rPr>
-              <w:t>&lt;pass/fail&gt;</w:t>
-            </w:r>
+              <w:drawing>
+                <wp:inline distT="0" distB="0" distL="0" distR="0" wp14:anchorId="6DE90BB4" wp14:editId="730E6FB0">
+                  <wp:extent cx="2381582" cy="1695687"/>
+                  <wp:effectExtent l="0" t="0" r="0" b="0"/>
+                  <wp:docPr id="951650961" name="Picture 17" descr="A screenshot of a computer&#10;&#10;Description automatically generated"/>
+                  <wp:cNvGraphicFramePr>
+                    <a:graphicFrameLocks xmlns:a="http://schemas.openxmlformats.org/drawingml/2006/main" noChangeAspect="1"/>
+                  </wp:cNvGraphicFramePr>
+                  <a:graphic xmlns:a="http://schemas.openxmlformats.org/drawingml/2006/main">
+                    <a:graphicData uri="http://schemas.openxmlformats.org/drawingml/2006/picture">
+                      <pic:pic xmlns:pic="http://schemas.openxmlformats.org/drawingml/2006/picture">
+                        <pic:nvPicPr>
+                          <pic:cNvPr id="951650961" name="Picture 17" descr="A screenshot of a computer&#10;&#10;Description automatically generated"/>
+                          <pic:cNvPicPr/>
+                        </pic:nvPicPr>
+                        <pic:blipFill>
+                          <a:blip r:embed="rId21">
+                            <a:extLst>
+                              <a:ext uri="{28A0092B-C50C-407E-A947-70E740481C1C}">
+                                <a14:useLocalDpi xmlns:a14="http://schemas.microsoft.com/office/drawing/2010/main" val="0"/>
+                              </a:ext>
+                            </a:extLst>
+                          </a:blip>
+                          <a:stretch>
+                            <a:fillRect/>
+                          </a:stretch>
+                        </pic:blipFill>
+                        <pic:spPr>
+                          <a:xfrm>
+                            <a:off x="0" y="0"/>
+                            <a:ext cx="2381582" cy="1695687"/>
+                          </a:xfrm>
+                          <a:prstGeom prst="rect">
+                            <a:avLst/>
+                          </a:prstGeom>
+                        </pic:spPr>
+                      </pic:pic>
+                    </a:graphicData>
+                  </a:graphic>
+                </wp:inline>
+              </w:drawing>
+            </w:r>
+          </w:p>
+          <w:p>
+            <w:pPr>
+              <w:spacing w:before="80" w:after="80"/>
+              <w:rPr>
+                <w:rFonts w:ascii="Arial" w:hAnsi="Arial" w:cs="Arial"/>
+                <w:sz w:val="20"/>
+                <w:szCs w:val="20"/>
+              </w:rPr>
+            </w:pPr>
           </w:p>
         </w:tc>
       </w:tr>
@@ -4547,168 +5909,17 @@
             <w:r>
               <w:rPr>
                 <w:rFonts w:ascii="Arial" w:hAnsi="Arial" w:cs="Arial"/>
-                <w:b/>
-                <w:bCs/>
-                <w:sz w:val="20"/>
-                <w:szCs w:val="20"/>
-              </w:rPr>
-              <w:t>Step</w:t>
-            </w:r>
-          </w:p>
-        </w:tc>
-        <w:tc>
-          <w:tcPr>
-            <w:tcW w:w="3570" w:type="dxa"/>
-          </w:tcPr>
-          <w:p>
-            <w:pPr>
-              <w:spacing w:before="80" w:after="80"/>
-              <w:rPr>
-                <w:rFonts w:ascii="Arial" w:hAnsi="Arial" w:cs="Arial"/>
-                <w:sz w:val="20"/>
-                <w:szCs w:val="20"/>
-              </w:rPr>
-            </w:pPr>
-            <w:r>
-              <w:rPr>
-                <w:rFonts w:ascii="Arial" w:hAnsi="Arial" w:cs="Arial"/>
-                <w:b/>
-                <w:bCs/>
-                <w:sz w:val="20"/>
-                <w:szCs w:val="20"/>
-              </w:rPr>
-              <w:t>Action</w:t>
-            </w:r>
-          </w:p>
-        </w:tc>
-        <w:tc>
-          <w:tcPr>
-            <w:tcW w:w="3930" w:type="dxa"/>
-          </w:tcPr>
-          <w:p>
-            <w:pPr>
-              <w:spacing w:before="80" w:after="80"/>
-              <w:rPr>
-                <w:rFonts w:ascii="Arial" w:hAnsi="Arial" w:cs="Arial"/>
-                <w:sz w:val="20"/>
-                <w:szCs w:val="20"/>
-              </w:rPr>
-            </w:pPr>
-            <w:r>
-              <w:rPr>
-                <w:rFonts w:ascii="Arial" w:hAnsi="Arial" w:cs="Arial"/>
-                <w:b/>
-                <w:bCs/>
-                <w:sz w:val="20"/>
-                <w:szCs w:val="20"/>
-              </w:rPr>
-              <w:t>Expected results:</w:t>
-            </w:r>
-          </w:p>
-        </w:tc>
-        <w:tc>
-          <w:tcPr>
-            <w:tcW w:w="2148" w:type="dxa"/>
-          </w:tcPr>
-          <w:p>
-            <w:pPr>
-              <w:spacing w:before="80" w:after="80"/>
-              <w:rPr>
-                <w:rFonts w:ascii="Arial" w:hAnsi="Arial" w:cs="Arial"/>
-                <w:sz w:val="20"/>
-                <w:szCs w:val="20"/>
-              </w:rPr>
-            </w:pPr>
-            <w:r>
-              <w:rPr>
-                <w:rFonts w:ascii="Arial" w:hAnsi="Arial" w:cs="Arial"/>
-                <w:b/>
-                <w:bCs/>
-                <w:sz w:val="20"/>
-                <w:szCs w:val="20"/>
-              </w:rPr>
-              <w:t>Developer pass/fail</w:t>
-            </w:r>
-          </w:p>
-        </w:tc>
-        <w:tc>
-          <w:tcPr>
-            <w:tcW w:w="2052" w:type="dxa"/>
-          </w:tcPr>
-          <w:p>
-            <w:pPr>
-              <w:spacing w:before="80" w:after="80"/>
-              <w:rPr>
-                <w:rFonts w:ascii="Arial" w:hAnsi="Arial" w:cs="Arial"/>
-                <w:b/>
-                <w:bCs/>
-                <w:sz w:val="20"/>
-                <w:szCs w:val="20"/>
-              </w:rPr>
-            </w:pPr>
-            <w:r>
-              <w:rPr>
-                <w:rFonts w:ascii="Arial" w:hAnsi="Arial" w:cs="Arial"/>
-                <w:b/>
-                <w:bCs/>
-                <w:sz w:val="20"/>
-                <w:szCs w:val="20"/>
-              </w:rPr>
-              <w:t>Tester pass/fail</w:t>
-            </w:r>
-          </w:p>
-          <w:p>
-            <w:pPr>
-              <w:spacing w:before="80" w:after="80"/>
-              <w:rPr>
-                <w:rFonts w:ascii="Arial" w:hAnsi="Arial" w:cs="Arial"/>
-                <w:sz w:val="20"/>
-                <w:szCs w:val="20"/>
-              </w:rPr>
-            </w:pPr>
-            <w:r>
-              <w:rPr>
-                <w:rFonts w:ascii="Arial" w:hAnsi="Arial" w:cs="Arial"/>
-                <w:b/>
-                <w:bCs/>
-                <w:sz w:val="20"/>
-                <w:szCs w:val="20"/>
-              </w:rPr>
-              <w:t>+ Screenshot</w:t>
-            </w:r>
-          </w:p>
-        </w:tc>
-      </w:tr>
-      <w:tr>
-        <w:trPr>
-          <w:trHeight w:val="350"/>
-        </w:trPr>
-        <w:tc>
-          <w:tcPr>
-            <w:tcW w:w="1250" w:type="dxa"/>
-          </w:tcPr>
-          <w:p>
-            <w:pPr>
-              <w:spacing w:before="80" w:after="80"/>
-              <w:rPr>
-                <w:rFonts w:ascii="Arial" w:hAnsi="Arial" w:cs="Arial"/>
-                <w:sz w:val="20"/>
-                <w:szCs w:val="20"/>
-              </w:rPr>
-            </w:pPr>
-            <w:r>
-              <w:rPr>
-                <w:rFonts w:ascii="Arial" w:hAnsi="Arial" w:cs="Arial"/>
-                <w:sz w:val="20"/>
-                <w:szCs w:val="20"/>
-              </w:rPr>
+                <w:sz w:val="20"/>
+                <w:szCs w:val="20"/>
+              </w:rPr>
+              <w:lastRenderedPageBreak/>
               <w:t>10</w:t>
             </w:r>
           </w:p>
         </w:tc>
         <w:tc>
           <w:tcPr>
-            <w:tcW w:w="3570" w:type="dxa"/>
+            <w:tcW w:w="3058" w:type="dxa"/>
           </w:tcPr>
           <w:p>
             <w:pPr>
@@ -4727,7 +5938,7 @@
               </w:rPr>
               <w:t xml:space="preserve">Locate the </w:t>
             </w:r>
-            <w:hyperlink r:id="rId8" w:history="1">
+            <w:hyperlink r:id="rId22" w:history="1">
               <w:r>
                 <w:rPr>
                   <w:rStyle w:val="Hyperlink"/>
@@ -4754,18 +5965,18 @@
         </w:tc>
         <w:tc>
           <w:tcPr>
-            <w:tcW w:w="3930" w:type="dxa"/>
-          </w:tcPr>
-          <w:p>
-            <w:pPr>
-              <w:spacing w:before="80" w:after="80"/>
-              <w:rPr>
-                <w:rFonts w:ascii="Arial" w:hAnsi="Arial" w:cs="Arial"/>
-                <w:sz w:val="20"/>
-                <w:szCs w:val="20"/>
-              </w:rPr>
-            </w:pPr>
-            <w:hyperlink r:id="rId9" w:history="1">
+            <w:tcW w:w="2937" w:type="dxa"/>
+          </w:tcPr>
+          <w:p>
+            <w:pPr>
+              <w:spacing w:before="80" w:after="80"/>
+              <w:rPr>
+                <w:rFonts w:ascii="Arial" w:hAnsi="Arial" w:cs="Arial"/>
+                <w:sz w:val="20"/>
+                <w:szCs w:val="20"/>
+              </w:rPr>
+            </w:pPr>
+            <w:hyperlink r:id="rId23" w:history="1">
               <w:r>
                 <w:rPr>
                   <w:rStyle w:val="Hyperlink"/>
@@ -4788,7 +5999,7 @@
         </w:tc>
         <w:tc>
           <w:tcPr>
-            <w:tcW w:w="2148" w:type="dxa"/>
+            <w:tcW w:w="1739" w:type="dxa"/>
           </w:tcPr>
           <w:p>
             <w:pPr>
@@ -4811,24 +6022,91 @@
         </w:tc>
         <w:tc>
           <w:tcPr>
-            <w:tcW w:w="2052" w:type="dxa"/>
-          </w:tcPr>
-          <w:p>
-            <w:pPr>
-              <w:spacing w:before="80" w:after="80"/>
-              <w:rPr>
-                <w:rFonts w:ascii="Arial" w:hAnsi="Arial" w:cs="Arial"/>
-                <w:sz w:val="20"/>
-                <w:szCs w:val="20"/>
-              </w:rPr>
-            </w:pPr>
-            <w:r>
-              <w:rPr>
-                <w:rFonts w:ascii="Arial" w:hAnsi="Arial" w:cs="Arial"/>
-                <w:sz w:val="20"/>
-                <w:szCs w:val="20"/>
-              </w:rPr>
-              <w:t>&lt;pass/fail&gt;</w:t>
+            <w:tcW w:w="3966" w:type="dxa"/>
+          </w:tcPr>
+          <w:p>
+            <w:pPr>
+              <w:spacing w:before="80" w:after="80"/>
+              <w:rPr>
+                <w:rFonts w:ascii="Arial" w:hAnsi="Arial" w:cs="Arial"/>
+                <w:sz w:val="20"/>
+                <w:szCs w:val="20"/>
+              </w:rPr>
+            </w:pPr>
+            <w:r>
+              <w:rPr>
+                <w:rFonts w:ascii="Arial" w:hAnsi="Arial" w:cs="Arial"/>
+                <w:sz w:val="20"/>
+                <w:szCs w:val="20"/>
+              </w:rPr>
+              <w:t>P</w:t>
+            </w:r>
+            <w:r>
+              <w:rPr>
+                <w:rFonts w:ascii="Arial" w:hAnsi="Arial" w:cs="Arial"/>
+                <w:sz w:val="20"/>
+                <w:szCs w:val="20"/>
+              </w:rPr>
+              <w:t>ass</w:t>
+            </w:r>
+          </w:p>
+          <w:p>
+            <w:pPr>
+              <w:spacing w:before="80" w:after="80"/>
+              <w:rPr>
+                <w:rFonts w:ascii="Arial" w:hAnsi="Arial" w:cs="Arial"/>
+                <w:sz w:val="20"/>
+                <w:szCs w:val="20"/>
+              </w:rPr>
+            </w:pPr>
+            <w:r>
+              <w:rPr>
+                <w:rFonts w:ascii="Arial" w:hAnsi="Arial" w:cs="Arial"/>
+                <w:noProof/>
+                <w:sz w:val="20"/>
+                <w:szCs w:val="20"/>
+              </w:rPr>
+              <w:drawing>
+                <wp:inline distT="0" distB="0" distL="0" distR="0" wp14:anchorId="3BFF0F67" wp14:editId="3ED720B0">
+                  <wp:extent cx="2381582" cy="1695687"/>
+                  <wp:effectExtent l="0" t="0" r="0" b="0"/>
+                  <wp:docPr id="222956648" name="Picture 18" descr="A screenshot of a computer&#10;&#10;Description automatically generated"/>
+                  <wp:cNvGraphicFramePr>
+                    <a:graphicFrameLocks xmlns:a="http://schemas.openxmlformats.org/drawingml/2006/main" noChangeAspect="1"/>
+                  </wp:cNvGraphicFramePr>
+                  <a:graphic xmlns:a="http://schemas.openxmlformats.org/drawingml/2006/main">
+                    <a:graphicData uri="http://schemas.openxmlformats.org/drawingml/2006/picture">
+                      <pic:pic xmlns:pic="http://schemas.openxmlformats.org/drawingml/2006/picture">
+                        <pic:nvPicPr>
+                          <pic:cNvPr id="222956648" name="Picture 18" descr="A screenshot of a computer&#10;&#10;Description automatically generated"/>
+                          <pic:cNvPicPr/>
+                        </pic:nvPicPr>
+                        <pic:blipFill>
+                          <a:blip r:embed="rId21">
+                            <a:extLst>
+                              <a:ext uri="{28A0092B-C50C-407E-A947-70E740481C1C}">
+                                <a14:useLocalDpi xmlns:a14="http://schemas.microsoft.com/office/drawing/2010/main" val="0"/>
+                              </a:ext>
+                            </a:extLst>
+                          </a:blip>
+                          <a:stretch>
+                            <a:fillRect/>
+                          </a:stretch>
+                        </pic:blipFill>
+                        <pic:spPr>
+                          <a:xfrm>
+                            <a:off x="0" y="0"/>
+                            <a:ext cx="2381582" cy="1695687"/>
+                          </a:xfrm>
+                          <a:prstGeom prst="rect">
+                            <a:avLst/>
+                          </a:prstGeom>
+                        </pic:spPr>
+                      </pic:pic>
+                    </a:graphicData>
+                  </a:graphic>
+                </wp:inline>
+              </w:drawing>
             </w:r>
           </w:p>
         </w:tc>
@@ -4862,7 +6140,7 @@
         </w:tc>
         <w:tc>
           <w:tcPr>
-            <w:tcW w:w="3570" w:type="dxa"/>
+            <w:tcW w:w="3058" w:type="dxa"/>
           </w:tcPr>
           <w:p>
             <w:pPr>
@@ -4881,7 +6159,7 @@
               </w:rPr>
               <w:t xml:space="preserve">Select checkbox next to the </w:t>
             </w:r>
-            <w:hyperlink r:id="rId10" w:history="1">
+            <w:hyperlink r:id="rId24" w:history="1">
               <w:r>
                 <w:rPr>
                   <w:rStyle w:val="Hyperlink"/>
@@ -4908,7 +6186,7 @@
         </w:tc>
         <w:tc>
           <w:tcPr>
-            <w:tcW w:w="3930" w:type="dxa"/>
+            <w:tcW w:w="2937" w:type="dxa"/>
           </w:tcPr>
           <w:p>
             <w:pPr>
@@ -4931,7 +6209,7 @@
         </w:tc>
         <w:tc>
           <w:tcPr>
-            <w:tcW w:w="2148" w:type="dxa"/>
+            <w:tcW w:w="1739" w:type="dxa"/>
           </w:tcPr>
           <w:p>
             <w:pPr>
@@ -4954,24 +6232,91 @@
         </w:tc>
         <w:tc>
           <w:tcPr>
-            <w:tcW w:w="2052" w:type="dxa"/>
-          </w:tcPr>
-          <w:p>
-            <w:pPr>
-              <w:spacing w:before="80" w:after="80"/>
-              <w:rPr>
-                <w:rFonts w:ascii="Arial" w:hAnsi="Arial" w:cs="Arial"/>
-                <w:sz w:val="20"/>
-                <w:szCs w:val="20"/>
-              </w:rPr>
-            </w:pPr>
-            <w:r>
-              <w:rPr>
-                <w:rFonts w:ascii="Arial" w:hAnsi="Arial" w:cs="Arial"/>
-                <w:sz w:val="20"/>
-                <w:szCs w:val="20"/>
-              </w:rPr>
-              <w:t>&lt;pass/fail&gt;</w:t>
+            <w:tcW w:w="3966" w:type="dxa"/>
+          </w:tcPr>
+          <w:p>
+            <w:pPr>
+              <w:spacing w:before="80" w:after="80"/>
+              <w:rPr>
+                <w:rFonts w:ascii="Arial" w:hAnsi="Arial" w:cs="Arial"/>
+                <w:sz w:val="20"/>
+                <w:szCs w:val="20"/>
+              </w:rPr>
+            </w:pPr>
+            <w:r>
+              <w:rPr>
+                <w:rFonts w:ascii="Arial" w:hAnsi="Arial" w:cs="Arial"/>
+                <w:sz w:val="20"/>
+                <w:szCs w:val="20"/>
+              </w:rPr>
+              <w:t>P</w:t>
+            </w:r>
+            <w:r>
+              <w:rPr>
+                <w:rFonts w:ascii="Arial" w:hAnsi="Arial" w:cs="Arial"/>
+                <w:sz w:val="20"/>
+                <w:szCs w:val="20"/>
+              </w:rPr>
+              <w:t>ass</w:t>
+            </w:r>
+          </w:p>
+          <w:p>
+            <w:pPr>
+              <w:spacing w:before="80" w:after="80"/>
+              <w:rPr>
+                <w:rFonts w:ascii="Arial" w:hAnsi="Arial" w:cs="Arial"/>
+                <w:sz w:val="20"/>
+                <w:szCs w:val="20"/>
+              </w:rPr>
+            </w:pPr>
+            <w:r>
+              <w:rPr>
+                <w:rFonts w:ascii="Arial" w:hAnsi="Arial" w:cs="Arial"/>
+                <w:noProof/>
+                <w:sz w:val="20"/>
+                <w:szCs w:val="20"/>
+              </w:rPr>
+              <w:drawing>
+                <wp:inline distT="0" distB="0" distL="0" distR="0" wp14:anchorId="757E3E3B" wp14:editId="661F652B">
+                  <wp:extent cx="2381582" cy="1066949"/>
+                  <wp:effectExtent l="0" t="0" r="0" b="0"/>
+                  <wp:docPr id="1084544136" name="Picture 19" descr="A screenshot of a computer&#10;&#10;Description automatically generated"/>
+                  <wp:cNvGraphicFramePr>
+                    <a:graphicFrameLocks xmlns:a="http://schemas.openxmlformats.org/drawingml/2006/main" noChangeAspect="1"/>
+                  </wp:cNvGraphicFramePr>
+                  <a:graphic xmlns:a="http://schemas.openxmlformats.org/drawingml/2006/main">
+                    <a:graphicData uri="http://schemas.openxmlformats.org/drawingml/2006/picture">
+                      <pic:pic xmlns:pic="http://schemas.openxmlformats.org/drawingml/2006/picture">
+                        <pic:nvPicPr>
+                          <pic:cNvPr id="1084544136" name="Picture 19" descr="A screenshot of a computer&#10;&#10;Description automatically generated"/>
+                          <pic:cNvPicPr/>
+                        </pic:nvPicPr>
+                        <pic:blipFill>
+                          <a:blip r:embed="rId25">
+                            <a:extLst>
+                              <a:ext uri="{28A0092B-C50C-407E-A947-70E740481C1C}">
+                                <a14:useLocalDpi xmlns:a14="http://schemas.microsoft.com/office/drawing/2010/main" val="0"/>
+                              </a:ext>
+                            </a:extLst>
+                          </a:blip>
+                          <a:stretch>
+                            <a:fillRect/>
+                          </a:stretch>
+                        </pic:blipFill>
+                        <pic:spPr>
+                          <a:xfrm>
+                            <a:off x="0" y="0"/>
+                            <a:ext cx="2381582" cy="1066949"/>
+                          </a:xfrm>
+                          <a:prstGeom prst="rect">
+                            <a:avLst/>
+                          </a:prstGeom>
+                        </pic:spPr>
+                      </pic:pic>
+                    </a:graphicData>
+                  </a:graphic>
+                </wp:inline>
+              </w:drawing>
             </w:r>
           </w:p>
         </w:tc>
@@ -4999,13 +6344,14 @@
                 <w:sz w:val="20"/>
                 <w:szCs w:val="20"/>
               </w:rPr>
+              <w:lastRenderedPageBreak/>
               <w:t>12</w:t>
             </w:r>
           </w:p>
         </w:tc>
         <w:tc>
           <w:tcPr>
-            <w:tcW w:w="3570" w:type="dxa"/>
+            <w:tcW w:w="3058" w:type="dxa"/>
           </w:tcPr>
           <w:p>
             <w:pPr>
@@ -5028,7 +6374,7 @@
         </w:tc>
         <w:tc>
           <w:tcPr>
-            <w:tcW w:w="3930" w:type="dxa"/>
+            <w:tcW w:w="2937" w:type="dxa"/>
           </w:tcPr>
           <w:p>
             <w:pPr>
@@ -5051,7 +6397,7 @@
         </w:tc>
         <w:tc>
           <w:tcPr>
-            <w:tcW w:w="2148" w:type="dxa"/>
+            <w:tcW w:w="1739" w:type="dxa"/>
           </w:tcPr>
           <w:p>
             <w:pPr>
@@ -5074,24 +6420,91 @@
         </w:tc>
         <w:tc>
           <w:tcPr>
-            <w:tcW w:w="2052" w:type="dxa"/>
-          </w:tcPr>
-          <w:p>
-            <w:pPr>
-              <w:spacing w:before="80" w:after="80"/>
-              <w:rPr>
-                <w:rFonts w:ascii="Arial" w:hAnsi="Arial" w:cs="Arial"/>
-                <w:sz w:val="20"/>
-                <w:szCs w:val="20"/>
-              </w:rPr>
-            </w:pPr>
-            <w:r>
-              <w:rPr>
-                <w:rFonts w:ascii="Arial" w:hAnsi="Arial" w:cs="Arial"/>
-                <w:sz w:val="20"/>
-                <w:szCs w:val="20"/>
-              </w:rPr>
-              <w:t>&lt;pass/fail&gt;</w:t>
+            <w:tcW w:w="3966" w:type="dxa"/>
+          </w:tcPr>
+          <w:p>
+            <w:pPr>
+              <w:spacing w:before="80" w:after="80"/>
+              <w:rPr>
+                <w:rFonts w:ascii="Arial" w:hAnsi="Arial" w:cs="Arial"/>
+                <w:sz w:val="20"/>
+                <w:szCs w:val="20"/>
+              </w:rPr>
+            </w:pPr>
+            <w:r>
+              <w:rPr>
+                <w:rFonts w:ascii="Arial" w:hAnsi="Arial" w:cs="Arial"/>
+                <w:sz w:val="20"/>
+                <w:szCs w:val="20"/>
+              </w:rPr>
+              <w:t>P</w:t>
+            </w:r>
+            <w:r>
+              <w:rPr>
+                <w:rFonts w:ascii="Arial" w:hAnsi="Arial" w:cs="Arial"/>
+                <w:sz w:val="20"/>
+                <w:szCs w:val="20"/>
+              </w:rPr>
+              <w:t>ass</w:t>
+            </w:r>
+          </w:p>
+          <w:p>
+            <w:pPr>
+              <w:spacing w:before="80" w:after="80"/>
+              <w:rPr>
+                <w:rFonts w:ascii="Arial" w:hAnsi="Arial" w:cs="Arial"/>
+                <w:sz w:val="20"/>
+                <w:szCs w:val="20"/>
+              </w:rPr>
+            </w:pPr>
+            <w:r>
+              <w:rPr>
+                <w:rFonts w:ascii="Arial" w:hAnsi="Arial" w:cs="Arial"/>
+                <w:noProof/>
+                <w:sz w:val="20"/>
+                <w:szCs w:val="20"/>
+              </w:rPr>
+              <w:drawing>
+                <wp:inline distT="0" distB="0" distL="0" distR="0" wp14:anchorId="167709B1" wp14:editId="0B3FB8D3">
+                  <wp:extent cx="2381582" cy="857370"/>
+                  <wp:effectExtent l="0" t="0" r="0" b="0"/>
+                  <wp:docPr id="405573218" name="Picture 20" descr="A close-up of a computer screen&#10;&#10;Description automatically generated"/>
+                  <wp:cNvGraphicFramePr>
+                    <a:graphicFrameLocks xmlns:a="http://schemas.openxmlformats.org/drawingml/2006/main" noChangeAspect="1"/>
+                  </wp:cNvGraphicFramePr>
+                  <a:graphic xmlns:a="http://schemas.openxmlformats.org/drawingml/2006/main">
+                    <a:graphicData uri="http://schemas.openxmlformats.org/drawingml/2006/picture">
+                      <pic:pic xmlns:pic="http://schemas.openxmlformats.org/drawingml/2006/picture">
+                        <pic:nvPicPr>
+                          <pic:cNvPr id="405573218" name="Picture 20" descr="A close-up of a computer screen&#10;&#10;Description automatically generated"/>
+                          <pic:cNvPicPr/>
+                        </pic:nvPicPr>
+                        <pic:blipFill>
+                          <a:blip r:embed="rId26">
+                            <a:extLst>
+                              <a:ext uri="{28A0092B-C50C-407E-A947-70E740481C1C}">
+                                <a14:useLocalDpi xmlns:a14="http://schemas.microsoft.com/office/drawing/2010/main" val="0"/>
+                              </a:ext>
+                            </a:extLst>
+                          </a:blip>
+                          <a:stretch>
+                            <a:fillRect/>
+                          </a:stretch>
+                        </pic:blipFill>
+                        <pic:spPr>
+                          <a:xfrm>
+                            <a:off x="0" y="0"/>
+                            <a:ext cx="2381582" cy="857370"/>
+                          </a:xfrm>
+                          <a:prstGeom prst="rect">
+                            <a:avLst/>
+                          </a:prstGeom>
+                        </pic:spPr>
+                      </pic:pic>
+                    </a:graphicData>
+                  </a:graphic>
+                </wp:inline>
+              </w:drawing>
             </w:r>
           </w:p>
         </w:tc>
@@ -5125,7 +6538,7 @@
         </w:tc>
         <w:tc>
           <w:tcPr>
-            <w:tcW w:w="3570" w:type="dxa"/>
+            <w:tcW w:w="3058" w:type="dxa"/>
           </w:tcPr>
           <w:p>
             <w:pPr>
@@ -5148,7 +6561,7 @@
         </w:tc>
         <w:tc>
           <w:tcPr>
-            <w:tcW w:w="3930" w:type="dxa"/>
+            <w:tcW w:w="2937" w:type="dxa"/>
           </w:tcPr>
           <w:p>
             <w:pPr>
@@ -5167,7 +6580,7 @@
               </w:rPr>
               <w:t xml:space="preserve">Mailing list admin page should reload, and </w:t>
             </w:r>
-            <w:hyperlink r:id="rId11" w:history="1">
+            <w:hyperlink r:id="rId27" w:history="1">
               <w:r>
                 <w:rPr>
                   <w:rStyle w:val="Hyperlink"/>
@@ -5188,13 +6601,29 @@
                 <w:sz w:val="20"/>
                 <w:szCs w:val="20"/>
               </w:rPr>
-              <w:t xml:space="preserve"> email should be removed from list. This verifies the email is able to be removed from the list in the admin page</w:t>
-            </w:r>
-          </w:p>
-        </w:tc>
-        <w:tc>
-          <w:tcPr>
-            <w:tcW w:w="2148" w:type="dxa"/>
+              <w:t xml:space="preserve"> email should be removed from list. This verifies the email </w:t>
+            </w:r>
+            <w:r>
+              <w:rPr>
+                <w:rFonts w:ascii="Arial" w:hAnsi="Arial" w:cs="Arial"/>
+                <w:sz w:val="20"/>
+                <w:szCs w:val="20"/>
+              </w:rPr>
+              <w:t>can</w:t>
+            </w:r>
+            <w:r>
+              <w:rPr>
+                <w:rFonts w:ascii="Arial" w:hAnsi="Arial" w:cs="Arial"/>
+                <w:sz w:val="20"/>
+                <w:szCs w:val="20"/>
+              </w:rPr>
+              <w:t xml:space="preserve"> be removed from the list in the admin page</w:t>
+            </w:r>
+          </w:p>
+        </w:tc>
+        <w:tc>
+          <w:tcPr>
+            <w:tcW w:w="1739" w:type="dxa"/>
           </w:tcPr>
           <w:p>
             <w:pPr>
@@ -5217,24 +6646,91 @@
         </w:tc>
         <w:tc>
           <w:tcPr>
-            <w:tcW w:w="2052" w:type="dxa"/>
-          </w:tcPr>
-          <w:p>
-            <w:pPr>
-              <w:spacing w:before="80" w:after="80"/>
-              <w:rPr>
-                <w:rFonts w:ascii="Arial" w:hAnsi="Arial" w:cs="Arial"/>
-                <w:sz w:val="20"/>
-                <w:szCs w:val="20"/>
-              </w:rPr>
-            </w:pPr>
-            <w:r>
-              <w:rPr>
-                <w:rFonts w:ascii="Arial" w:hAnsi="Arial" w:cs="Arial"/>
-                <w:sz w:val="20"/>
-                <w:szCs w:val="20"/>
-              </w:rPr>
-              <w:t>&lt;pass/fail&gt;</w:t>
+            <w:tcW w:w="3966" w:type="dxa"/>
+          </w:tcPr>
+          <w:p>
+            <w:pPr>
+              <w:spacing w:before="80" w:after="80"/>
+              <w:rPr>
+                <w:rFonts w:ascii="Arial" w:hAnsi="Arial" w:cs="Arial"/>
+                <w:sz w:val="20"/>
+                <w:szCs w:val="20"/>
+              </w:rPr>
+            </w:pPr>
+            <w:r>
+              <w:rPr>
+                <w:rFonts w:ascii="Arial" w:hAnsi="Arial" w:cs="Arial"/>
+                <w:sz w:val="20"/>
+                <w:szCs w:val="20"/>
+              </w:rPr>
+              <w:t>P</w:t>
+            </w:r>
+            <w:r>
+              <w:rPr>
+                <w:rFonts w:ascii="Arial" w:hAnsi="Arial" w:cs="Arial"/>
+                <w:sz w:val="20"/>
+                <w:szCs w:val="20"/>
+              </w:rPr>
+              <w:t>ass</w:t>
+            </w:r>
+          </w:p>
+          <w:p>
+            <w:pPr>
+              <w:spacing w:before="80" w:after="80"/>
+              <w:rPr>
+                <w:rFonts w:ascii="Arial" w:hAnsi="Arial" w:cs="Arial"/>
+                <w:sz w:val="20"/>
+                <w:szCs w:val="20"/>
+              </w:rPr>
+            </w:pPr>
+            <w:r>
+              <w:rPr>
+                <w:rFonts w:ascii="Arial" w:hAnsi="Arial" w:cs="Arial"/>
+                <w:noProof/>
+                <w:sz w:val="20"/>
+                <w:szCs w:val="20"/>
+              </w:rPr>
+              <w:drawing>
+                <wp:inline distT="0" distB="0" distL="0" distR="0" wp14:anchorId="322B0310" wp14:editId="6909C89F">
+                  <wp:extent cx="2381582" cy="1190791"/>
+                  <wp:effectExtent l="0" t="0" r="0" b="9525"/>
+                  <wp:docPr id="35213743" name="Picture 21" descr="A screenshot of a computer&#10;&#10;Description automatically generated"/>
+                  <wp:cNvGraphicFramePr>
+                    <a:graphicFrameLocks xmlns:a="http://schemas.openxmlformats.org/drawingml/2006/main" noChangeAspect="1"/>
+                  </wp:cNvGraphicFramePr>
+                  <a:graphic xmlns:a="http://schemas.openxmlformats.org/drawingml/2006/main">
+                    <a:graphicData uri="http://schemas.openxmlformats.org/drawingml/2006/picture">
+                      <pic:pic xmlns:pic="http://schemas.openxmlformats.org/drawingml/2006/picture">
+                        <pic:nvPicPr>
+                          <pic:cNvPr id="35213743" name="Picture 21" descr="A screenshot of a computer&#10;&#10;Description automatically generated"/>
+                          <pic:cNvPicPr/>
+                        </pic:nvPicPr>
+                        <pic:blipFill>
+                          <a:blip r:embed="rId28">
+                            <a:extLst>
+                              <a:ext uri="{28A0092B-C50C-407E-A947-70E740481C1C}">
+                                <a14:useLocalDpi xmlns:a14="http://schemas.microsoft.com/office/drawing/2010/main" val="0"/>
+                              </a:ext>
+                            </a:extLst>
+                          </a:blip>
+                          <a:stretch>
+                            <a:fillRect/>
+                          </a:stretch>
+                        </pic:blipFill>
+                        <pic:spPr>
+                          <a:xfrm>
+                            <a:off x="0" y="0"/>
+                            <a:ext cx="2381582" cy="1190791"/>
+                          </a:xfrm>
+                          <a:prstGeom prst="rect">
+                            <a:avLst/>
+                          </a:prstGeom>
+                        </pic:spPr>
+                      </pic:pic>
+                    </a:graphicData>
+                  </a:graphic>
+                </wp:inline>
+              </w:drawing>
             </w:r>
           </w:p>
         </w:tc>
@@ -5288,11 +6784,44 @@
             <w:r>
               <w:rPr>
                 <w:rFonts w:ascii="Arial" w:hAnsi="Arial" w:cs="Arial"/>
-                <w:color w:val="C00000"/>
-                <w:sz w:val="20"/>
-                <w:szCs w:val="20"/>
-              </w:rPr>
-              <w:t>Comments should be substantive; this means there should be at least 2-3 well-structured sentences with constructive feedback.</w:t>
+                <w:sz w:val="20"/>
+                <w:szCs w:val="20"/>
+              </w:rPr>
+              <w:t xml:space="preserve">Mailing list submission functions as intended. </w:t>
+            </w:r>
+            <w:r>
+              <w:rPr>
+                <w:rFonts w:ascii="Arial" w:hAnsi="Arial" w:cs="Arial"/>
+                <w:sz w:val="20"/>
+                <w:szCs w:val="20"/>
+              </w:rPr>
+              <w:t xml:space="preserve">I like the administration page, </w:t>
+            </w:r>
+            <w:proofErr w:type="gramStart"/>
+            <w:r>
+              <w:rPr>
+                <w:rFonts w:ascii="Arial" w:hAnsi="Arial" w:cs="Arial"/>
+                <w:sz w:val="20"/>
+                <w:szCs w:val="20"/>
+              </w:rPr>
+              <w:t>an</w:t>
+            </w:r>
+            <w:proofErr w:type="gramEnd"/>
+            <w:r>
+              <w:rPr>
+                <w:rFonts w:ascii="Arial" w:hAnsi="Arial" w:cs="Arial"/>
+                <w:sz w:val="20"/>
+                <w:szCs w:val="20"/>
+              </w:rPr>
+              <w:t xml:space="preserve"> how admins can work with the database via that admin site. </w:t>
+            </w:r>
+            <w:r>
+              <w:rPr>
+                <w:rFonts w:ascii="Arial" w:hAnsi="Arial" w:cs="Arial"/>
+                <w:sz w:val="20"/>
+                <w:szCs w:val="20"/>
+              </w:rPr>
+              <w:t>Everything is functional.</w:t>
             </w:r>
           </w:p>
         </w:tc>
@@ -5343,10 +6872,10 @@
       </w:tblPr>
       <w:tblGrid>
         <w:gridCol w:w="1250"/>
-        <w:gridCol w:w="3570"/>
-        <w:gridCol w:w="3930"/>
-        <w:gridCol w:w="2148"/>
-        <w:gridCol w:w="2052"/>
+        <w:gridCol w:w="3041"/>
+        <w:gridCol w:w="2994"/>
+        <w:gridCol w:w="1699"/>
+        <w:gridCol w:w="3966"/>
       </w:tblGrid>
       <w:tr>
         <w:trPr>
@@ -5403,7 +6932,7 @@
                 <w:bCs/>
               </w:rPr>
             </w:pPr>
-            <w:bookmarkStart w:id="3" w:name="_Toc144472933"/>
+            <w:bookmarkStart w:id="3" w:name="_Toc144559768"/>
             <w:r>
               <w:rPr>
                 <w:rFonts w:ascii="Arial" w:hAnsi="Arial" w:cs="Arial"/>
@@ -5439,7 +6968,7 @@
         </w:tc>
         <w:tc>
           <w:tcPr>
-            <w:tcW w:w="3570" w:type="dxa"/>
+            <w:tcW w:w="3041" w:type="dxa"/>
           </w:tcPr>
           <w:p>
             <w:pPr>
@@ -5481,7 +7010,7 @@
         </w:tc>
         <w:tc>
           <w:tcPr>
-            <w:tcW w:w="3930" w:type="dxa"/>
+            <w:tcW w:w="2994" w:type="dxa"/>
           </w:tcPr>
           <w:p>
             <w:pPr>
@@ -5552,7 +7081,7 @@
         </w:tc>
         <w:tc>
           <w:tcPr>
-            <w:tcW w:w="4200" w:type="dxa"/>
+            <w:tcW w:w="5665" w:type="dxa"/>
             <w:gridSpan w:val="2"/>
           </w:tcPr>
           <w:p>
@@ -5615,11 +7144,10 @@
             <w:r>
               <w:rPr>
                 <w:rFonts w:ascii="Arial" w:hAnsi="Arial" w:cs="Arial"/>
-                <w:color w:val="C00000"/>
-                <w:sz w:val="20"/>
-                <w:szCs w:val="20"/>
-              </w:rPr>
-              <w:t>&lt;yyyy/mm/dd&gt;</w:t>
+                <w:sz w:val="20"/>
+                <w:szCs w:val="20"/>
+              </w:rPr>
+              <w:t>9/2/2023</w:t>
             </w:r>
           </w:p>
         </w:tc>
@@ -5657,7 +7185,7 @@
         </w:tc>
         <w:tc>
           <w:tcPr>
-            <w:tcW w:w="3570" w:type="dxa"/>
+            <w:tcW w:w="3041" w:type="dxa"/>
           </w:tcPr>
           <w:p>
             <w:pPr>
@@ -5684,7 +7212,7 @@
         </w:tc>
         <w:tc>
           <w:tcPr>
-            <w:tcW w:w="3930" w:type="dxa"/>
+            <w:tcW w:w="2994" w:type="dxa"/>
           </w:tcPr>
           <w:p>
             <w:pPr>
@@ -5711,7 +7239,7 @@
         </w:tc>
         <w:tc>
           <w:tcPr>
-            <w:tcW w:w="2148" w:type="dxa"/>
+            <w:tcW w:w="1699" w:type="dxa"/>
           </w:tcPr>
           <w:p>
             <w:pPr>
@@ -5738,7 +7266,7 @@
         </w:tc>
         <w:tc>
           <w:tcPr>
-            <w:tcW w:w="2052" w:type="dxa"/>
+            <w:tcW w:w="3966" w:type="dxa"/>
           </w:tcPr>
           <w:p>
             <w:pPr>
@@ -5793,7 +7321,7 @@
         </w:tc>
         <w:tc>
           <w:tcPr>
-            <w:tcW w:w="3570" w:type="dxa"/>
+            <w:tcW w:w="3041" w:type="dxa"/>
           </w:tcPr>
           <w:p>
             <w:pPr>
@@ -5816,7 +7344,7 @@
         </w:tc>
         <w:tc>
           <w:tcPr>
-            <w:tcW w:w="3930" w:type="dxa"/>
+            <w:tcW w:w="2994" w:type="dxa"/>
           </w:tcPr>
           <w:p>
             <w:pPr>
@@ -5839,7 +7367,7 @@
         </w:tc>
         <w:tc>
           <w:tcPr>
-            <w:tcW w:w="2148" w:type="dxa"/>
+            <w:tcW w:w="1699" w:type="dxa"/>
           </w:tcPr>
           <w:p>
             <w:pPr>
@@ -5862,24 +7390,91 @@
         </w:tc>
         <w:tc>
           <w:tcPr>
-            <w:tcW w:w="2052" w:type="dxa"/>
-          </w:tcPr>
-          <w:p>
-            <w:pPr>
-              <w:spacing w:before="80" w:after="80"/>
-              <w:rPr>
-                <w:rFonts w:ascii="Arial" w:hAnsi="Arial" w:cs="Arial"/>
-                <w:sz w:val="20"/>
-                <w:szCs w:val="20"/>
-              </w:rPr>
-            </w:pPr>
-            <w:r>
-              <w:rPr>
-                <w:rFonts w:ascii="Arial" w:hAnsi="Arial" w:cs="Arial"/>
-                <w:sz w:val="20"/>
-                <w:szCs w:val="20"/>
-              </w:rPr>
-              <w:t>&lt;pass/fail&gt;</w:t>
+            <w:tcW w:w="3966" w:type="dxa"/>
+          </w:tcPr>
+          <w:p>
+            <w:pPr>
+              <w:spacing w:before="80" w:after="80"/>
+              <w:rPr>
+                <w:rFonts w:ascii="Arial" w:hAnsi="Arial" w:cs="Arial"/>
+                <w:sz w:val="20"/>
+                <w:szCs w:val="20"/>
+              </w:rPr>
+            </w:pPr>
+            <w:r>
+              <w:rPr>
+                <w:rFonts w:ascii="Arial" w:hAnsi="Arial" w:cs="Arial"/>
+                <w:sz w:val="20"/>
+                <w:szCs w:val="20"/>
+              </w:rPr>
+              <w:t>P</w:t>
+            </w:r>
+            <w:r>
+              <w:rPr>
+                <w:rFonts w:ascii="Arial" w:hAnsi="Arial" w:cs="Arial"/>
+                <w:sz w:val="20"/>
+                <w:szCs w:val="20"/>
+              </w:rPr>
+              <w:t>ass</w:t>
+            </w:r>
+          </w:p>
+          <w:p>
+            <w:pPr>
+              <w:spacing w:before="80" w:after="80"/>
+              <w:rPr>
+                <w:rFonts w:ascii="Arial" w:hAnsi="Arial" w:cs="Arial"/>
+                <w:sz w:val="20"/>
+                <w:szCs w:val="20"/>
+              </w:rPr>
+            </w:pPr>
+            <w:r>
+              <w:rPr>
+                <w:rFonts w:ascii="Arial" w:hAnsi="Arial" w:cs="Arial"/>
+                <w:noProof/>
+                <w:sz w:val="20"/>
+                <w:szCs w:val="20"/>
+              </w:rPr>
+              <w:drawing>
+                <wp:inline distT="0" distB="0" distL="0" distR="0" wp14:anchorId="672FCD7E" wp14:editId="705939A8">
+                  <wp:extent cx="2381582" cy="1276528"/>
+                  <wp:effectExtent l="0" t="0" r="0" b="0"/>
+                  <wp:docPr id="660267135" name="Picture 22" descr="A screenshot of a computer&#10;&#10;Description automatically generated"/>
+                  <wp:cNvGraphicFramePr>
+                    <a:graphicFrameLocks xmlns:a="http://schemas.openxmlformats.org/drawingml/2006/main" noChangeAspect="1"/>
+                  </wp:cNvGraphicFramePr>
+                  <a:graphic xmlns:a="http://schemas.openxmlformats.org/drawingml/2006/main">
+                    <a:graphicData uri="http://schemas.openxmlformats.org/drawingml/2006/picture">
+                      <pic:pic xmlns:pic="http://schemas.openxmlformats.org/drawingml/2006/picture">
+                        <pic:nvPicPr>
+                          <pic:cNvPr id="660267135" name="Picture 22" descr="A screenshot of a computer&#10;&#10;Description automatically generated"/>
+                          <pic:cNvPicPr/>
+                        </pic:nvPicPr>
+                        <pic:blipFill>
+                          <a:blip r:embed="rId29">
+                            <a:extLst>
+                              <a:ext uri="{28A0092B-C50C-407E-A947-70E740481C1C}">
+                                <a14:useLocalDpi xmlns:a14="http://schemas.microsoft.com/office/drawing/2010/main" val="0"/>
+                              </a:ext>
+                            </a:extLst>
+                          </a:blip>
+                          <a:stretch>
+                            <a:fillRect/>
+                          </a:stretch>
+                        </pic:blipFill>
+                        <pic:spPr>
+                          <a:xfrm>
+                            <a:off x="0" y="0"/>
+                            <a:ext cx="2381582" cy="1276528"/>
+                          </a:xfrm>
+                          <a:prstGeom prst="rect">
+                            <a:avLst/>
+                          </a:prstGeom>
+                        </pic:spPr>
+                      </pic:pic>
+                    </a:graphicData>
+                  </a:graphic>
+                </wp:inline>
+              </w:drawing>
             </w:r>
           </w:p>
         </w:tc>
@@ -5913,7 +7508,7 @@
         </w:tc>
         <w:tc>
           <w:tcPr>
-            <w:tcW w:w="3570" w:type="dxa"/>
+            <w:tcW w:w="3041" w:type="dxa"/>
           </w:tcPr>
           <w:p>
             <w:pPr>
@@ -5936,7 +7531,7 @@
         </w:tc>
         <w:tc>
           <w:tcPr>
-            <w:tcW w:w="3930" w:type="dxa"/>
+            <w:tcW w:w="2994" w:type="dxa"/>
           </w:tcPr>
           <w:p>
             <w:pPr>
@@ -5959,7 +7554,7 @@
         </w:tc>
         <w:tc>
           <w:tcPr>
-            <w:tcW w:w="2148" w:type="dxa"/>
+            <w:tcW w:w="1699" w:type="dxa"/>
           </w:tcPr>
           <w:p>
             <w:pPr>
@@ -5982,24 +7577,91 @@
         </w:tc>
         <w:tc>
           <w:tcPr>
-            <w:tcW w:w="2052" w:type="dxa"/>
-          </w:tcPr>
-          <w:p>
-            <w:pPr>
-              <w:spacing w:before="80" w:after="80"/>
-              <w:rPr>
-                <w:rFonts w:ascii="Arial" w:hAnsi="Arial" w:cs="Arial"/>
-                <w:sz w:val="20"/>
-                <w:szCs w:val="20"/>
-              </w:rPr>
-            </w:pPr>
-            <w:r>
-              <w:rPr>
-                <w:rFonts w:ascii="Arial" w:hAnsi="Arial" w:cs="Arial"/>
-                <w:sz w:val="20"/>
-                <w:szCs w:val="20"/>
-              </w:rPr>
-              <w:t>&lt;pass/fail&gt;</w:t>
+            <w:tcW w:w="3966" w:type="dxa"/>
+          </w:tcPr>
+          <w:p>
+            <w:pPr>
+              <w:spacing w:before="80" w:after="80"/>
+              <w:rPr>
+                <w:rFonts w:ascii="Arial" w:hAnsi="Arial" w:cs="Arial"/>
+                <w:sz w:val="20"/>
+                <w:szCs w:val="20"/>
+              </w:rPr>
+            </w:pPr>
+            <w:r>
+              <w:rPr>
+                <w:rFonts w:ascii="Arial" w:hAnsi="Arial" w:cs="Arial"/>
+                <w:sz w:val="20"/>
+                <w:szCs w:val="20"/>
+              </w:rPr>
+              <w:t>P</w:t>
+            </w:r>
+            <w:r>
+              <w:rPr>
+                <w:rFonts w:ascii="Arial" w:hAnsi="Arial" w:cs="Arial"/>
+                <w:sz w:val="20"/>
+                <w:szCs w:val="20"/>
+              </w:rPr>
+              <w:t>ass</w:t>
+            </w:r>
+          </w:p>
+          <w:p>
+            <w:pPr>
+              <w:spacing w:before="80" w:after="80"/>
+              <w:rPr>
+                <w:rFonts w:ascii="Arial" w:hAnsi="Arial" w:cs="Arial"/>
+                <w:sz w:val="20"/>
+                <w:szCs w:val="20"/>
+              </w:rPr>
+            </w:pPr>
+            <w:r>
+              <w:rPr>
+                <w:rFonts w:ascii="Arial" w:hAnsi="Arial" w:cs="Arial"/>
+                <w:noProof/>
+                <w:sz w:val="20"/>
+                <w:szCs w:val="20"/>
+              </w:rPr>
+              <w:drawing>
+                <wp:inline distT="0" distB="0" distL="0" distR="0" wp14:anchorId="0B8E0045" wp14:editId="4540F644">
+                  <wp:extent cx="2381582" cy="1276528"/>
+                  <wp:effectExtent l="0" t="0" r="0" b="0"/>
+                  <wp:docPr id="1324406910" name="Picture 23" descr="A screenshot of a computer&#10;&#10;Description automatically generated"/>
+                  <wp:cNvGraphicFramePr>
+                    <a:graphicFrameLocks xmlns:a="http://schemas.openxmlformats.org/drawingml/2006/main" noChangeAspect="1"/>
+                  </wp:cNvGraphicFramePr>
+                  <a:graphic xmlns:a="http://schemas.openxmlformats.org/drawingml/2006/main">
+                    <a:graphicData uri="http://schemas.openxmlformats.org/drawingml/2006/picture">
+                      <pic:pic xmlns:pic="http://schemas.openxmlformats.org/drawingml/2006/picture">
+                        <pic:nvPicPr>
+                          <pic:cNvPr id="1324406910" name="Picture 23" descr="A screenshot of a computer&#10;&#10;Description automatically generated"/>
+                          <pic:cNvPicPr/>
+                        </pic:nvPicPr>
+                        <pic:blipFill>
+                          <a:blip r:embed="rId30">
+                            <a:extLst>
+                              <a:ext uri="{28A0092B-C50C-407E-A947-70E740481C1C}">
+                                <a14:useLocalDpi xmlns:a14="http://schemas.microsoft.com/office/drawing/2010/main" val="0"/>
+                              </a:ext>
+                            </a:extLst>
+                          </a:blip>
+                          <a:stretch>
+                            <a:fillRect/>
+                          </a:stretch>
+                        </pic:blipFill>
+                        <pic:spPr>
+                          <a:xfrm>
+                            <a:off x="0" y="0"/>
+                            <a:ext cx="2381582" cy="1276528"/>
+                          </a:xfrm>
+                          <a:prstGeom prst="rect">
+                            <a:avLst/>
+                          </a:prstGeom>
+                        </pic:spPr>
+                      </pic:pic>
+                    </a:graphicData>
+                  </a:graphic>
+                </wp:inline>
+              </w:drawing>
             </w:r>
           </w:p>
         </w:tc>
@@ -6033,7 +7695,7 @@
         </w:tc>
         <w:tc>
           <w:tcPr>
-            <w:tcW w:w="3570" w:type="dxa"/>
+            <w:tcW w:w="3041" w:type="dxa"/>
           </w:tcPr>
           <w:p>
             <w:pPr>
@@ -6056,70 +7718,148 @@
         </w:tc>
         <w:tc>
           <w:tcPr>
-            <w:tcW w:w="3930" w:type="dxa"/>
-          </w:tcPr>
-          <w:p>
-            <w:pPr>
-              <w:spacing w:before="80" w:after="80"/>
-              <w:rPr>
-                <w:rFonts w:ascii="Arial" w:hAnsi="Arial" w:cs="Arial"/>
-                <w:sz w:val="20"/>
-                <w:szCs w:val="20"/>
-              </w:rPr>
-            </w:pPr>
-            <w:r>
-              <w:rPr>
-                <w:rFonts w:ascii="Arial" w:hAnsi="Arial" w:cs="Arial"/>
-                <w:sz w:val="20"/>
-                <w:szCs w:val="20"/>
-              </w:rPr>
-              <w:t>Website should redirect to login screen, and display login form, with a system message on the overlay, above the Moffat-Bay logo that reads: “User account has been created for johnny smith!” – indicating the user account was saved to the database</w:t>
-            </w:r>
-          </w:p>
-        </w:tc>
-        <w:tc>
-          <w:tcPr>
-            <w:tcW w:w="2148" w:type="dxa"/>
-          </w:tcPr>
-          <w:p>
-            <w:pPr>
-              <w:spacing w:before="80" w:after="80"/>
-              <w:rPr>
-                <w:rFonts w:ascii="Arial" w:hAnsi="Arial" w:cs="Arial"/>
-                <w:sz w:val="20"/>
-                <w:szCs w:val="20"/>
-              </w:rPr>
-            </w:pPr>
-            <w:r>
-              <w:rPr>
-                <w:rFonts w:ascii="Arial" w:hAnsi="Arial" w:cs="Arial"/>
-                <w:sz w:val="20"/>
-                <w:szCs w:val="20"/>
-              </w:rPr>
+            <w:tcW w:w="2994" w:type="dxa"/>
+          </w:tcPr>
+          <w:p>
+            <w:pPr>
+              <w:spacing w:before="80" w:after="80"/>
+              <w:rPr>
+                <w:rFonts w:ascii="Arial" w:hAnsi="Arial" w:cs="Arial"/>
+                <w:sz w:val="20"/>
+                <w:szCs w:val="20"/>
+              </w:rPr>
+            </w:pPr>
+            <w:r>
+              <w:rPr>
+                <w:rFonts w:ascii="Arial" w:hAnsi="Arial" w:cs="Arial"/>
+                <w:sz w:val="20"/>
+                <w:szCs w:val="20"/>
+              </w:rPr>
+              <w:t xml:space="preserve">Website should redirect to login screen, and display login form, with a system message </w:t>
+            </w:r>
+            <w:r>
+              <w:rPr>
+                <w:rFonts w:ascii="Arial" w:hAnsi="Arial" w:cs="Arial"/>
+                <w:sz w:val="20"/>
+                <w:szCs w:val="20"/>
+              </w:rPr>
+              <w:lastRenderedPageBreak/>
+              <w:t>on the overlay, above the Moffat-Bay logo that reads: “User account has been created for johnny smith!” – indicating the user account was saved to the database</w:t>
+            </w:r>
+          </w:p>
+        </w:tc>
+        <w:tc>
+          <w:tcPr>
+            <w:tcW w:w="1699" w:type="dxa"/>
+          </w:tcPr>
+          <w:p>
+            <w:pPr>
+              <w:spacing w:before="80" w:after="80"/>
+              <w:rPr>
+                <w:rFonts w:ascii="Arial" w:hAnsi="Arial" w:cs="Arial"/>
+                <w:sz w:val="20"/>
+                <w:szCs w:val="20"/>
+              </w:rPr>
+            </w:pPr>
+            <w:r>
+              <w:rPr>
+                <w:rFonts w:ascii="Arial" w:hAnsi="Arial" w:cs="Arial"/>
+                <w:sz w:val="20"/>
+                <w:szCs w:val="20"/>
+              </w:rPr>
+              <w:lastRenderedPageBreak/>
               <w:t>pass</w:t>
             </w:r>
           </w:p>
         </w:tc>
         <w:tc>
           <w:tcPr>
-            <w:tcW w:w="2052" w:type="dxa"/>
-          </w:tcPr>
-          <w:p>
-            <w:pPr>
-              <w:spacing w:before="80" w:after="80"/>
-              <w:rPr>
-                <w:rFonts w:ascii="Arial" w:hAnsi="Arial" w:cs="Arial"/>
-                <w:sz w:val="20"/>
-                <w:szCs w:val="20"/>
-              </w:rPr>
-            </w:pPr>
-            <w:r>
-              <w:rPr>
-                <w:rFonts w:ascii="Arial" w:hAnsi="Arial" w:cs="Arial"/>
-                <w:sz w:val="20"/>
-                <w:szCs w:val="20"/>
-              </w:rPr>
-              <w:t>&lt;pass/fail&gt;</w:t>
+            <w:tcW w:w="3966" w:type="dxa"/>
+          </w:tcPr>
+          <w:p>
+            <w:pPr>
+              <w:spacing w:before="80" w:after="80"/>
+              <w:rPr>
+                <w:rFonts w:ascii="Arial" w:hAnsi="Arial" w:cs="Arial"/>
+                <w:sz w:val="20"/>
+                <w:szCs w:val="20"/>
+              </w:rPr>
+            </w:pPr>
+            <w:r>
+              <w:rPr>
+                <w:rFonts w:ascii="Arial" w:hAnsi="Arial" w:cs="Arial"/>
+                <w:sz w:val="20"/>
+                <w:szCs w:val="20"/>
+              </w:rPr>
+              <w:t>P</w:t>
+            </w:r>
+            <w:r>
+              <w:rPr>
+                <w:rFonts w:ascii="Arial" w:hAnsi="Arial" w:cs="Arial"/>
+                <w:sz w:val="20"/>
+                <w:szCs w:val="20"/>
+              </w:rPr>
+              <w:t>ass</w:t>
+            </w:r>
+          </w:p>
+          <w:p>
+            <w:pPr>
+              <w:spacing w:before="80" w:after="80"/>
+              <w:rPr>
+                <w:rFonts w:ascii="Arial" w:hAnsi="Arial" w:cs="Arial"/>
+                <w:sz w:val="20"/>
+                <w:szCs w:val="20"/>
+              </w:rPr>
+            </w:pPr>
+            <w:r>
+              <w:rPr>
+                <w:rFonts w:ascii="Arial" w:hAnsi="Arial" w:cs="Arial"/>
+                <w:noProof/>
+                <w:sz w:val="20"/>
+                <w:szCs w:val="20"/>
+              </w:rPr>
+              <w:lastRenderedPageBreak/>
+              <w:drawing>
+                <wp:inline distT="0" distB="0" distL="0" distR="0" wp14:anchorId="7C88E443" wp14:editId="51191443">
+                  <wp:extent cx="2381582" cy="1276528"/>
+                  <wp:effectExtent l="0" t="0" r="0" b="0"/>
+                  <wp:docPr id="1956416607" name="Picture 24" descr="A screenshot of a login screen&#10;&#10;Description automatically generated"/>
+                  <wp:cNvGraphicFramePr>
+                    <a:graphicFrameLocks xmlns:a="http://schemas.openxmlformats.org/drawingml/2006/main" noChangeAspect="1"/>
+                  </wp:cNvGraphicFramePr>
+                  <a:graphic xmlns:a="http://schemas.openxmlformats.org/drawingml/2006/main">
+                    <a:graphicData uri="http://schemas.openxmlformats.org/drawingml/2006/picture">
+                      <pic:pic xmlns:pic="http://schemas.openxmlformats.org/drawingml/2006/picture">
+                        <pic:nvPicPr>
+                          <pic:cNvPr id="1956416607" name="Picture 24" descr="A screenshot of a login screen&#10;&#10;Description automatically generated"/>
+                          <pic:cNvPicPr/>
+                        </pic:nvPicPr>
+                        <pic:blipFill>
+                          <a:blip r:embed="rId31">
+                            <a:extLst>
+                              <a:ext uri="{28A0092B-C50C-407E-A947-70E740481C1C}">
+                                <a14:useLocalDpi xmlns:a14="http://schemas.microsoft.com/office/drawing/2010/main" val="0"/>
+                              </a:ext>
+                            </a:extLst>
+                          </a:blip>
+                          <a:stretch>
+                            <a:fillRect/>
+                          </a:stretch>
+                        </pic:blipFill>
+                        <pic:spPr>
+                          <a:xfrm>
+                            <a:off x="0" y="0"/>
+                            <a:ext cx="2381582" cy="1276528"/>
+                          </a:xfrm>
+                          <a:prstGeom prst="rect">
+                            <a:avLst/>
+                          </a:prstGeom>
+                        </pic:spPr>
+                      </pic:pic>
+                    </a:graphicData>
+                  </a:graphic>
+                </wp:inline>
+              </w:drawing>
             </w:r>
           </w:p>
         </w:tc>
@@ -6147,13 +7887,14 @@
                 <w:sz w:val="20"/>
                 <w:szCs w:val="20"/>
               </w:rPr>
+              <w:lastRenderedPageBreak/>
               <w:t>4</w:t>
             </w:r>
           </w:p>
         </w:tc>
         <w:tc>
           <w:tcPr>
-            <w:tcW w:w="3570" w:type="dxa"/>
+            <w:tcW w:w="3041" w:type="dxa"/>
           </w:tcPr>
           <w:p>
             <w:pPr>
@@ -6176,7 +7917,7 @@
         </w:tc>
         <w:tc>
           <w:tcPr>
-            <w:tcW w:w="3930" w:type="dxa"/>
+            <w:tcW w:w="2994" w:type="dxa"/>
           </w:tcPr>
           <w:p>
             <w:pPr>
@@ -6199,7 +7940,7 @@
         </w:tc>
         <w:tc>
           <w:tcPr>
-            <w:tcW w:w="2148" w:type="dxa"/>
+            <w:tcW w:w="1699" w:type="dxa"/>
           </w:tcPr>
           <w:p>
             <w:pPr>
@@ -6222,24 +7963,91 @@
         </w:tc>
         <w:tc>
           <w:tcPr>
-            <w:tcW w:w="2052" w:type="dxa"/>
-          </w:tcPr>
-          <w:p>
-            <w:pPr>
-              <w:spacing w:before="80" w:after="80"/>
-              <w:rPr>
-                <w:rFonts w:ascii="Arial" w:hAnsi="Arial" w:cs="Arial"/>
-                <w:sz w:val="20"/>
-                <w:szCs w:val="20"/>
-              </w:rPr>
-            </w:pPr>
-            <w:r>
-              <w:rPr>
-                <w:rFonts w:ascii="Arial" w:hAnsi="Arial" w:cs="Arial"/>
-                <w:sz w:val="20"/>
-                <w:szCs w:val="20"/>
-              </w:rPr>
-              <w:t>&lt;pass/fail&gt;</w:t>
+            <w:tcW w:w="3966" w:type="dxa"/>
+          </w:tcPr>
+          <w:p>
+            <w:pPr>
+              <w:spacing w:before="80" w:after="80"/>
+              <w:rPr>
+                <w:rFonts w:ascii="Arial" w:hAnsi="Arial" w:cs="Arial"/>
+                <w:sz w:val="20"/>
+                <w:szCs w:val="20"/>
+              </w:rPr>
+            </w:pPr>
+            <w:r>
+              <w:rPr>
+                <w:rFonts w:ascii="Arial" w:hAnsi="Arial" w:cs="Arial"/>
+                <w:sz w:val="20"/>
+                <w:szCs w:val="20"/>
+              </w:rPr>
+              <w:t>P</w:t>
+            </w:r>
+            <w:r>
+              <w:rPr>
+                <w:rFonts w:ascii="Arial" w:hAnsi="Arial" w:cs="Arial"/>
+                <w:sz w:val="20"/>
+                <w:szCs w:val="20"/>
+              </w:rPr>
+              <w:t>ass</w:t>
+            </w:r>
+          </w:p>
+          <w:p>
+            <w:pPr>
+              <w:spacing w:before="80" w:after="80"/>
+              <w:rPr>
+                <w:rFonts w:ascii="Arial" w:hAnsi="Arial" w:cs="Arial"/>
+                <w:sz w:val="20"/>
+                <w:szCs w:val="20"/>
+              </w:rPr>
+            </w:pPr>
+            <w:r>
+              <w:rPr>
+                <w:rFonts w:ascii="Arial" w:hAnsi="Arial" w:cs="Arial"/>
+                <w:noProof/>
+                <w:sz w:val="20"/>
+                <w:szCs w:val="20"/>
+              </w:rPr>
+              <w:drawing>
+                <wp:inline distT="0" distB="0" distL="0" distR="0" wp14:anchorId="3520A7B5" wp14:editId="65FD4615">
+                  <wp:extent cx="2381582" cy="1724266"/>
+                  <wp:effectExtent l="0" t="0" r="0" b="9525"/>
+                  <wp:docPr id="488795760" name="Picture 25" descr="A screenshot of a computer&#10;&#10;Description automatically generated"/>
+                  <wp:cNvGraphicFramePr>
+                    <a:graphicFrameLocks xmlns:a="http://schemas.openxmlformats.org/drawingml/2006/main" noChangeAspect="1"/>
+                  </wp:cNvGraphicFramePr>
+                  <a:graphic xmlns:a="http://schemas.openxmlformats.org/drawingml/2006/main">
+                    <a:graphicData uri="http://schemas.openxmlformats.org/drawingml/2006/picture">
+                      <pic:pic xmlns:pic="http://schemas.openxmlformats.org/drawingml/2006/picture">
+                        <pic:nvPicPr>
+                          <pic:cNvPr id="488795760" name="Picture 25" descr="A screenshot of a computer&#10;&#10;Description automatically generated"/>
+                          <pic:cNvPicPr/>
+                        </pic:nvPicPr>
+                        <pic:blipFill>
+                          <a:blip r:embed="rId32">
+                            <a:extLst>
+                              <a:ext uri="{28A0092B-C50C-407E-A947-70E740481C1C}">
+                                <a14:useLocalDpi xmlns:a14="http://schemas.microsoft.com/office/drawing/2010/main" val="0"/>
+                              </a:ext>
+                            </a:extLst>
+                          </a:blip>
+                          <a:stretch>
+                            <a:fillRect/>
+                          </a:stretch>
+                        </pic:blipFill>
+                        <pic:spPr>
+                          <a:xfrm>
+                            <a:off x="0" y="0"/>
+                            <a:ext cx="2381582" cy="1724266"/>
+                          </a:xfrm>
+                          <a:prstGeom prst="rect">
+                            <a:avLst/>
+                          </a:prstGeom>
+                        </pic:spPr>
+                      </pic:pic>
+                    </a:graphicData>
+                  </a:graphic>
+                </wp:inline>
+              </w:drawing>
             </w:r>
           </w:p>
         </w:tc>
@@ -6273,7 +8081,7 @@
         </w:tc>
         <w:tc>
           <w:tcPr>
-            <w:tcW w:w="3570" w:type="dxa"/>
+            <w:tcW w:w="3041" w:type="dxa"/>
           </w:tcPr>
           <w:p>
             <w:pPr>
@@ -6310,7 +8118,7 @@
               </w:rPr>
               <w:t xml:space="preserve">Email: </w:t>
             </w:r>
-            <w:hyperlink r:id="rId12" w:history="1">
+            <w:hyperlink r:id="rId33" w:history="1">
               <w:r>
                 <w:rPr>
                   <w:rStyle w:val="Hyperlink"/>
@@ -6318,7 +8126,13 @@
                   <w:sz w:val="20"/>
                   <w:szCs w:val="20"/>
                 </w:rPr>
-                <w:t>jane@doe.com</w:t>
+                <w:t>m</w:t>
+              </w:r>
+              <w:r>
+                <w:rPr>
+                  <w:rStyle w:val="Hyperlink"/>
+                </w:rPr>
+                <w:t>arkwitt83@yahoo.com</w:t>
               </w:r>
             </w:hyperlink>
           </w:p>
@@ -6337,13 +8151,21 @@
                 <w:sz w:val="20"/>
                 <w:szCs w:val="20"/>
               </w:rPr>
-              <w:t>Password: Testing123!</w:t>
-            </w:r>
-          </w:p>
-        </w:tc>
-        <w:tc>
-          <w:tcPr>
-            <w:tcW w:w="3930" w:type="dxa"/>
+              <w:t xml:space="preserve">Password: </w:t>
+            </w:r>
+            <w:r>
+              <w:rPr>
+                <w:rFonts w:ascii="Arial" w:hAnsi="Arial" w:cs="Arial"/>
+                <w:sz w:val="20"/>
+                <w:szCs w:val="20"/>
+              </w:rPr>
+              <w:t>Tk60819#</w:t>
+            </w:r>
+          </w:p>
+        </w:tc>
+        <w:tc>
+          <w:tcPr>
+            <w:tcW w:w="2994" w:type="dxa"/>
           </w:tcPr>
           <w:p>
             <w:pPr>
@@ -6366,7 +8188,7 @@
         </w:tc>
         <w:tc>
           <w:tcPr>
-            <w:tcW w:w="2148" w:type="dxa"/>
+            <w:tcW w:w="1699" w:type="dxa"/>
           </w:tcPr>
           <w:p>
             <w:pPr>
@@ -6389,24 +8211,91 @@
         </w:tc>
         <w:tc>
           <w:tcPr>
-            <w:tcW w:w="2052" w:type="dxa"/>
-          </w:tcPr>
-          <w:p>
-            <w:pPr>
-              <w:spacing w:before="80" w:after="80"/>
-              <w:rPr>
-                <w:rFonts w:ascii="Arial" w:hAnsi="Arial" w:cs="Arial"/>
-                <w:sz w:val="20"/>
-                <w:szCs w:val="20"/>
-              </w:rPr>
-            </w:pPr>
-            <w:r>
-              <w:rPr>
-                <w:rFonts w:ascii="Arial" w:hAnsi="Arial" w:cs="Arial"/>
-                <w:sz w:val="20"/>
-                <w:szCs w:val="20"/>
-              </w:rPr>
-              <w:t>&lt;pass/fail&gt;</w:t>
+            <w:tcW w:w="3966" w:type="dxa"/>
+          </w:tcPr>
+          <w:p>
+            <w:pPr>
+              <w:spacing w:before="80" w:after="80"/>
+              <w:rPr>
+                <w:rFonts w:ascii="Arial" w:hAnsi="Arial" w:cs="Arial"/>
+                <w:sz w:val="20"/>
+                <w:szCs w:val="20"/>
+              </w:rPr>
+            </w:pPr>
+            <w:r>
+              <w:rPr>
+                <w:rFonts w:ascii="Arial" w:hAnsi="Arial" w:cs="Arial"/>
+                <w:sz w:val="20"/>
+                <w:szCs w:val="20"/>
+              </w:rPr>
+              <w:t>P</w:t>
+            </w:r>
+            <w:r>
+              <w:rPr>
+                <w:rFonts w:ascii="Arial" w:hAnsi="Arial" w:cs="Arial"/>
+                <w:sz w:val="20"/>
+                <w:szCs w:val="20"/>
+              </w:rPr>
+              <w:t>ass</w:t>
+            </w:r>
+          </w:p>
+          <w:p>
+            <w:pPr>
+              <w:spacing w:before="80" w:after="80"/>
+              <w:rPr>
+                <w:rFonts w:ascii="Arial" w:hAnsi="Arial" w:cs="Arial"/>
+                <w:sz w:val="20"/>
+                <w:szCs w:val="20"/>
+              </w:rPr>
+            </w:pPr>
+            <w:r>
+              <w:rPr>
+                <w:rFonts w:ascii="Arial" w:hAnsi="Arial" w:cs="Arial"/>
+                <w:noProof/>
+                <w:sz w:val="20"/>
+                <w:szCs w:val="20"/>
+              </w:rPr>
+              <w:drawing>
+                <wp:inline distT="0" distB="0" distL="0" distR="0" wp14:anchorId="40159A4D" wp14:editId="3AFA62E4">
+                  <wp:extent cx="2381582" cy="1276528"/>
+                  <wp:effectExtent l="0" t="0" r="0" b="0"/>
+                  <wp:docPr id="1327073219" name="Picture 27" descr="A screenshot of a computer&#10;&#10;Description automatically generated"/>
+                  <wp:cNvGraphicFramePr>
+                    <a:graphicFrameLocks xmlns:a="http://schemas.openxmlformats.org/drawingml/2006/main" noChangeAspect="1"/>
+                  </wp:cNvGraphicFramePr>
+                  <a:graphic xmlns:a="http://schemas.openxmlformats.org/drawingml/2006/main">
+                    <a:graphicData uri="http://schemas.openxmlformats.org/drawingml/2006/picture">
+                      <pic:pic xmlns:pic="http://schemas.openxmlformats.org/drawingml/2006/picture">
+                        <pic:nvPicPr>
+                          <pic:cNvPr id="1327073219" name="Picture 27" descr="A screenshot of a computer&#10;&#10;Description automatically generated"/>
+                          <pic:cNvPicPr/>
+                        </pic:nvPicPr>
+                        <pic:blipFill>
+                          <a:blip r:embed="rId20">
+                            <a:extLst>
+                              <a:ext uri="{28A0092B-C50C-407E-A947-70E740481C1C}">
+                                <a14:useLocalDpi xmlns:a14="http://schemas.microsoft.com/office/drawing/2010/main" val="0"/>
+                              </a:ext>
+                            </a:extLst>
+                          </a:blip>
+                          <a:stretch>
+                            <a:fillRect/>
+                          </a:stretch>
+                        </pic:blipFill>
+                        <pic:spPr>
+                          <a:xfrm>
+                            <a:off x="0" y="0"/>
+                            <a:ext cx="2381582" cy="1276528"/>
+                          </a:xfrm>
+                          <a:prstGeom prst="rect">
+                            <a:avLst/>
+                          </a:prstGeom>
+                        </pic:spPr>
+                      </pic:pic>
+                    </a:graphicData>
+                  </a:graphic>
+                </wp:inline>
+              </w:drawing>
             </w:r>
           </w:p>
         </w:tc>
@@ -6440,7 +8329,7 @@
         </w:tc>
         <w:tc>
           <w:tcPr>
-            <w:tcW w:w="3570" w:type="dxa"/>
+            <w:tcW w:w="3041" w:type="dxa"/>
           </w:tcPr>
           <w:p>
             <w:pPr>
@@ -6463,7 +8352,7 @@
         </w:tc>
         <w:tc>
           <w:tcPr>
-            <w:tcW w:w="3930" w:type="dxa"/>
+            <w:tcW w:w="2994" w:type="dxa"/>
           </w:tcPr>
           <w:p>
             <w:pPr>
@@ -6486,7 +8375,7 @@
         </w:tc>
         <w:tc>
           <w:tcPr>
-            <w:tcW w:w="2148" w:type="dxa"/>
+            <w:tcW w:w="1699" w:type="dxa"/>
           </w:tcPr>
           <w:p>
             <w:pPr>
@@ -6509,24 +8398,92 @@
         </w:tc>
         <w:tc>
           <w:tcPr>
-            <w:tcW w:w="2052" w:type="dxa"/>
-          </w:tcPr>
-          <w:p>
-            <w:pPr>
-              <w:spacing w:before="80" w:after="80"/>
-              <w:rPr>
-                <w:rFonts w:ascii="Arial" w:hAnsi="Arial" w:cs="Arial"/>
-                <w:sz w:val="20"/>
-                <w:szCs w:val="20"/>
-              </w:rPr>
-            </w:pPr>
-            <w:r>
-              <w:rPr>
-                <w:rFonts w:ascii="Arial" w:hAnsi="Arial" w:cs="Arial"/>
-                <w:sz w:val="20"/>
-                <w:szCs w:val="20"/>
-              </w:rPr>
-              <w:t>&lt;pass/fail&gt;</w:t>
+            <w:tcW w:w="3966" w:type="dxa"/>
+          </w:tcPr>
+          <w:p>
+            <w:pPr>
+              <w:spacing w:before="80" w:after="80"/>
+              <w:rPr>
+                <w:rFonts w:ascii="Arial" w:hAnsi="Arial" w:cs="Arial"/>
+                <w:sz w:val="20"/>
+                <w:szCs w:val="20"/>
+              </w:rPr>
+            </w:pPr>
+            <w:r>
+              <w:rPr>
+                <w:rFonts w:ascii="Arial" w:hAnsi="Arial" w:cs="Arial"/>
+                <w:sz w:val="20"/>
+                <w:szCs w:val="20"/>
+              </w:rPr>
+              <w:t>P</w:t>
+            </w:r>
+            <w:r>
+              <w:rPr>
+                <w:rFonts w:ascii="Arial" w:hAnsi="Arial" w:cs="Arial"/>
+                <w:sz w:val="20"/>
+                <w:szCs w:val="20"/>
+              </w:rPr>
+              <w:t>ass</w:t>
+            </w:r>
+          </w:p>
+          <w:p>
+            <w:pPr>
+              <w:spacing w:before="80" w:after="80"/>
+              <w:rPr>
+                <w:rFonts w:ascii="Arial" w:hAnsi="Arial" w:cs="Arial"/>
+                <w:sz w:val="20"/>
+                <w:szCs w:val="20"/>
+              </w:rPr>
+            </w:pPr>
+            <w:r>
+              <w:rPr>
+                <w:rFonts w:ascii="Arial" w:hAnsi="Arial" w:cs="Arial"/>
+                <w:noProof/>
+                <w:sz w:val="20"/>
+                <w:szCs w:val="20"/>
+              </w:rPr>
+              <w:lastRenderedPageBreak/>
+              <w:drawing>
+                <wp:inline distT="0" distB="0" distL="0" distR="0" wp14:anchorId="289768EE" wp14:editId="6B60F584">
+                  <wp:extent cx="2381582" cy="685896"/>
+                  <wp:effectExtent l="0" t="0" r="0" b="0"/>
+                  <wp:docPr id="1544406031" name="Picture 28" descr="A screenshot of a computer&#10;&#10;Description automatically generated"/>
+                  <wp:cNvGraphicFramePr>
+                    <a:graphicFrameLocks xmlns:a="http://schemas.openxmlformats.org/drawingml/2006/main" noChangeAspect="1"/>
+                  </wp:cNvGraphicFramePr>
+                  <a:graphic xmlns:a="http://schemas.openxmlformats.org/drawingml/2006/main">
+                    <a:graphicData uri="http://schemas.openxmlformats.org/drawingml/2006/picture">
+                      <pic:pic xmlns:pic="http://schemas.openxmlformats.org/drawingml/2006/picture">
+                        <pic:nvPicPr>
+                          <pic:cNvPr id="1544406031" name="Picture 28" descr="A screenshot of a computer&#10;&#10;Description automatically generated"/>
+                          <pic:cNvPicPr/>
+                        </pic:nvPicPr>
+                        <pic:blipFill>
+                          <a:blip r:embed="rId34">
+                            <a:extLst>
+                              <a:ext uri="{28A0092B-C50C-407E-A947-70E740481C1C}">
+                                <a14:useLocalDpi xmlns:a14="http://schemas.microsoft.com/office/drawing/2010/main" val="0"/>
+                              </a:ext>
+                            </a:extLst>
+                          </a:blip>
+                          <a:stretch>
+                            <a:fillRect/>
+                          </a:stretch>
+                        </pic:blipFill>
+                        <pic:spPr>
+                          <a:xfrm>
+                            <a:off x="0" y="0"/>
+                            <a:ext cx="2381582" cy="685896"/>
+                          </a:xfrm>
+                          <a:prstGeom prst="rect">
+                            <a:avLst/>
+                          </a:prstGeom>
+                        </pic:spPr>
+                      </pic:pic>
+                    </a:graphicData>
+                  </a:graphic>
+                </wp:inline>
+              </w:drawing>
             </w:r>
           </w:p>
         </w:tc>
@@ -6554,13 +8511,14 @@
                 <w:sz w:val="20"/>
                 <w:szCs w:val="20"/>
               </w:rPr>
+              <w:lastRenderedPageBreak/>
               <w:t>7</w:t>
             </w:r>
           </w:p>
         </w:tc>
         <w:tc>
           <w:tcPr>
-            <w:tcW w:w="3570" w:type="dxa"/>
+            <w:tcW w:w="3041" w:type="dxa"/>
           </w:tcPr>
           <w:p>
             <w:pPr>
@@ -6579,7 +8537,7 @@
               </w:rPr>
               <w:t xml:space="preserve">Locate the email address </w:t>
             </w:r>
-            <w:hyperlink r:id="rId13" w:history="1">
+            <w:hyperlink r:id="rId35" w:history="1">
               <w:r>
                 <w:rPr>
                   <w:rStyle w:val="Hyperlink"/>
@@ -6602,80 +8560,137 @@
         </w:tc>
         <w:tc>
           <w:tcPr>
-            <w:tcW w:w="3930" w:type="dxa"/>
-          </w:tcPr>
-          <w:p>
-            <w:pPr>
-              <w:spacing w:before="80" w:after="80"/>
-              <w:rPr>
-                <w:rFonts w:ascii="Arial" w:hAnsi="Arial" w:cs="Arial"/>
-                <w:sz w:val="20"/>
-                <w:szCs w:val="20"/>
-              </w:rPr>
-            </w:pPr>
-            <w:r>
-              <w:rPr>
-                <w:rFonts w:ascii="Arial" w:hAnsi="Arial" w:cs="Arial"/>
-                <w:sz w:val="20"/>
-                <w:szCs w:val="20"/>
-              </w:rPr>
-              <w:t xml:space="preserve">An admin user account page should display, with all fields completed with the information entered in the registration </w:t>
-            </w:r>
-            <w:r>
-              <w:rPr>
-                <w:rFonts w:ascii="Arial" w:hAnsi="Arial" w:cs="Arial"/>
-                <w:sz w:val="20"/>
-                <w:szCs w:val="20"/>
-              </w:rPr>
-              <w:lastRenderedPageBreak/>
-              <w:t>form. This verifies the user account was saved to the database.</w:t>
-            </w:r>
-          </w:p>
-        </w:tc>
-        <w:tc>
-          <w:tcPr>
-            <w:tcW w:w="2148" w:type="dxa"/>
-          </w:tcPr>
-          <w:p>
-            <w:pPr>
-              <w:spacing w:before="80" w:after="80"/>
-              <w:rPr>
-                <w:rFonts w:ascii="Arial" w:hAnsi="Arial" w:cs="Arial"/>
-                <w:sz w:val="20"/>
-                <w:szCs w:val="20"/>
-              </w:rPr>
-            </w:pPr>
-            <w:r>
-              <w:rPr>
-                <w:rFonts w:ascii="Arial" w:hAnsi="Arial" w:cs="Arial"/>
-                <w:sz w:val="20"/>
-                <w:szCs w:val="20"/>
-              </w:rPr>
-              <w:lastRenderedPageBreak/>
+            <w:tcW w:w="2994" w:type="dxa"/>
+          </w:tcPr>
+          <w:p>
+            <w:pPr>
+              <w:spacing w:before="80" w:after="80"/>
+              <w:rPr>
+                <w:rFonts w:ascii="Arial" w:hAnsi="Arial" w:cs="Arial"/>
+                <w:sz w:val="20"/>
+                <w:szCs w:val="20"/>
+              </w:rPr>
+            </w:pPr>
+            <w:r>
+              <w:rPr>
+                <w:rFonts w:ascii="Arial" w:hAnsi="Arial" w:cs="Arial"/>
+                <w:sz w:val="20"/>
+                <w:szCs w:val="20"/>
+              </w:rPr>
+              <w:t>An admin user account page should display, with all fields completed with the information entered in the registration form. This verifies the user account was saved to the database.</w:t>
+            </w:r>
+          </w:p>
+        </w:tc>
+        <w:tc>
+          <w:tcPr>
+            <w:tcW w:w="1699" w:type="dxa"/>
+          </w:tcPr>
+          <w:p>
+            <w:pPr>
+              <w:spacing w:before="80" w:after="80"/>
+              <w:rPr>
+                <w:rFonts w:ascii="Arial" w:hAnsi="Arial" w:cs="Arial"/>
+                <w:sz w:val="20"/>
+                <w:szCs w:val="20"/>
+              </w:rPr>
+            </w:pPr>
+            <w:r>
+              <w:rPr>
+                <w:rFonts w:ascii="Arial" w:hAnsi="Arial" w:cs="Arial"/>
+                <w:sz w:val="20"/>
+                <w:szCs w:val="20"/>
+              </w:rPr>
               <w:t>pass</w:t>
             </w:r>
           </w:p>
         </w:tc>
         <w:tc>
           <w:tcPr>
-            <w:tcW w:w="2052" w:type="dxa"/>
-          </w:tcPr>
-          <w:p>
-            <w:pPr>
-              <w:spacing w:before="80" w:after="80"/>
-              <w:rPr>
-                <w:rFonts w:ascii="Arial" w:hAnsi="Arial" w:cs="Arial"/>
-                <w:sz w:val="20"/>
-                <w:szCs w:val="20"/>
-              </w:rPr>
-            </w:pPr>
-            <w:r>
-              <w:rPr>
-                <w:rFonts w:ascii="Arial" w:hAnsi="Arial" w:cs="Arial"/>
-                <w:sz w:val="20"/>
-                <w:szCs w:val="20"/>
-              </w:rPr>
-              <w:t>&lt;pass/fail&gt;</w:t>
+            <w:tcW w:w="3966" w:type="dxa"/>
+          </w:tcPr>
+          <w:p>
+            <w:pPr>
+              <w:spacing w:before="80" w:after="80"/>
+              <w:rPr>
+                <w:rFonts w:ascii="Arial" w:hAnsi="Arial" w:cs="Arial"/>
+                <w:sz w:val="20"/>
+                <w:szCs w:val="20"/>
+              </w:rPr>
+            </w:pPr>
+            <w:r>
+              <w:rPr>
+                <w:rFonts w:ascii="Arial" w:hAnsi="Arial" w:cs="Arial"/>
+                <w:sz w:val="20"/>
+                <w:szCs w:val="20"/>
+              </w:rPr>
+              <w:t>P</w:t>
+            </w:r>
+            <w:r>
+              <w:rPr>
+                <w:rFonts w:ascii="Arial" w:hAnsi="Arial" w:cs="Arial"/>
+                <w:sz w:val="20"/>
+                <w:szCs w:val="20"/>
+              </w:rPr>
+              <w:t>ass</w:t>
+            </w:r>
+          </w:p>
+          <w:p>
+            <w:pPr>
+              <w:spacing w:before="80" w:after="80"/>
+              <w:rPr>
+                <w:rFonts w:ascii="Arial" w:hAnsi="Arial" w:cs="Arial"/>
+                <w:sz w:val="20"/>
+                <w:szCs w:val="20"/>
+              </w:rPr>
+            </w:pPr>
+            <w:r>
+              <w:rPr>
+                <w:rFonts w:ascii="Arial" w:hAnsi="Arial" w:cs="Arial"/>
+                <w:noProof/>
+                <w:sz w:val="20"/>
+                <w:szCs w:val="20"/>
+              </w:rPr>
+              <w:drawing>
+                <wp:inline distT="0" distB="0" distL="0" distR="0" wp14:anchorId="1D27CF7A" wp14:editId="4B77BD7D">
+                  <wp:extent cx="2381582" cy="1276528"/>
+                  <wp:effectExtent l="0" t="0" r="0" b="0"/>
+                  <wp:docPr id="451479806" name="Picture 29" descr="A screenshot of a computer&#10;&#10;Description automatically generated"/>
+                  <wp:cNvGraphicFramePr>
+                    <a:graphicFrameLocks xmlns:a="http://schemas.openxmlformats.org/drawingml/2006/main" noChangeAspect="1"/>
+                  </wp:cNvGraphicFramePr>
+                  <a:graphic xmlns:a="http://schemas.openxmlformats.org/drawingml/2006/main">
+                    <a:graphicData uri="http://schemas.openxmlformats.org/drawingml/2006/picture">
+                      <pic:pic xmlns:pic="http://schemas.openxmlformats.org/drawingml/2006/picture">
+                        <pic:nvPicPr>
+                          <pic:cNvPr id="451479806" name="Picture 29" descr="A screenshot of a computer&#10;&#10;Description automatically generated"/>
+                          <pic:cNvPicPr/>
+                        </pic:nvPicPr>
+                        <pic:blipFill>
+                          <a:blip r:embed="rId36">
+                            <a:extLst>
+                              <a:ext uri="{28A0092B-C50C-407E-A947-70E740481C1C}">
+                                <a14:useLocalDpi xmlns:a14="http://schemas.microsoft.com/office/drawing/2010/main" val="0"/>
+                              </a:ext>
+                            </a:extLst>
+                          </a:blip>
+                          <a:stretch>
+                            <a:fillRect/>
+                          </a:stretch>
+                        </pic:blipFill>
+                        <pic:spPr>
+                          <a:xfrm>
+                            <a:off x="0" y="0"/>
+                            <a:ext cx="2381582" cy="1276528"/>
+                          </a:xfrm>
+                          <a:prstGeom prst="rect">
+                            <a:avLst/>
+                          </a:prstGeom>
+                        </pic:spPr>
+                      </pic:pic>
+                    </a:graphicData>
+                  </a:graphic>
+                </wp:inline>
+              </w:drawing>
             </w:r>
           </w:p>
         </w:tc>
@@ -6700,112 +8715,169 @@
             <w:r>
               <w:rPr>
                 <w:rFonts w:ascii="Arial" w:hAnsi="Arial" w:cs="Arial"/>
-                <w:b/>
-                <w:bCs/>
-                <w:sz w:val="20"/>
-                <w:szCs w:val="20"/>
-              </w:rPr>
-              <w:t>Step</w:t>
-            </w:r>
-          </w:p>
-        </w:tc>
-        <w:tc>
-          <w:tcPr>
-            <w:tcW w:w="3570" w:type="dxa"/>
-          </w:tcPr>
-          <w:p>
-            <w:pPr>
-              <w:spacing w:before="80" w:after="80"/>
-              <w:rPr>
-                <w:rFonts w:ascii="Arial" w:hAnsi="Arial" w:cs="Arial"/>
-                <w:sz w:val="20"/>
-                <w:szCs w:val="20"/>
-              </w:rPr>
-            </w:pPr>
-            <w:r>
-              <w:rPr>
-                <w:rFonts w:ascii="Arial" w:hAnsi="Arial" w:cs="Arial"/>
-                <w:b/>
-                <w:bCs/>
-                <w:sz w:val="20"/>
-                <w:szCs w:val="20"/>
-              </w:rPr>
-              <w:t>Action</w:t>
-            </w:r>
-          </w:p>
-        </w:tc>
-        <w:tc>
-          <w:tcPr>
-            <w:tcW w:w="3930" w:type="dxa"/>
-          </w:tcPr>
-          <w:p>
-            <w:pPr>
-              <w:spacing w:before="80" w:after="80"/>
-              <w:rPr>
-                <w:rFonts w:ascii="Arial" w:hAnsi="Arial" w:cs="Arial"/>
-                <w:sz w:val="20"/>
-                <w:szCs w:val="20"/>
-              </w:rPr>
-            </w:pPr>
-            <w:r>
-              <w:rPr>
-                <w:rFonts w:ascii="Arial" w:hAnsi="Arial" w:cs="Arial"/>
-                <w:b/>
-                <w:bCs/>
-                <w:sz w:val="20"/>
-                <w:szCs w:val="20"/>
-              </w:rPr>
-              <w:t>Expected results:</w:t>
-            </w:r>
-          </w:p>
-        </w:tc>
-        <w:tc>
-          <w:tcPr>
-            <w:tcW w:w="2148" w:type="dxa"/>
-          </w:tcPr>
-          <w:p>
-            <w:pPr>
-              <w:spacing w:before="80" w:after="80"/>
-              <w:rPr>
-                <w:rFonts w:ascii="Arial" w:hAnsi="Arial" w:cs="Arial"/>
-                <w:sz w:val="20"/>
-                <w:szCs w:val="20"/>
-              </w:rPr>
-            </w:pPr>
-            <w:r>
-              <w:rPr>
-                <w:rFonts w:ascii="Arial" w:hAnsi="Arial" w:cs="Arial"/>
-                <w:b/>
-                <w:bCs/>
-                <w:sz w:val="20"/>
-                <w:szCs w:val="20"/>
-              </w:rPr>
-              <w:t>Developer pass/fail</w:t>
-            </w:r>
-          </w:p>
-        </w:tc>
-        <w:tc>
-          <w:tcPr>
-            <w:tcW w:w="2052" w:type="dxa"/>
-          </w:tcPr>
-          <w:p>
-            <w:pPr>
-              <w:spacing w:before="80" w:after="80"/>
-              <w:rPr>
-                <w:rFonts w:ascii="Arial" w:hAnsi="Arial" w:cs="Arial"/>
-                <w:sz w:val="20"/>
-                <w:szCs w:val="20"/>
-              </w:rPr>
-            </w:pPr>
-            <w:r>
-              <w:rPr>
-                <w:rFonts w:ascii="Arial" w:hAnsi="Arial" w:cs="Arial"/>
-                <w:b/>
-                <w:bCs/>
-                <w:sz w:val="20"/>
-                <w:szCs w:val="20"/>
-              </w:rPr>
-              <w:t>Tester pass/fail</w:t>
+                <w:sz w:val="20"/>
+                <w:szCs w:val="20"/>
+              </w:rPr>
+              <w:t>8</w:t>
+            </w:r>
+          </w:p>
+        </w:tc>
+        <w:tc>
+          <w:tcPr>
+            <w:tcW w:w="3041" w:type="dxa"/>
+          </w:tcPr>
+          <w:p>
+            <w:pPr>
+              <w:spacing w:before="80" w:after="80"/>
+              <w:rPr>
+                <w:rFonts w:ascii="Arial" w:hAnsi="Arial" w:cs="Arial"/>
+                <w:sz w:val="20"/>
+                <w:szCs w:val="20"/>
+              </w:rPr>
+            </w:pPr>
+            <w:r>
+              <w:rPr>
+                <w:rFonts w:ascii="Arial" w:hAnsi="Arial" w:cs="Arial"/>
+                <w:sz w:val="20"/>
+                <w:szCs w:val="20"/>
+              </w:rPr>
+              <w:t>Look for the password field</w:t>
+            </w:r>
+          </w:p>
+        </w:tc>
+        <w:tc>
+          <w:tcPr>
+            <w:tcW w:w="2994" w:type="dxa"/>
+          </w:tcPr>
+          <w:p>
+            <w:pPr>
+              <w:spacing w:before="80" w:after="80"/>
+              <w:rPr>
+                <w:rFonts w:ascii="Arial" w:hAnsi="Arial" w:cs="Arial"/>
+                <w:sz w:val="20"/>
+                <w:szCs w:val="20"/>
+              </w:rPr>
+            </w:pPr>
+            <w:r>
+              <w:rPr>
+                <w:rFonts w:ascii="Arial" w:hAnsi="Arial" w:cs="Arial"/>
+                <w:sz w:val="20"/>
+                <w:szCs w:val="20"/>
+              </w:rPr>
+              <w:t>This should display the following information: algorithm, iterations, salt, and hash. Salt and hash should have most of the characters as **********. This verifies the user password is stored as a hash and cannot be viewed/changed, also verifying password integrity/security.</w:t>
+            </w:r>
+          </w:p>
+        </w:tc>
+        <w:tc>
+          <w:tcPr>
+            <w:tcW w:w="1699" w:type="dxa"/>
+          </w:tcPr>
+          <w:p>
+            <w:pPr>
+              <w:spacing w:before="80" w:after="80"/>
+              <w:rPr>
+                <w:rFonts w:ascii="Arial" w:hAnsi="Arial" w:cs="Arial"/>
+                <w:sz w:val="20"/>
+                <w:szCs w:val="20"/>
+              </w:rPr>
+            </w:pPr>
+            <w:r>
+              <w:rPr>
+                <w:rFonts w:ascii="Arial" w:hAnsi="Arial" w:cs="Arial"/>
+                <w:sz w:val="20"/>
+                <w:szCs w:val="20"/>
+              </w:rPr>
+              <w:t>pass</w:t>
+            </w:r>
+          </w:p>
+        </w:tc>
+        <w:tc>
+          <w:tcPr>
+            <w:tcW w:w="3966" w:type="dxa"/>
+          </w:tcPr>
+          <w:p>
+            <w:pPr>
+              <w:spacing w:before="80" w:after="80"/>
+              <w:rPr>
+                <w:rFonts w:ascii="Arial" w:hAnsi="Arial" w:cs="Arial"/>
+                <w:sz w:val="20"/>
+                <w:szCs w:val="20"/>
+              </w:rPr>
+            </w:pPr>
+            <w:r>
+              <w:rPr>
+                <w:rFonts w:ascii="Arial" w:hAnsi="Arial" w:cs="Arial"/>
+                <w:sz w:val="20"/>
+                <w:szCs w:val="20"/>
+              </w:rPr>
+              <w:t>P</w:t>
+            </w:r>
+            <w:r>
+              <w:rPr>
+                <w:rFonts w:ascii="Arial" w:hAnsi="Arial" w:cs="Arial"/>
+                <w:sz w:val="20"/>
+                <w:szCs w:val="20"/>
+              </w:rPr>
+              <w:t>ass</w:t>
+            </w:r>
+          </w:p>
+          <w:p>
+            <w:pPr>
+              <w:spacing w:before="80" w:after="80"/>
+              <w:rPr>
+                <w:rFonts w:ascii="Arial" w:hAnsi="Arial" w:cs="Arial"/>
+                <w:sz w:val="20"/>
+                <w:szCs w:val="20"/>
+              </w:rPr>
+            </w:pPr>
+            <w:r>
+              <w:rPr>
+                <w:rFonts w:ascii="Arial" w:hAnsi="Arial" w:cs="Arial"/>
+                <w:noProof/>
+                <w:sz w:val="20"/>
+                <w:szCs w:val="20"/>
+              </w:rPr>
+              <w:drawing>
+                <wp:inline distT="0" distB="0" distL="0" distR="0" wp14:anchorId="70FD4253" wp14:editId="61735535">
+                  <wp:extent cx="2381582" cy="181000"/>
+                  <wp:effectExtent l="0" t="0" r="0" b="9525"/>
+                  <wp:docPr id="494859846" name="Picture 30"/>
+                  <wp:cNvGraphicFramePr>
+                    <a:graphicFrameLocks xmlns:a="http://schemas.openxmlformats.org/drawingml/2006/main" noChangeAspect="1"/>
+                  </wp:cNvGraphicFramePr>
+                  <a:graphic xmlns:a="http://schemas.openxmlformats.org/drawingml/2006/main">
+                    <a:graphicData uri="http://schemas.openxmlformats.org/drawingml/2006/picture">
+                      <pic:pic xmlns:pic="http://schemas.openxmlformats.org/drawingml/2006/picture">
+                        <pic:nvPicPr>
+                          <pic:cNvPr id="494859846" name="Picture 494859846"/>
+                          <pic:cNvPicPr/>
+                        </pic:nvPicPr>
+                        <pic:blipFill>
+                          <a:blip r:embed="rId37">
+                            <a:extLst>
+                              <a:ext uri="{28A0092B-C50C-407E-A947-70E740481C1C}">
+                                <a14:useLocalDpi xmlns:a14="http://schemas.microsoft.com/office/drawing/2010/main" val="0"/>
+                              </a:ext>
+                            </a:extLst>
+                          </a:blip>
+                          <a:stretch>
+                            <a:fillRect/>
+                          </a:stretch>
+                        </pic:blipFill>
+                        <pic:spPr>
+                          <a:xfrm>
+                            <a:off x="0" y="0"/>
+                            <a:ext cx="2381582" cy="181000"/>
+                          </a:xfrm>
+                          <a:prstGeom prst="rect">
+                            <a:avLst/>
+                          </a:prstGeom>
+                        </pic:spPr>
+                      </pic:pic>
+                    </a:graphicData>
+                  </a:graphic>
+                </wp:inline>
+              </w:drawing>
             </w:r>
           </w:p>
         </w:tc>
@@ -6833,59 +8905,59 @@
                 <w:sz w:val="20"/>
                 <w:szCs w:val="20"/>
               </w:rPr>
-              <w:t>8</w:t>
-            </w:r>
-          </w:p>
-        </w:tc>
-        <w:tc>
-          <w:tcPr>
-            <w:tcW w:w="3570" w:type="dxa"/>
-          </w:tcPr>
-          <w:p>
-            <w:pPr>
-              <w:spacing w:before="80" w:after="80"/>
-              <w:rPr>
-                <w:rFonts w:ascii="Arial" w:hAnsi="Arial" w:cs="Arial"/>
-                <w:sz w:val="20"/>
-                <w:szCs w:val="20"/>
-              </w:rPr>
-            </w:pPr>
-            <w:r>
-              <w:rPr>
-                <w:rFonts w:ascii="Arial" w:hAnsi="Arial" w:cs="Arial"/>
-                <w:sz w:val="20"/>
-                <w:szCs w:val="20"/>
-              </w:rPr>
-              <w:t>Look for the password field</w:t>
-            </w:r>
-          </w:p>
-        </w:tc>
-        <w:tc>
-          <w:tcPr>
-            <w:tcW w:w="3930" w:type="dxa"/>
-          </w:tcPr>
-          <w:p>
-            <w:pPr>
-              <w:spacing w:before="80" w:after="80"/>
-              <w:rPr>
-                <w:rFonts w:ascii="Arial" w:hAnsi="Arial" w:cs="Arial"/>
-                <w:sz w:val="20"/>
-                <w:szCs w:val="20"/>
-              </w:rPr>
-            </w:pPr>
-            <w:r>
-              <w:rPr>
-                <w:rFonts w:ascii="Arial" w:hAnsi="Arial" w:cs="Arial"/>
-                <w:sz w:val="20"/>
-                <w:szCs w:val="20"/>
-              </w:rPr>
-              <w:t>This should display the following information: algorithm, iterations, salt, and hash. Salt and hash should have most of the characters as **********. This verifies the user password is stored as a hash and cannot be viewed/changed, also verifying password integrity/security.</w:t>
-            </w:r>
-          </w:p>
-        </w:tc>
-        <w:tc>
-          <w:tcPr>
-            <w:tcW w:w="2148" w:type="dxa"/>
+              <w:t>9</w:t>
+            </w:r>
+          </w:p>
+        </w:tc>
+        <w:tc>
+          <w:tcPr>
+            <w:tcW w:w="3041" w:type="dxa"/>
+          </w:tcPr>
+          <w:p>
+            <w:pPr>
+              <w:spacing w:before="80" w:after="80"/>
+              <w:rPr>
+                <w:rFonts w:ascii="Arial" w:hAnsi="Arial" w:cs="Arial"/>
+                <w:sz w:val="20"/>
+                <w:szCs w:val="20"/>
+              </w:rPr>
+            </w:pPr>
+            <w:r>
+              <w:rPr>
+                <w:rFonts w:ascii="Arial" w:hAnsi="Arial" w:cs="Arial"/>
+                <w:sz w:val="20"/>
+                <w:szCs w:val="20"/>
+              </w:rPr>
+              <w:t>Scroll to the bottom of the page</w:t>
+            </w:r>
+          </w:p>
+        </w:tc>
+        <w:tc>
+          <w:tcPr>
+            <w:tcW w:w="2994" w:type="dxa"/>
+          </w:tcPr>
+          <w:p>
+            <w:pPr>
+              <w:spacing w:before="80" w:after="80"/>
+              <w:rPr>
+                <w:rFonts w:ascii="Arial" w:hAnsi="Arial" w:cs="Arial"/>
+                <w:sz w:val="20"/>
+                <w:szCs w:val="20"/>
+              </w:rPr>
+            </w:pPr>
+            <w:r>
+              <w:rPr>
+                <w:rFonts w:ascii="Arial" w:hAnsi="Arial" w:cs="Arial"/>
+                <w:sz w:val="20"/>
+                <w:szCs w:val="20"/>
+              </w:rPr>
+              <w:t>A red delete button should be displayed on the bottom right of the page</w:t>
+            </w:r>
+          </w:p>
+        </w:tc>
+        <w:tc>
+          <w:tcPr>
+            <w:tcW w:w="1699" w:type="dxa"/>
           </w:tcPr>
           <w:p>
             <w:pPr>
@@ -6908,24 +8980,91 @@
         </w:tc>
         <w:tc>
           <w:tcPr>
-            <w:tcW w:w="2052" w:type="dxa"/>
-          </w:tcPr>
-          <w:p>
-            <w:pPr>
-              <w:spacing w:before="80" w:after="80"/>
-              <w:rPr>
-                <w:rFonts w:ascii="Arial" w:hAnsi="Arial" w:cs="Arial"/>
-                <w:sz w:val="20"/>
-                <w:szCs w:val="20"/>
-              </w:rPr>
-            </w:pPr>
-            <w:r>
-              <w:rPr>
-                <w:rFonts w:ascii="Arial" w:hAnsi="Arial" w:cs="Arial"/>
-                <w:sz w:val="20"/>
-                <w:szCs w:val="20"/>
-              </w:rPr>
-              <w:t>&lt;pass/fail&gt;</w:t>
+            <w:tcW w:w="3966" w:type="dxa"/>
+          </w:tcPr>
+          <w:p>
+            <w:pPr>
+              <w:spacing w:before="80" w:after="80"/>
+              <w:rPr>
+                <w:rFonts w:ascii="Arial" w:hAnsi="Arial" w:cs="Arial"/>
+                <w:sz w:val="20"/>
+                <w:szCs w:val="20"/>
+              </w:rPr>
+            </w:pPr>
+            <w:r>
+              <w:rPr>
+                <w:rFonts w:ascii="Arial" w:hAnsi="Arial" w:cs="Arial"/>
+                <w:sz w:val="20"/>
+                <w:szCs w:val="20"/>
+              </w:rPr>
+              <w:t>P</w:t>
+            </w:r>
+            <w:r>
+              <w:rPr>
+                <w:rFonts w:ascii="Arial" w:hAnsi="Arial" w:cs="Arial"/>
+                <w:sz w:val="20"/>
+                <w:szCs w:val="20"/>
+              </w:rPr>
+              <w:t>ass</w:t>
+            </w:r>
+          </w:p>
+          <w:p>
+            <w:pPr>
+              <w:spacing w:before="80" w:after="80"/>
+              <w:rPr>
+                <w:rFonts w:ascii="Arial" w:hAnsi="Arial" w:cs="Arial"/>
+                <w:sz w:val="20"/>
+                <w:szCs w:val="20"/>
+              </w:rPr>
+            </w:pPr>
+            <w:r>
+              <w:rPr>
+                <w:rFonts w:ascii="Arial" w:hAnsi="Arial" w:cs="Arial"/>
+                <w:noProof/>
+                <w:sz w:val="20"/>
+                <w:szCs w:val="20"/>
+              </w:rPr>
+              <w:drawing>
+                <wp:inline distT="0" distB="0" distL="0" distR="0" wp14:anchorId="3B9F9DAC" wp14:editId="7ED1BEAC">
+                  <wp:extent cx="2381582" cy="304843"/>
+                  <wp:effectExtent l="0" t="0" r="0" b="0"/>
+                  <wp:docPr id="556076590" name="Picture 31"/>
+                  <wp:cNvGraphicFramePr>
+                    <a:graphicFrameLocks xmlns:a="http://schemas.openxmlformats.org/drawingml/2006/main" noChangeAspect="1"/>
+                  </wp:cNvGraphicFramePr>
+                  <a:graphic xmlns:a="http://schemas.openxmlformats.org/drawingml/2006/main">
+                    <a:graphicData uri="http://schemas.openxmlformats.org/drawingml/2006/picture">
+                      <pic:pic xmlns:pic="http://schemas.openxmlformats.org/drawingml/2006/picture">
+                        <pic:nvPicPr>
+                          <pic:cNvPr id="556076590" name="Picture 556076590"/>
+                          <pic:cNvPicPr/>
+                        </pic:nvPicPr>
+                        <pic:blipFill>
+                          <a:blip r:embed="rId38">
+                            <a:extLst>
+                              <a:ext uri="{28A0092B-C50C-407E-A947-70E740481C1C}">
+                                <a14:useLocalDpi xmlns:a14="http://schemas.microsoft.com/office/drawing/2010/main" val="0"/>
+                              </a:ext>
+                            </a:extLst>
+                          </a:blip>
+                          <a:stretch>
+                            <a:fillRect/>
+                          </a:stretch>
+                        </pic:blipFill>
+                        <pic:spPr>
+                          <a:xfrm>
+                            <a:off x="0" y="0"/>
+                            <a:ext cx="2381582" cy="304843"/>
+                          </a:xfrm>
+                          <a:prstGeom prst="rect">
+                            <a:avLst/>
+                          </a:prstGeom>
+                        </pic:spPr>
+                      </pic:pic>
+                    </a:graphicData>
+                  </a:graphic>
+                </wp:inline>
+              </w:drawing>
             </w:r>
           </w:p>
         </w:tc>
@@ -6953,59 +9092,59 @@
                 <w:sz w:val="20"/>
                 <w:szCs w:val="20"/>
               </w:rPr>
-              <w:t>9</w:t>
-            </w:r>
-          </w:p>
-        </w:tc>
-        <w:tc>
-          <w:tcPr>
-            <w:tcW w:w="3570" w:type="dxa"/>
-          </w:tcPr>
-          <w:p>
-            <w:pPr>
-              <w:spacing w:before="80" w:after="80"/>
-              <w:rPr>
-                <w:rFonts w:ascii="Arial" w:hAnsi="Arial" w:cs="Arial"/>
-                <w:sz w:val="20"/>
-                <w:szCs w:val="20"/>
-              </w:rPr>
-            </w:pPr>
-            <w:r>
-              <w:rPr>
-                <w:rFonts w:ascii="Arial" w:hAnsi="Arial" w:cs="Arial"/>
-                <w:sz w:val="20"/>
-                <w:szCs w:val="20"/>
-              </w:rPr>
-              <w:t>Scroll to the bottom of the page</w:t>
-            </w:r>
-          </w:p>
-        </w:tc>
-        <w:tc>
-          <w:tcPr>
-            <w:tcW w:w="3930" w:type="dxa"/>
-          </w:tcPr>
-          <w:p>
-            <w:pPr>
-              <w:spacing w:before="80" w:after="80"/>
-              <w:rPr>
-                <w:rFonts w:ascii="Arial" w:hAnsi="Arial" w:cs="Arial"/>
-                <w:sz w:val="20"/>
-                <w:szCs w:val="20"/>
-              </w:rPr>
-            </w:pPr>
-            <w:r>
-              <w:rPr>
-                <w:rFonts w:ascii="Arial" w:hAnsi="Arial" w:cs="Arial"/>
-                <w:sz w:val="20"/>
-                <w:szCs w:val="20"/>
-              </w:rPr>
-              <w:t>A red delete button should be displayed on the bottom right of the page</w:t>
-            </w:r>
-          </w:p>
-        </w:tc>
-        <w:tc>
-          <w:tcPr>
-            <w:tcW w:w="2148" w:type="dxa"/>
+              <w:t>10</w:t>
+            </w:r>
+          </w:p>
+        </w:tc>
+        <w:tc>
+          <w:tcPr>
+            <w:tcW w:w="3041" w:type="dxa"/>
+          </w:tcPr>
+          <w:p>
+            <w:pPr>
+              <w:spacing w:before="80" w:after="80"/>
+              <w:rPr>
+                <w:rFonts w:ascii="Arial" w:hAnsi="Arial" w:cs="Arial"/>
+                <w:sz w:val="20"/>
+                <w:szCs w:val="20"/>
+              </w:rPr>
+            </w:pPr>
+            <w:r>
+              <w:rPr>
+                <w:rFonts w:ascii="Arial" w:hAnsi="Arial" w:cs="Arial"/>
+                <w:sz w:val="20"/>
+                <w:szCs w:val="20"/>
+              </w:rPr>
+              <w:t>Click on the red delete button</w:t>
+            </w:r>
+          </w:p>
+        </w:tc>
+        <w:tc>
+          <w:tcPr>
+            <w:tcW w:w="2994" w:type="dxa"/>
+          </w:tcPr>
+          <w:p>
+            <w:pPr>
+              <w:spacing w:before="80" w:after="80"/>
+              <w:rPr>
+                <w:rFonts w:ascii="Arial" w:hAnsi="Arial" w:cs="Arial"/>
+                <w:sz w:val="20"/>
+                <w:szCs w:val="20"/>
+              </w:rPr>
+            </w:pPr>
+            <w:r>
+              <w:rPr>
+                <w:rFonts w:ascii="Arial" w:hAnsi="Arial" w:cs="Arial"/>
+                <w:sz w:val="20"/>
+                <w:szCs w:val="20"/>
+              </w:rPr>
+              <w:t>A delete user confirmation page should display</w:t>
+            </w:r>
+          </w:p>
+        </w:tc>
+        <w:tc>
+          <w:tcPr>
+            <w:tcW w:w="1699" w:type="dxa"/>
           </w:tcPr>
           <w:p>
             <w:pPr>
@@ -7028,24 +9167,92 @@
         </w:tc>
         <w:tc>
           <w:tcPr>
-            <w:tcW w:w="2052" w:type="dxa"/>
-          </w:tcPr>
-          <w:p>
-            <w:pPr>
-              <w:spacing w:before="80" w:after="80"/>
-              <w:rPr>
-                <w:rFonts w:ascii="Arial" w:hAnsi="Arial" w:cs="Arial"/>
-                <w:sz w:val="20"/>
-                <w:szCs w:val="20"/>
-              </w:rPr>
-            </w:pPr>
-            <w:r>
-              <w:rPr>
-                <w:rFonts w:ascii="Arial" w:hAnsi="Arial" w:cs="Arial"/>
-                <w:sz w:val="20"/>
-                <w:szCs w:val="20"/>
-              </w:rPr>
-              <w:t>&lt;pass/fail&gt;</w:t>
+            <w:tcW w:w="3966" w:type="dxa"/>
+          </w:tcPr>
+          <w:p>
+            <w:pPr>
+              <w:spacing w:before="80" w:after="80"/>
+              <w:rPr>
+                <w:rFonts w:ascii="Arial" w:hAnsi="Arial" w:cs="Arial"/>
+                <w:sz w:val="20"/>
+                <w:szCs w:val="20"/>
+              </w:rPr>
+            </w:pPr>
+            <w:r>
+              <w:rPr>
+                <w:rFonts w:ascii="Arial" w:hAnsi="Arial" w:cs="Arial"/>
+                <w:sz w:val="20"/>
+                <w:szCs w:val="20"/>
+              </w:rPr>
+              <w:t>P</w:t>
+            </w:r>
+            <w:r>
+              <w:rPr>
+                <w:rFonts w:ascii="Arial" w:hAnsi="Arial" w:cs="Arial"/>
+                <w:sz w:val="20"/>
+                <w:szCs w:val="20"/>
+              </w:rPr>
+              <w:t>ass</w:t>
+            </w:r>
+          </w:p>
+          <w:p>
+            <w:pPr>
+              <w:spacing w:before="80" w:after="80"/>
+              <w:rPr>
+                <w:rFonts w:ascii="Arial" w:hAnsi="Arial" w:cs="Arial"/>
+                <w:sz w:val="20"/>
+                <w:szCs w:val="20"/>
+              </w:rPr>
+            </w:pPr>
+            <w:r>
+              <w:rPr>
+                <w:rFonts w:ascii="Arial" w:hAnsi="Arial" w:cs="Arial"/>
+                <w:noProof/>
+                <w:sz w:val="20"/>
+                <w:szCs w:val="20"/>
+              </w:rPr>
+              <w:lastRenderedPageBreak/>
+              <w:drawing>
+                <wp:inline distT="0" distB="0" distL="0" distR="0" wp14:anchorId="07ADA62A" wp14:editId="139BDBF5">
+                  <wp:extent cx="2381582" cy="1095528"/>
+                  <wp:effectExtent l="0" t="0" r="0" b="9525"/>
+                  <wp:docPr id="1938670159" name="Picture 32" descr="A screenshot of a computer&#10;&#10;Description automatically generated"/>
+                  <wp:cNvGraphicFramePr>
+                    <a:graphicFrameLocks xmlns:a="http://schemas.openxmlformats.org/drawingml/2006/main" noChangeAspect="1"/>
+                  </wp:cNvGraphicFramePr>
+                  <a:graphic xmlns:a="http://schemas.openxmlformats.org/drawingml/2006/main">
+                    <a:graphicData uri="http://schemas.openxmlformats.org/drawingml/2006/picture">
+                      <pic:pic xmlns:pic="http://schemas.openxmlformats.org/drawingml/2006/picture">
+                        <pic:nvPicPr>
+                          <pic:cNvPr id="1938670159" name="Picture 32" descr="A screenshot of a computer&#10;&#10;Description automatically generated"/>
+                          <pic:cNvPicPr/>
+                        </pic:nvPicPr>
+                        <pic:blipFill>
+                          <a:blip r:embed="rId39">
+                            <a:extLst>
+                              <a:ext uri="{28A0092B-C50C-407E-A947-70E740481C1C}">
+                                <a14:useLocalDpi xmlns:a14="http://schemas.microsoft.com/office/drawing/2010/main" val="0"/>
+                              </a:ext>
+                            </a:extLst>
+                          </a:blip>
+                          <a:stretch>
+                            <a:fillRect/>
+                          </a:stretch>
+                        </pic:blipFill>
+                        <pic:spPr>
+                          <a:xfrm>
+                            <a:off x="0" y="0"/>
+                            <a:ext cx="2381582" cy="1095528"/>
+                          </a:xfrm>
+                          <a:prstGeom prst="rect">
+                            <a:avLst/>
+                          </a:prstGeom>
+                        </pic:spPr>
+                      </pic:pic>
+                    </a:graphicData>
+                  </a:graphic>
+                </wp:inline>
+              </w:drawing>
             </w:r>
           </w:p>
         </w:tc>
@@ -7073,59 +9280,60 @@
                 <w:sz w:val="20"/>
                 <w:szCs w:val="20"/>
               </w:rPr>
-              <w:t>10</w:t>
-            </w:r>
-          </w:p>
-        </w:tc>
-        <w:tc>
-          <w:tcPr>
-            <w:tcW w:w="3570" w:type="dxa"/>
-          </w:tcPr>
-          <w:p>
-            <w:pPr>
-              <w:spacing w:before="80" w:after="80"/>
-              <w:rPr>
-                <w:rFonts w:ascii="Arial" w:hAnsi="Arial" w:cs="Arial"/>
-                <w:sz w:val="20"/>
-                <w:szCs w:val="20"/>
-              </w:rPr>
-            </w:pPr>
-            <w:r>
-              <w:rPr>
-                <w:rFonts w:ascii="Arial" w:hAnsi="Arial" w:cs="Arial"/>
-                <w:sz w:val="20"/>
-                <w:szCs w:val="20"/>
-              </w:rPr>
-              <w:t>Click on the red delete button</w:t>
-            </w:r>
-          </w:p>
-        </w:tc>
-        <w:tc>
-          <w:tcPr>
-            <w:tcW w:w="3930" w:type="dxa"/>
-          </w:tcPr>
-          <w:p>
-            <w:pPr>
-              <w:spacing w:before="80" w:after="80"/>
-              <w:rPr>
-                <w:rFonts w:ascii="Arial" w:hAnsi="Arial" w:cs="Arial"/>
-                <w:sz w:val="20"/>
-                <w:szCs w:val="20"/>
-              </w:rPr>
-            </w:pPr>
-            <w:r>
-              <w:rPr>
-                <w:rFonts w:ascii="Arial" w:hAnsi="Arial" w:cs="Arial"/>
-                <w:sz w:val="20"/>
-                <w:szCs w:val="20"/>
-              </w:rPr>
-              <w:t>A delete user confirmation page should display</w:t>
-            </w:r>
-          </w:p>
-        </w:tc>
-        <w:tc>
-          <w:tcPr>
-            <w:tcW w:w="2148" w:type="dxa"/>
+              <w:lastRenderedPageBreak/>
+              <w:t>11</w:t>
+            </w:r>
+          </w:p>
+        </w:tc>
+        <w:tc>
+          <w:tcPr>
+            <w:tcW w:w="3041" w:type="dxa"/>
+          </w:tcPr>
+          <w:p>
+            <w:pPr>
+              <w:spacing w:before="80" w:after="80"/>
+              <w:rPr>
+                <w:rFonts w:ascii="Arial" w:hAnsi="Arial" w:cs="Arial"/>
+                <w:sz w:val="20"/>
+                <w:szCs w:val="20"/>
+              </w:rPr>
+            </w:pPr>
+            <w:r>
+              <w:rPr>
+                <w:rFonts w:ascii="Arial" w:hAnsi="Arial" w:cs="Arial"/>
+                <w:sz w:val="20"/>
+                <w:szCs w:val="20"/>
+              </w:rPr>
+              <w:t>Click on the red “yes, I’m sure” button</w:t>
+            </w:r>
+          </w:p>
+        </w:tc>
+        <w:tc>
+          <w:tcPr>
+            <w:tcW w:w="2994" w:type="dxa"/>
+          </w:tcPr>
+          <w:p>
+            <w:pPr>
+              <w:spacing w:before="80" w:after="80"/>
+              <w:rPr>
+                <w:rFonts w:ascii="Arial" w:hAnsi="Arial" w:cs="Arial"/>
+                <w:sz w:val="20"/>
+                <w:szCs w:val="20"/>
+              </w:rPr>
+            </w:pPr>
+            <w:r>
+              <w:rPr>
+                <w:rFonts w:ascii="Arial" w:hAnsi="Arial" w:cs="Arial"/>
+                <w:sz w:val="20"/>
+                <w:szCs w:val="20"/>
+              </w:rPr>
+              <w:t xml:space="preserve">Page should redirect to the list of user accounts. </w:t>
+            </w:r>
+          </w:p>
+        </w:tc>
+        <w:tc>
+          <w:tcPr>
+            <w:tcW w:w="1699" w:type="dxa"/>
           </w:tcPr>
           <w:p>
             <w:pPr>
@@ -7148,24 +9356,91 @@
         </w:tc>
         <w:tc>
           <w:tcPr>
-            <w:tcW w:w="2052" w:type="dxa"/>
-          </w:tcPr>
-          <w:p>
-            <w:pPr>
-              <w:spacing w:before="80" w:after="80"/>
-              <w:rPr>
-                <w:rFonts w:ascii="Arial" w:hAnsi="Arial" w:cs="Arial"/>
-                <w:sz w:val="20"/>
-                <w:szCs w:val="20"/>
-              </w:rPr>
-            </w:pPr>
-            <w:r>
-              <w:rPr>
-                <w:rFonts w:ascii="Arial" w:hAnsi="Arial" w:cs="Arial"/>
-                <w:sz w:val="20"/>
-                <w:szCs w:val="20"/>
-              </w:rPr>
-              <w:t>&lt;pass/fail&gt;</w:t>
+            <w:tcW w:w="3966" w:type="dxa"/>
+          </w:tcPr>
+          <w:p>
+            <w:pPr>
+              <w:spacing w:before="80" w:after="80"/>
+              <w:rPr>
+                <w:rFonts w:ascii="Arial" w:hAnsi="Arial" w:cs="Arial"/>
+                <w:sz w:val="20"/>
+                <w:szCs w:val="20"/>
+              </w:rPr>
+            </w:pPr>
+            <w:r>
+              <w:rPr>
+                <w:rFonts w:ascii="Arial" w:hAnsi="Arial" w:cs="Arial"/>
+                <w:sz w:val="20"/>
+                <w:szCs w:val="20"/>
+              </w:rPr>
+              <w:t>P</w:t>
+            </w:r>
+            <w:r>
+              <w:rPr>
+                <w:rFonts w:ascii="Arial" w:hAnsi="Arial" w:cs="Arial"/>
+                <w:sz w:val="20"/>
+                <w:szCs w:val="20"/>
+              </w:rPr>
+              <w:t>ass</w:t>
+            </w:r>
+          </w:p>
+          <w:p>
+            <w:pPr>
+              <w:spacing w:before="80" w:after="80"/>
+              <w:rPr>
+                <w:rFonts w:ascii="Arial" w:hAnsi="Arial" w:cs="Arial"/>
+                <w:sz w:val="20"/>
+                <w:szCs w:val="20"/>
+              </w:rPr>
+            </w:pPr>
+            <w:r>
+              <w:rPr>
+                <w:rFonts w:ascii="Arial" w:hAnsi="Arial" w:cs="Arial"/>
+                <w:noProof/>
+                <w:sz w:val="20"/>
+                <w:szCs w:val="20"/>
+              </w:rPr>
+              <w:drawing>
+                <wp:inline distT="0" distB="0" distL="0" distR="0" wp14:anchorId="007BB98F" wp14:editId="0D93ECF6">
+                  <wp:extent cx="2381582" cy="695422"/>
+                  <wp:effectExtent l="0" t="0" r="0" b="9525"/>
+                  <wp:docPr id="2052659423" name="Picture 33" descr="A screenshot of a computer&#10;&#10;Description automatically generated"/>
+                  <wp:cNvGraphicFramePr>
+                    <a:graphicFrameLocks xmlns:a="http://schemas.openxmlformats.org/drawingml/2006/main" noChangeAspect="1"/>
+                  </wp:cNvGraphicFramePr>
+                  <a:graphic xmlns:a="http://schemas.openxmlformats.org/drawingml/2006/main">
+                    <a:graphicData uri="http://schemas.openxmlformats.org/drawingml/2006/picture">
+                      <pic:pic xmlns:pic="http://schemas.openxmlformats.org/drawingml/2006/picture">
+                        <pic:nvPicPr>
+                          <pic:cNvPr id="2052659423" name="Picture 33" descr="A screenshot of a computer&#10;&#10;Description automatically generated"/>
+                          <pic:cNvPicPr/>
+                        </pic:nvPicPr>
+                        <pic:blipFill>
+                          <a:blip r:embed="rId40">
+                            <a:extLst>
+                              <a:ext uri="{28A0092B-C50C-407E-A947-70E740481C1C}">
+                                <a14:useLocalDpi xmlns:a14="http://schemas.microsoft.com/office/drawing/2010/main" val="0"/>
+                              </a:ext>
+                            </a:extLst>
+                          </a:blip>
+                          <a:stretch>
+                            <a:fillRect/>
+                          </a:stretch>
+                        </pic:blipFill>
+                        <pic:spPr>
+                          <a:xfrm>
+                            <a:off x="0" y="0"/>
+                            <a:ext cx="2381582" cy="695422"/>
+                          </a:xfrm>
+                          <a:prstGeom prst="rect">
+                            <a:avLst/>
+                          </a:prstGeom>
+                        </pic:spPr>
+                      </pic:pic>
+                    </a:graphicData>
+                  </a:graphic>
+                </wp:inline>
+              </w:drawing>
             </w:r>
           </w:p>
         </w:tc>
@@ -7193,133 +9468,13 @@
                 <w:sz w:val="20"/>
                 <w:szCs w:val="20"/>
               </w:rPr>
-              <w:t>11</w:t>
-            </w:r>
-          </w:p>
-        </w:tc>
-        <w:tc>
-          <w:tcPr>
-            <w:tcW w:w="3570" w:type="dxa"/>
-          </w:tcPr>
-          <w:p>
-            <w:pPr>
-              <w:spacing w:before="80" w:after="80"/>
-              <w:rPr>
-                <w:rFonts w:ascii="Arial" w:hAnsi="Arial" w:cs="Arial"/>
-                <w:sz w:val="20"/>
-                <w:szCs w:val="20"/>
-              </w:rPr>
-            </w:pPr>
-            <w:r>
-              <w:rPr>
-                <w:rFonts w:ascii="Arial" w:hAnsi="Arial" w:cs="Arial"/>
-                <w:sz w:val="20"/>
-                <w:szCs w:val="20"/>
-              </w:rPr>
-              <w:t>Click on the red “yes, I’m sure” button</w:t>
-            </w:r>
-          </w:p>
-        </w:tc>
-        <w:tc>
-          <w:tcPr>
-            <w:tcW w:w="3930" w:type="dxa"/>
-          </w:tcPr>
-          <w:p>
-            <w:pPr>
-              <w:spacing w:before="80" w:after="80"/>
-              <w:rPr>
-                <w:rFonts w:ascii="Arial" w:hAnsi="Arial" w:cs="Arial"/>
-                <w:sz w:val="20"/>
-                <w:szCs w:val="20"/>
-              </w:rPr>
-            </w:pPr>
-            <w:r>
-              <w:rPr>
-                <w:rFonts w:ascii="Arial" w:hAnsi="Arial" w:cs="Arial"/>
-                <w:sz w:val="20"/>
-                <w:szCs w:val="20"/>
-              </w:rPr>
-              <w:t xml:space="preserve">Page should redirect to the list of user accounts. </w:t>
-            </w:r>
-          </w:p>
-        </w:tc>
-        <w:tc>
-          <w:tcPr>
-            <w:tcW w:w="2148" w:type="dxa"/>
-          </w:tcPr>
-          <w:p>
-            <w:pPr>
-              <w:spacing w:before="80" w:after="80"/>
-              <w:rPr>
-                <w:rFonts w:ascii="Arial" w:hAnsi="Arial" w:cs="Arial"/>
-                <w:sz w:val="20"/>
-                <w:szCs w:val="20"/>
-              </w:rPr>
-            </w:pPr>
-            <w:r>
-              <w:rPr>
-                <w:rFonts w:ascii="Arial" w:hAnsi="Arial" w:cs="Arial"/>
-                <w:sz w:val="20"/>
-                <w:szCs w:val="20"/>
-              </w:rPr>
-              <w:t>pass</w:t>
-            </w:r>
-          </w:p>
-        </w:tc>
-        <w:tc>
-          <w:tcPr>
-            <w:tcW w:w="2052" w:type="dxa"/>
-          </w:tcPr>
-          <w:p>
-            <w:pPr>
-              <w:spacing w:before="80" w:after="80"/>
-              <w:rPr>
-                <w:rFonts w:ascii="Arial" w:hAnsi="Arial" w:cs="Arial"/>
-                <w:sz w:val="20"/>
-                <w:szCs w:val="20"/>
-              </w:rPr>
-            </w:pPr>
-            <w:r>
-              <w:rPr>
-                <w:rFonts w:ascii="Arial" w:hAnsi="Arial" w:cs="Arial"/>
-                <w:sz w:val="20"/>
-                <w:szCs w:val="20"/>
-              </w:rPr>
-              <w:t>&lt;pass/fail&gt;</w:t>
-            </w:r>
-          </w:p>
-        </w:tc>
-      </w:tr>
-      <w:tr>
-        <w:trPr>
-          <w:trHeight w:val="350"/>
-        </w:trPr>
-        <w:tc>
-          <w:tcPr>
-            <w:tcW w:w="1250" w:type="dxa"/>
-          </w:tcPr>
-          <w:p>
-            <w:pPr>
-              <w:spacing w:before="80" w:after="80"/>
-              <w:rPr>
-                <w:rFonts w:ascii="Arial" w:hAnsi="Arial" w:cs="Arial"/>
-                <w:sz w:val="20"/>
-                <w:szCs w:val="20"/>
-              </w:rPr>
-            </w:pPr>
-            <w:r>
-              <w:rPr>
-                <w:rFonts w:ascii="Arial" w:hAnsi="Arial" w:cs="Arial"/>
-                <w:sz w:val="20"/>
-                <w:szCs w:val="20"/>
-              </w:rPr>
               <w:t>12</w:t>
             </w:r>
           </w:p>
         </w:tc>
         <w:tc>
           <w:tcPr>
-            <w:tcW w:w="3570" w:type="dxa"/>
+            <w:tcW w:w="3041" w:type="dxa"/>
           </w:tcPr>
           <w:p>
             <w:pPr>
@@ -7338,7 +9493,7 @@
               </w:rPr>
               <w:t xml:space="preserve">Verify </w:t>
             </w:r>
-            <w:hyperlink r:id="rId14" w:history="1">
+            <w:hyperlink r:id="rId41" w:history="1">
               <w:r>
                 <w:rPr>
                   <w:rStyle w:val="Hyperlink"/>
@@ -7361,18 +9516,18 @@
         </w:tc>
         <w:tc>
           <w:tcPr>
-            <w:tcW w:w="3930" w:type="dxa"/>
-          </w:tcPr>
-          <w:p>
-            <w:pPr>
-              <w:spacing w:before="80" w:after="80"/>
-              <w:rPr>
-                <w:rFonts w:ascii="Arial" w:hAnsi="Arial" w:cs="Arial"/>
-                <w:sz w:val="20"/>
-                <w:szCs w:val="20"/>
-              </w:rPr>
-            </w:pPr>
-            <w:hyperlink r:id="rId15" w:history="1">
+            <w:tcW w:w="2994" w:type="dxa"/>
+          </w:tcPr>
+          <w:p>
+            <w:pPr>
+              <w:spacing w:before="80" w:after="80"/>
+              <w:rPr>
+                <w:rFonts w:ascii="Arial" w:hAnsi="Arial" w:cs="Arial"/>
+                <w:sz w:val="20"/>
+                <w:szCs w:val="20"/>
+              </w:rPr>
+            </w:pPr>
+            <w:hyperlink r:id="rId42" w:history="1">
               <w:r>
                 <w:rPr>
                   <w:rStyle w:val="Hyperlink"/>
@@ -7395,7 +9550,7 @@
         </w:tc>
         <w:tc>
           <w:tcPr>
-            <w:tcW w:w="2148" w:type="dxa"/>
+            <w:tcW w:w="1699" w:type="dxa"/>
           </w:tcPr>
           <w:p>
             <w:pPr>
@@ -7418,24 +9573,91 @@
         </w:tc>
         <w:tc>
           <w:tcPr>
-            <w:tcW w:w="2052" w:type="dxa"/>
-          </w:tcPr>
-          <w:p>
-            <w:pPr>
-              <w:spacing w:before="80" w:after="80"/>
-              <w:rPr>
-                <w:rFonts w:ascii="Arial" w:hAnsi="Arial" w:cs="Arial"/>
-                <w:sz w:val="20"/>
-                <w:szCs w:val="20"/>
-              </w:rPr>
-            </w:pPr>
-            <w:r>
-              <w:rPr>
-                <w:rFonts w:ascii="Arial" w:hAnsi="Arial" w:cs="Arial"/>
-                <w:sz w:val="20"/>
-                <w:szCs w:val="20"/>
-              </w:rPr>
-              <w:t>&lt;pass/fail&gt;</w:t>
+            <w:tcW w:w="3966" w:type="dxa"/>
+          </w:tcPr>
+          <w:p>
+            <w:pPr>
+              <w:spacing w:before="80" w:after="80"/>
+              <w:rPr>
+                <w:rFonts w:ascii="Arial" w:hAnsi="Arial" w:cs="Arial"/>
+                <w:sz w:val="20"/>
+                <w:szCs w:val="20"/>
+              </w:rPr>
+            </w:pPr>
+            <w:r>
+              <w:rPr>
+                <w:rFonts w:ascii="Arial" w:hAnsi="Arial" w:cs="Arial"/>
+                <w:sz w:val="20"/>
+                <w:szCs w:val="20"/>
+              </w:rPr>
+              <w:t>P</w:t>
+            </w:r>
+            <w:r>
+              <w:rPr>
+                <w:rFonts w:ascii="Arial" w:hAnsi="Arial" w:cs="Arial"/>
+                <w:sz w:val="20"/>
+                <w:szCs w:val="20"/>
+              </w:rPr>
+              <w:t>ass</w:t>
+            </w:r>
+          </w:p>
+          <w:p>
+            <w:pPr>
+              <w:spacing w:before="80" w:after="80"/>
+              <w:rPr>
+                <w:rFonts w:ascii="Arial" w:hAnsi="Arial" w:cs="Arial"/>
+                <w:sz w:val="20"/>
+                <w:szCs w:val="20"/>
+              </w:rPr>
+            </w:pPr>
+            <w:r>
+              <w:rPr>
+                <w:rFonts w:ascii="Arial" w:hAnsi="Arial" w:cs="Arial"/>
+                <w:noProof/>
+                <w:sz w:val="20"/>
+                <w:szCs w:val="20"/>
+              </w:rPr>
+              <w:drawing>
+                <wp:inline distT="0" distB="0" distL="0" distR="0" wp14:anchorId="797BA70A" wp14:editId="68D6D052">
+                  <wp:extent cx="2381582" cy="695422"/>
+                  <wp:effectExtent l="0" t="0" r="0" b="9525"/>
+                  <wp:docPr id="1434095103" name="Picture 34" descr="A screenshot of a computer&#10;&#10;Description automatically generated"/>
+                  <wp:cNvGraphicFramePr>
+                    <a:graphicFrameLocks xmlns:a="http://schemas.openxmlformats.org/drawingml/2006/main" noChangeAspect="1"/>
+                  </wp:cNvGraphicFramePr>
+                  <a:graphic xmlns:a="http://schemas.openxmlformats.org/drawingml/2006/main">
+                    <a:graphicData uri="http://schemas.openxmlformats.org/drawingml/2006/picture">
+                      <pic:pic xmlns:pic="http://schemas.openxmlformats.org/drawingml/2006/picture">
+                        <pic:nvPicPr>
+                          <pic:cNvPr id="1434095103" name="Picture 34" descr="A screenshot of a computer&#10;&#10;Description automatically generated"/>
+                          <pic:cNvPicPr/>
+                        </pic:nvPicPr>
+                        <pic:blipFill>
+                          <a:blip r:embed="rId40">
+                            <a:extLst>
+                              <a:ext uri="{28A0092B-C50C-407E-A947-70E740481C1C}">
+                                <a14:useLocalDpi xmlns:a14="http://schemas.microsoft.com/office/drawing/2010/main" val="0"/>
+                              </a:ext>
+                            </a:extLst>
+                          </a:blip>
+                          <a:stretch>
+                            <a:fillRect/>
+                          </a:stretch>
+                        </pic:blipFill>
+                        <pic:spPr>
+                          <a:xfrm>
+                            <a:off x="0" y="0"/>
+                            <a:ext cx="2381582" cy="695422"/>
+                          </a:xfrm>
+                          <a:prstGeom prst="rect">
+                            <a:avLst/>
+                          </a:prstGeom>
+                        </pic:spPr>
+                      </pic:pic>
+                    </a:graphicData>
+                  </a:graphic>
+                </wp:inline>
+              </w:drawing>
             </w:r>
           </w:p>
         </w:tc>
@@ -7481,19 +9703,41 @@
               <w:spacing w:before="80" w:after="80"/>
               <w:rPr>
                 <w:rFonts w:ascii="Arial" w:hAnsi="Arial" w:cs="Arial"/>
-                <w:color w:val="C00000"/>
-                <w:sz w:val="20"/>
-                <w:szCs w:val="20"/>
-              </w:rPr>
-            </w:pPr>
-            <w:r>
-              <w:rPr>
-                <w:rFonts w:ascii="Arial" w:hAnsi="Arial" w:cs="Arial"/>
-                <w:color w:val="C00000"/>
-                <w:sz w:val="20"/>
-                <w:szCs w:val="20"/>
-              </w:rPr>
-              <w:t>Comments should be substantive; this means there should be at least 2-3 well-structured sentences with constructive feedback.</w:t>
+                <w:sz w:val="20"/>
+                <w:szCs w:val="20"/>
+              </w:rPr>
+            </w:pPr>
+            <w:r>
+              <w:rPr>
+                <w:rFonts w:ascii="Arial" w:hAnsi="Arial" w:cs="Arial"/>
+                <w:sz w:val="20"/>
+                <w:szCs w:val="20"/>
+              </w:rPr>
+              <w:t xml:space="preserve">User registration is well </w:t>
+            </w:r>
+            <w:r>
+              <w:rPr>
+                <w:rFonts w:ascii="Arial" w:hAnsi="Arial" w:cs="Arial"/>
+                <w:sz w:val="20"/>
+                <w:szCs w:val="20"/>
+              </w:rPr>
+              <w:t>styled and</w:t>
+            </w:r>
+            <w:r>
+              <w:rPr>
+                <w:rFonts w:ascii="Arial" w:hAnsi="Arial" w:cs="Arial"/>
+                <w:sz w:val="20"/>
+                <w:szCs w:val="20"/>
+              </w:rPr>
+              <w:t xml:space="preserve"> keeps the same theme and flow of the overall site. Functionality of the registration works well</w:t>
+            </w:r>
+            <w:r>
+              <w:rPr>
+                <w:rFonts w:ascii="Arial" w:hAnsi="Arial" w:cs="Arial"/>
+                <w:sz w:val="20"/>
+                <w:szCs w:val="20"/>
+              </w:rPr>
+              <w:t xml:space="preserve"> and is easy to follow.</w:t>
             </w:r>
           </w:p>
         </w:tc>
@@ -7534,10 +9778,10 @@
       </w:tblPr>
       <w:tblGrid>
         <w:gridCol w:w="1250"/>
-        <w:gridCol w:w="3570"/>
-        <w:gridCol w:w="3930"/>
-        <w:gridCol w:w="2148"/>
-        <w:gridCol w:w="2052"/>
+        <w:gridCol w:w="2995"/>
+        <w:gridCol w:w="3005"/>
+        <w:gridCol w:w="1734"/>
+        <w:gridCol w:w="3966"/>
       </w:tblGrid>
       <w:tr>
         <w:trPr>
@@ -7595,7 +9839,7 @@
                 <w:bCs/>
               </w:rPr>
             </w:pPr>
-            <w:bookmarkStart w:id="4" w:name="_Toc144472934"/>
+            <w:bookmarkStart w:id="4" w:name="_Toc144559769"/>
             <w:r>
               <w:rPr>
                 <w:rFonts w:ascii="Arial" w:hAnsi="Arial" w:cs="Arial"/>
@@ -7807,11 +10051,10 @@
             <w:r>
               <w:rPr>
                 <w:rFonts w:ascii="Arial" w:hAnsi="Arial" w:cs="Arial"/>
-                <w:color w:val="C00000"/>
-                <w:sz w:val="20"/>
-                <w:szCs w:val="20"/>
-              </w:rPr>
-              <w:t>&lt;yyyy/mm/dd&gt;</w:t>
+                <w:sz w:val="20"/>
+                <w:szCs w:val="20"/>
+              </w:rPr>
+              <w:t>9/2/2023</w:t>
             </w:r>
           </w:p>
         </w:tc>
@@ -8071,7 +10314,74 @@
                 <w:sz w:val="20"/>
                 <w:szCs w:val="20"/>
               </w:rPr>
-              <w:t>&lt;pass/fail&gt;</w:t>
+              <w:t>P</w:t>
+            </w:r>
+            <w:r>
+              <w:rPr>
+                <w:rFonts w:ascii="Arial" w:hAnsi="Arial" w:cs="Arial"/>
+                <w:sz w:val="20"/>
+                <w:szCs w:val="20"/>
+              </w:rPr>
+              <w:t>ass</w:t>
+            </w:r>
+          </w:p>
+          <w:p>
+            <w:pPr>
+              <w:spacing w:before="80" w:after="80"/>
+              <w:rPr>
+                <w:rFonts w:ascii="Arial" w:hAnsi="Arial" w:cs="Arial"/>
+                <w:sz w:val="20"/>
+                <w:szCs w:val="20"/>
+              </w:rPr>
+            </w:pPr>
+            <w:r>
+              <w:rPr>
+                <w:rFonts w:ascii="Arial" w:hAnsi="Arial" w:cs="Arial"/>
+                <w:noProof/>
+                <w:sz w:val="20"/>
+                <w:szCs w:val="20"/>
+              </w:rPr>
+              <w:drawing>
+                <wp:inline distT="0" distB="0" distL="0" distR="0" wp14:anchorId="1BC323DF" wp14:editId="50308DC0">
+                  <wp:extent cx="2381582" cy="1276528"/>
+                  <wp:effectExtent l="0" t="0" r="0" b="0"/>
+                  <wp:docPr id="59490158" name="Picture 35" descr="A screenshot of a computer&#10;&#10;Description automatically generated"/>
+                  <wp:cNvGraphicFramePr>
+                    <a:graphicFrameLocks xmlns:a="http://schemas.openxmlformats.org/drawingml/2006/main" noChangeAspect="1"/>
+                  </wp:cNvGraphicFramePr>
+                  <a:graphic xmlns:a="http://schemas.openxmlformats.org/drawingml/2006/main">
+                    <a:graphicData uri="http://schemas.openxmlformats.org/drawingml/2006/picture">
+                      <pic:pic xmlns:pic="http://schemas.openxmlformats.org/drawingml/2006/picture">
+                        <pic:nvPicPr>
+                          <pic:cNvPr id="59490158" name="Picture 35" descr="A screenshot of a computer&#10;&#10;Description automatically generated"/>
+                          <pic:cNvPicPr/>
+                        </pic:nvPicPr>
+                        <pic:blipFill>
+                          <a:blip r:embed="rId43">
+                            <a:extLst>
+                              <a:ext uri="{28A0092B-C50C-407E-A947-70E740481C1C}">
+                                <a14:useLocalDpi xmlns:a14="http://schemas.microsoft.com/office/drawing/2010/main" val="0"/>
+                              </a:ext>
+                            </a:extLst>
+                          </a:blip>
+                          <a:stretch>
+                            <a:fillRect/>
+                          </a:stretch>
+                        </pic:blipFill>
+                        <pic:spPr>
+                          <a:xfrm>
+                            <a:off x="0" y="0"/>
+                            <a:ext cx="2381582" cy="1276528"/>
+                          </a:xfrm>
+                          <a:prstGeom prst="rect">
+                            <a:avLst/>
+                          </a:prstGeom>
+                        </pic:spPr>
+                      </pic:pic>
+                    </a:graphicData>
+                  </a:graphic>
+                </wp:inline>
+              </w:drawing>
             </w:r>
           </w:p>
         </w:tc>
@@ -8191,7 +10501,74 @@
                 <w:sz w:val="20"/>
                 <w:szCs w:val="20"/>
               </w:rPr>
-              <w:t>&lt;pass/fail&gt;</w:t>
+              <w:t>P</w:t>
+            </w:r>
+            <w:r>
+              <w:rPr>
+                <w:rFonts w:ascii="Arial" w:hAnsi="Arial" w:cs="Arial"/>
+                <w:sz w:val="20"/>
+                <w:szCs w:val="20"/>
+              </w:rPr>
+              <w:t>ass</w:t>
+            </w:r>
+          </w:p>
+          <w:p>
+            <w:pPr>
+              <w:spacing w:before="80" w:after="80"/>
+              <w:rPr>
+                <w:rFonts w:ascii="Arial" w:hAnsi="Arial" w:cs="Arial"/>
+                <w:sz w:val="20"/>
+                <w:szCs w:val="20"/>
+              </w:rPr>
+            </w:pPr>
+            <w:r>
+              <w:rPr>
+                <w:rFonts w:ascii="Arial" w:hAnsi="Arial" w:cs="Arial"/>
+                <w:noProof/>
+                <w:sz w:val="20"/>
+                <w:szCs w:val="20"/>
+              </w:rPr>
+              <w:drawing>
+                <wp:inline distT="0" distB="0" distL="0" distR="0" wp14:anchorId="3044A3B3" wp14:editId="07B7373A">
+                  <wp:extent cx="2381582" cy="1276528"/>
+                  <wp:effectExtent l="0" t="0" r="0" b="0"/>
+                  <wp:docPr id="697108860" name="Picture 36" descr="A screenshot of a computer&#10;&#10;Description automatically generated"/>
+                  <wp:cNvGraphicFramePr>
+                    <a:graphicFrameLocks xmlns:a="http://schemas.openxmlformats.org/drawingml/2006/main" noChangeAspect="1"/>
+                  </wp:cNvGraphicFramePr>
+                  <a:graphic xmlns:a="http://schemas.openxmlformats.org/drawingml/2006/main">
+                    <a:graphicData uri="http://schemas.openxmlformats.org/drawingml/2006/picture">
+                      <pic:pic xmlns:pic="http://schemas.openxmlformats.org/drawingml/2006/picture">
+                        <pic:nvPicPr>
+                          <pic:cNvPr id="697108860" name="Picture 36" descr="A screenshot of a computer&#10;&#10;Description automatically generated"/>
+                          <pic:cNvPicPr/>
+                        </pic:nvPicPr>
+                        <pic:blipFill>
+                          <a:blip r:embed="rId44">
+                            <a:extLst>
+                              <a:ext uri="{28A0092B-C50C-407E-A947-70E740481C1C}">
+                                <a14:useLocalDpi xmlns:a14="http://schemas.microsoft.com/office/drawing/2010/main" val="0"/>
+                              </a:ext>
+                            </a:extLst>
+                          </a:blip>
+                          <a:stretch>
+                            <a:fillRect/>
+                          </a:stretch>
+                        </pic:blipFill>
+                        <pic:spPr>
+                          <a:xfrm>
+                            <a:off x="0" y="0"/>
+                            <a:ext cx="2381582" cy="1276528"/>
+                          </a:xfrm>
+                          <a:prstGeom prst="rect">
+                            <a:avLst/>
+                          </a:prstGeom>
+                        </pic:spPr>
+                      </pic:pic>
+                    </a:graphicData>
+                  </a:graphic>
+                </wp:inline>
+              </w:drawing>
             </w:r>
           </w:p>
         </w:tc>
@@ -8259,13 +10636,32 @@
                 <w:szCs w:val="20"/>
               </w:rPr>
             </w:pPr>
-            <w:r>
-              <w:rPr>
-                <w:rFonts w:ascii="Arial" w:hAnsi="Arial" w:cs="Arial"/>
-                <w:sz w:val="20"/>
-                <w:szCs w:val="20"/>
-              </w:rPr>
-              <w:t xml:space="preserve">Website should not reload, and a tooltip should appear over the email field, directing the user that the email entered is not valid. This verifies the email field validation. </w:t>
+            <w:proofErr w:type="gramStart"/>
+            <w:r>
+              <w:rPr>
+                <w:rFonts w:ascii="Arial" w:hAnsi="Arial" w:cs="Arial"/>
+                <w:sz w:val="20"/>
+                <w:szCs w:val="20"/>
+              </w:rPr>
+              <w:t>Website</w:t>
+            </w:r>
+            <w:proofErr w:type="gramEnd"/>
+            <w:r>
+              <w:rPr>
+                <w:rFonts w:ascii="Arial" w:hAnsi="Arial" w:cs="Arial"/>
+                <w:sz w:val="20"/>
+                <w:szCs w:val="20"/>
+              </w:rPr>
+              <w:t xml:space="preserve"> should not reload, and a tooltip should appear over the email field, directing the user that the email entered is </w:t>
+            </w:r>
+            <w:r>
+              <w:rPr>
+                <w:rFonts w:ascii="Arial" w:hAnsi="Arial" w:cs="Arial"/>
+                <w:sz w:val="20"/>
+                <w:szCs w:val="20"/>
+              </w:rPr>
+              <w:lastRenderedPageBreak/>
+              <w:t xml:space="preserve">not valid. This verifies the email field validation. </w:t>
             </w:r>
           </w:p>
         </w:tc>
@@ -8288,6 +10684,7 @@
                 <w:sz w:val="20"/>
                 <w:szCs w:val="20"/>
               </w:rPr>
+              <w:lastRenderedPageBreak/>
               <w:t>pass</w:t>
             </w:r>
           </w:p>
@@ -8311,7 +10708,75 @@
                 <w:sz w:val="20"/>
                 <w:szCs w:val="20"/>
               </w:rPr>
-              <w:t>&lt;pass/fail&gt;</w:t>
+              <w:t>P</w:t>
+            </w:r>
+            <w:r>
+              <w:rPr>
+                <w:rFonts w:ascii="Arial" w:hAnsi="Arial" w:cs="Arial"/>
+                <w:sz w:val="20"/>
+                <w:szCs w:val="20"/>
+              </w:rPr>
+              <w:t>ass</w:t>
+            </w:r>
+          </w:p>
+          <w:p>
+            <w:pPr>
+              <w:spacing w:before="80" w:after="80"/>
+              <w:rPr>
+                <w:rFonts w:ascii="Arial" w:hAnsi="Arial" w:cs="Arial"/>
+                <w:sz w:val="20"/>
+                <w:szCs w:val="20"/>
+              </w:rPr>
+            </w:pPr>
+            <w:r>
+              <w:rPr>
+                <w:rFonts w:ascii="Arial" w:hAnsi="Arial" w:cs="Arial"/>
+                <w:noProof/>
+                <w:sz w:val="20"/>
+                <w:szCs w:val="20"/>
+              </w:rPr>
+              <w:lastRenderedPageBreak/>
+              <w:drawing>
+                <wp:inline distT="0" distB="0" distL="0" distR="0" wp14:anchorId="380CDCC0" wp14:editId="480E17CF">
+                  <wp:extent cx="2381582" cy="685896"/>
+                  <wp:effectExtent l="0" t="0" r="0" b="0"/>
+                  <wp:docPr id="794716111" name="Picture 37" descr="A screenshot of a phone&#10;&#10;Description automatically generated"/>
+                  <wp:cNvGraphicFramePr>
+                    <a:graphicFrameLocks xmlns:a="http://schemas.openxmlformats.org/drawingml/2006/main" noChangeAspect="1"/>
+                  </wp:cNvGraphicFramePr>
+                  <a:graphic xmlns:a="http://schemas.openxmlformats.org/drawingml/2006/main">
+                    <a:graphicData uri="http://schemas.openxmlformats.org/drawingml/2006/picture">
+                      <pic:pic xmlns:pic="http://schemas.openxmlformats.org/drawingml/2006/picture">
+                        <pic:nvPicPr>
+                          <pic:cNvPr id="794716111" name="Picture 37" descr="A screenshot of a phone&#10;&#10;Description automatically generated"/>
+                          <pic:cNvPicPr/>
+                        </pic:nvPicPr>
+                        <pic:blipFill>
+                          <a:blip r:embed="rId45">
+                            <a:extLst>
+                              <a:ext uri="{28A0092B-C50C-407E-A947-70E740481C1C}">
+                                <a14:useLocalDpi xmlns:a14="http://schemas.microsoft.com/office/drawing/2010/main" val="0"/>
+                              </a:ext>
+                            </a:extLst>
+                          </a:blip>
+                          <a:stretch>
+                            <a:fillRect/>
+                          </a:stretch>
+                        </pic:blipFill>
+                        <pic:spPr>
+                          <a:xfrm>
+                            <a:off x="0" y="0"/>
+                            <a:ext cx="2381582" cy="685896"/>
+                          </a:xfrm>
+                          <a:prstGeom prst="rect">
+                            <a:avLst/>
+                          </a:prstGeom>
+                        </pic:spPr>
+                      </pic:pic>
+                    </a:graphicData>
+                  </a:graphic>
+                </wp:inline>
+              </w:drawing>
             </w:r>
           </w:p>
         </w:tc>
@@ -8339,6 +10804,7 @@
                 <w:sz w:val="20"/>
                 <w:szCs w:val="20"/>
               </w:rPr>
+              <w:lastRenderedPageBreak/>
               <w:t>4</w:t>
             </w:r>
           </w:p>
@@ -8431,7 +10897,74 @@
                 <w:sz w:val="20"/>
                 <w:szCs w:val="20"/>
               </w:rPr>
-              <w:t>&lt;pass/fail&gt;</w:t>
+              <w:t>P</w:t>
+            </w:r>
+            <w:r>
+              <w:rPr>
+                <w:rFonts w:ascii="Arial" w:hAnsi="Arial" w:cs="Arial"/>
+                <w:sz w:val="20"/>
+                <w:szCs w:val="20"/>
+              </w:rPr>
+              <w:t>ass</w:t>
+            </w:r>
+          </w:p>
+          <w:p>
+            <w:pPr>
+              <w:spacing w:before="80" w:after="80"/>
+              <w:rPr>
+                <w:rFonts w:ascii="Arial" w:hAnsi="Arial" w:cs="Arial"/>
+                <w:sz w:val="20"/>
+                <w:szCs w:val="20"/>
+              </w:rPr>
+            </w:pPr>
+            <w:r>
+              <w:rPr>
+                <w:rFonts w:ascii="Arial" w:hAnsi="Arial" w:cs="Arial"/>
+                <w:noProof/>
+                <w:sz w:val="20"/>
+                <w:szCs w:val="20"/>
+              </w:rPr>
+              <w:drawing>
+                <wp:inline distT="0" distB="0" distL="0" distR="0" wp14:anchorId="2FDC423C" wp14:editId="1AEAF6F4">
+                  <wp:extent cx="2381582" cy="514422"/>
+                  <wp:effectExtent l="0" t="0" r="0" b="0"/>
+                  <wp:docPr id="1266870536" name="Picture 38" descr="A screenshot of a phone&#10;&#10;Description automatically generated"/>
+                  <wp:cNvGraphicFramePr>
+                    <a:graphicFrameLocks xmlns:a="http://schemas.openxmlformats.org/drawingml/2006/main" noChangeAspect="1"/>
+                  </wp:cNvGraphicFramePr>
+                  <a:graphic xmlns:a="http://schemas.openxmlformats.org/drawingml/2006/main">
+                    <a:graphicData uri="http://schemas.openxmlformats.org/drawingml/2006/picture">
+                      <pic:pic xmlns:pic="http://schemas.openxmlformats.org/drawingml/2006/picture">
+                        <pic:nvPicPr>
+                          <pic:cNvPr id="1266870536" name="Picture 38" descr="A screenshot of a phone&#10;&#10;Description automatically generated"/>
+                          <pic:cNvPicPr/>
+                        </pic:nvPicPr>
+                        <pic:blipFill>
+                          <a:blip r:embed="rId46">
+                            <a:extLst>
+                              <a:ext uri="{28A0092B-C50C-407E-A947-70E740481C1C}">
+                                <a14:useLocalDpi xmlns:a14="http://schemas.microsoft.com/office/drawing/2010/main" val="0"/>
+                              </a:ext>
+                            </a:extLst>
+                          </a:blip>
+                          <a:stretch>
+                            <a:fillRect/>
+                          </a:stretch>
+                        </pic:blipFill>
+                        <pic:spPr>
+                          <a:xfrm>
+                            <a:off x="0" y="0"/>
+                            <a:ext cx="2381582" cy="514422"/>
+                          </a:xfrm>
+                          <a:prstGeom prst="rect">
+                            <a:avLst/>
+                          </a:prstGeom>
+                        </pic:spPr>
+                      </pic:pic>
+                    </a:graphicData>
+                  </a:graphic>
+                </wp:inline>
+              </w:drawing>
             </w:r>
           </w:p>
         </w:tc>
@@ -8605,7 +11138,74 @@
                 <w:sz w:val="20"/>
                 <w:szCs w:val="20"/>
               </w:rPr>
-              <w:t>&lt;pass/fail&gt;</w:t>
+              <w:t>P</w:t>
+            </w:r>
+            <w:r>
+              <w:rPr>
+                <w:rFonts w:ascii="Arial" w:hAnsi="Arial" w:cs="Arial"/>
+                <w:sz w:val="20"/>
+                <w:szCs w:val="20"/>
+              </w:rPr>
+              <w:t>ass</w:t>
+            </w:r>
+          </w:p>
+          <w:p>
+            <w:pPr>
+              <w:spacing w:before="80" w:after="80"/>
+              <w:rPr>
+                <w:rFonts w:ascii="Arial" w:hAnsi="Arial" w:cs="Arial"/>
+                <w:sz w:val="20"/>
+                <w:szCs w:val="20"/>
+              </w:rPr>
+            </w:pPr>
+            <w:r>
+              <w:rPr>
+                <w:rFonts w:ascii="Arial" w:hAnsi="Arial" w:cs="Arial"/>
+                <w:noProof/>
+                <w:sz w:val="20"/>
+                <w:szCs w:val="20"/>
+              </w:rPr>
+              <w:drawing>
+                <wp:inline distT="0" distB="0" distL="0" distR="0" wp14:anchorId="6AE1D9AA" wp14:editId="38ADBE89">
+                  <wp:extent cx="2381582" cy="1276528"/>
+                  <wp:effectExtent l="0" t="0" r="0" b="0"/>
+                  <wp:docPr id="453806019" name="Picture 39" descr="A screenshot of a computer&#10;&#10;Description automatically generated"/>
+                  <wp:cNvGraphicFramePr>
+                    <a:graphicFrameLocks xmlns:a="http://schemas.openxmlformats.org/drawingml/2006/main" noChangeAspect="1"/>
+                  </wp:cNvGraphicFramePr>
+                  <a:graphic xmlns:a="http://schemas.openxmlformats.org/drawingml/2006/main">
+                    <a:graphicData uri="http://schemas.openxmlformats.org/drawingml/2006/picture">
+                      <pic:pic xmlns:pic="http://schemas.openxmlformats.org/drawingml/2006/picture">
+                        <pic:nvPicPr>
+                          <pic:cNvPr id="453806019" name="Picture 39" descr="A screenshot of a computer&#10;&#10;Description automatically generated"/>
+                          <pic:cNvPicPr/>
+                        </pic:nvPicPr>
+                        <pic:blipFill>
+                          <a:blip r:embed="rId47">
+                            <a:extLst>
+                              <a:ext uri="{28A0092B-C50C-407E-A947-70E740481C1C}">
+                                <a14:useLocalDpi xmlns:a14="http://schemas.microsoft.com/office/drawing/2010/main" val="0"/>
+                              </a:ext>
+                            </a:extLst>
+                          </a:blip>
+                          <a:stretch>
+                            <a:fillRect/>
+                          </a:stretch>
+                        </pic:blipFill>
+                        <pic:spPr>
+                          <a:xfrm>
+                            <a:off x="0" y="0"/>
+                            <a:ext cx="2381582" cy="1276528"/>
+                          </a:xfrm>
+                          <a:prstGeom prst="rect">
+                            <a:avLst/>
+                          </a:prstGeom>
+                        </pic:spPr>
+                      </pic:pic>
+                    </a:graphicData>
+                  </a:graphic>
+                </wp:inline>
+              </w:drawing>
             </w:r>
           </w:p>
         </w:tc>
@@ -8651,24 +11251,75 @@
               <w:spacing w:before="80" w:after="80"/>
               <w:rPr>
                 <w:rFonts w:ascii="Arial" w:hAnsi="Arial" w:cs="Arial"/>
-                <w:color w:val="C00000"/>
-                <w:sz w:val="20"/>
-                <w:szCs w:val="20"/>
-              </w:rPr>
-            </w:pPr>
-            <w:r>
-              <w:rPr>
-                <w:rFonts w:ascii="Arial" w:hAnsi="Arial" w:cs="Arial"/>
-                <w:color w:val="C00000"/>
-                <w:sz w:val="20"/>
-                <w:szCs w:val="20"/>
-              </w:rPr>
-              <w:t>Comments should be substantive; this means there should be at least 2-3 well-structured sentences with constructive feedback.</w:t>
+                <w:sz w:val="20"/>
+                <w:szCs w:val="20"/>
+              </w:rPr>
+            </w:pPr>
+            <w:r>
+              <w:rPr>
+                <w:rFonts w:ascii="Arial" w:hAnsi="Arial" w:cs="Arial"/>
+                <w:sz w:val="20"/>
+                <w:szCs w:val="20"/>
+              </w:rPr>
+              <w:t xml:space="preserve">Error feedback on the registration page is very helpful to the user. I like how the </w:t>
+            </w:r>
+            <w:r>
+              <w:rPr>
+                <w:rFonts w:ascii="Arial" w:hAnsi="Arial" w:cs="Arial"/>
+                <w:sz w:val="20"/>
+                <w:szCs w:val="20"/>
+              </w:rPr>
+              <w:t xml:space="preserve">validation will not allow incorrect email address formats, and how the </w:t>
+            </w:r>
+            <w:proofErr w:type="gramStart"/>
+            <w:r>
+              <w:rPr>
+                <w:rFonts w:ascii="Arial" w:hAnsi="Arial" w:cs="Arial"/>
+                <w:sz w:val="20"/>
+                <w:szCs w:val="20"/>
+              </w:rPr>
+              <w:t>back end</w:t>
+            </w:r>
+            <w:proofErr w:type="gramEnd"/>
+            <w:r>
+              <w:rPr>
+                <w:rFonts w:ascii="Arial" w:hAnsi="Arial" w:cs="Arial"/>
+                <w:sz w:val="20"/>
+                <w:szCs w:val="20"/>
+              </w:rPr>
+              <w:t xml:space="preserve"> validation checks to see if the email is already registered, giving feedback to the user. </w:t>
             </w:r>
           </w:p>
         </w:tc>
       </w:tr>
     </w:tbl>
+    <w:p>
+      <w:pPr>
+        <w:pStyle w:val="NoSpacing"/>
+        <w:rPr>
+          <w:rFonts w:ascii="Arial" w:hAnsi="Arial" w:cs="Arial"/>
+          <w:sz w:val="24"/>
+          <w:szCs w:val="24"/>
+        </w:rPr>
+      </w:pPr>
+    </w:p>
+    <w:p>
+      <w:pPr>
+        <w:rPr>
+          <w:rFonts w:ascii="Arial" w:hAnsi="Arial" w:cs="Arial"/>
+          <w:sz w:val="24"/>
+          <w:szCs w:val="24"/>
+        </w:rPr>
+      </w:pPr>
+      <w:r>
+        <w:rPr>
+          <w:rFonts w:ascii="Arial" w:hAnsi="Arial" w:cs="Arial"/>
+          <w:sz w:val="24"/>
+          <w:szCs w:val="24"/>
+        </w:rPr>
+        <w:br w:type="page"/>
+      </w:r>
+    </w:p>
     <w:p>
       <w:pPr>
         <w:pStyle w:val="NoSpacing"/>
@@ -8695,11 +11346,11 @@
         <w:tblLook w:val="04A0" w:firstRow="1" w:lastRow="0" w:firstColumn="1" w:lastColumn="0" w:noHBand="0" w:noVBand="1"/>
       </w:tblPr>
       <w:tblGrid>
-        <w:gridCol w:w="1250"/>
-        <w:gridCol w:w="3570"/>
-        <w:gridCol w:w="3930"/>
-        <w:gridCol w:w="2148"/>
-        <w:gridCol w:w="2052"/>
+        <w:gridCol w:w="1251"/>
+        <w:gridCol w:w="2843"/>
+        <w:gridCol w:w="3092"/>
+        <w:gridCol w:w="1798"/>
+        <w:gridCol w:w="3966"/>
       </w:tblGrid>
       <w:tr>
         <w:trPr>
@@ -8756,7 +11407,7 @@
                 <w:bCs/>
               </w:rPr>
             </w:pPr>
-            <w:bookmarkStart w:id="5" w:name="_Toc144472935"/>
+            <w:bookmarkStart w:id="5" w:name="_Toc144559770"/>
             <w:r>
               <w:rPr>
                 <w:rFonts w:ascii="Arial" w:hAnsi="Arial" w:cs="Arial"/>
@@ -8968,11 +11619,10 @@
             <w:r>
               <w:rPr>
                 <w:rFonts w:ascii="Arial" w:hAnsi="Arial" w:cs="Arial"/>
-                <w:color w:val="C00000"/>
-                <w:sz w:val="20"/>
-                <w:szCs w:val="20"/>
-              </w:rPr>
-              <w:t>&lt;yyyy/mm/dd&gt;</w:t>
+                <w:sz w:val="20"/>
+                <w:szCs w:val="20"/>
+              </w:rPr>
+              <w:t>9/2/2023</w:t>
             </w:r>
           </w:p>
         </w:tc>
@@ -9232,7 +11882,74 @@
                 <w:sz w:val="20"/>
                 <w:szCs w:val="20"/>
               </w:rPr>
-              <w:t>&lt;pass/fail&gt;</w:t>
+              <w:t>P</w:t>
+            </w:r>
+            <w:r>
+              <w:rPr>
+                <w:rFonts w:ascii="Arial" w:hAnsi="Arial" w:cs="Arial"/>
+                <w:sz w:val="20"/>
+                <w:szCs w:val="20"/>
+              </w:rPr>
+              <w:t>ass</w:t>
+            </w:r>
+          </w:p>
+          <w:p>
+            <w:pPr>
+              <w:spacing w:before="80" w:after="80"/>
+              <w:rPr>
+                <w:rFonts w:ascii="Arial" w:hAnsi="Arial" w:cs="Arial"/>
+                <w:sz w:val="20"/>
+                <w:szCs w:val="20"/>
+              </w:rPr>
+            </w:pPr>
+            <w:r>
+              <w:rPr>
+                <w:rFonts w:ascii="Arial" w:hAnsi="Arial" w:cs="Arial"/>
+                <w:noProof/>
+                <w:sz w:val="20"/>
+                <w:szCs w:val="20"/>
+              </w:rPr>
+              <w:drawing>
+                <wp:inline distT="0" distB="0" distL="0" distR="0" wp14:anchorId="69148A82" wp14:editId="68F7B916">
+                  <wp:extent cx="2381582" cy="1276528"/>
+                  <wp:effectExtent l="0" t="0" r="0" b="0"/>
+                  <wp:docPr id="691410910" name="Picture 41" descr="A screenshot of a computer&#10;&#10;Description automatically generated"/>
+                  <wp:cNvGraphicFramePr>
+                    <a:graphicFrameLocks xmlns:a="http://schemas.openxmlformats.org/drawingml/2006/main" noChangeAspect="1"/>
+                  </wp:cNvGraphicFramePr>
+                  <a:graphic xmlns:a="http://schemas.openxmlformats.org/drawingml/2006/main">
+                    <a:graphicData uri="http://schemas.openxmlformats.org/drawingml/2006/picture">
+                      <pic:pic xmlns:pic="http://schemas.openxmlformats.org/drawingml/2006/picture">
+                        <pic:nvPicPr>
+                          <pic:cNvPr id="691410910" name="Picture 41" descr="A screenshot of a computer&#10;&#10;Description automatically generated"/>
+                          <pic:cNvPicPr/>
+                        </pic:nvPicPr>
+                        <pic:blipFill>
+                          <a:blip r:embed="rId7">
+                            <a:extLst>
+                              <a:ext uri="{28A0092B-C50C-407E-A947-70E740481C1C}">
+                                <a14:useLocalDpi xmlns:a14="http://schemas.microsoft.com/office/drawing/2010/main" val="0"/>
+                              </a:ext>
+                            </a:extLst>
+                          </a:blip>
+                          <a:stretch>
+                            <a:fillRect/>
+                          </a:stretch>
+                        </pic:blipFill>
+                        <pic:spPr>
+                          <a:xfrm>
+                            <a:off x="0" y="0"/>
+                            <a:ext cx="2381582" cy="1276528"/>
+                          </a:xfrm>
+                          <a:prstGeom prst="rect">
+                            <a:avLst/>
+                          </a:prstGeom>
+                        </pic:spPr>
+                      </pic:pic>
+                    </a:graphicData>
+                  </a:graphic>
+                </wp:inline>
+              </w:drawing>
             </w:r>
           </w:p>
         </w:tc>
@@ -9352,7 +12069,74 @@
                 <w:sz w:val="20"/>
                 <w:szCs w:val="20"/>
               </w:rPr>
-              <w:t>&lt;pass/fail&gt;</w:t>
+              <w:t>P</w:t>
+            </w:r>
+            <w:r>
+              <w:rPr>
+                <w:rFonts w:ascii="Arial" w:hAnsi="Arial" w:cs="Arial"/>
+                <w:sz w:val="20"/>
+                <w:szCs w:val="20"/>
+              </w:rPr>
+              <w:t>ass</w:t>
+            </w:r>
+          </w:p>
+          <w:p>
+            <w:pPr>
+              <w:spacing w:before="80" w:after="80"/>
+              <w:rPr>
+                <w:rFonts w:ascii="Arial" w:hAnsi="Arial" w:cs="Arial"/>
+                <w:sz w:val="20"/>
+                <w:szCs w:val="20"/>
+              </w:rPr>
+            </w:pPr>
+            <w:r>
+              <w:rPr>
+                <w:rFonts w:ascii="Arial" w:hAnsi="Arial" w:cs="Arial"/>
+                <w:noProof/>
+                <w:sz w:val="20"/>
+                <w:szCs w:val="20"/>
+              </w:rPr>
+              <w:drawing>
+                <wp:inline distT="0" distB="0" distL="0" distR="0" wp14:anchorId="12016A5A" wp14:editId="196BA6CD">
+                  <wp:extent cx="2381582" cy="1276528"/>
+                  <wp:effectExtent l="0" t="0" r="0" b="0"/>
+                  <wp:docPr id="310173431" name="Picture 42" descr="A screenshot of a login screen&#10;&#10;Description automatically generated"/>
+                  <wp:cNvGraphicFramePr>
+                    <a:graphicFrameLocks xmlns:a="http://schemas.openxmlformats.org/drawingml/2006/main" noChangeAspect="1"/>
+                  </wp:cNvGraphicFramePr>
+                  <a:graphic xmlns:a="http://schemas.openxmlformats.org/drawingml/2006/main">
+                    <a:graphicData uri="http://schemas.openxmlformats.org/drawingml/2006/picture">
+                      <pic:pic xmlns:pic="http://schemas.openxmlformats.org/drawingml/2006/picture">
+                        <pic:nvPicPr>
+                          <pic:cNvPr id="310173431" name="Picture 42" descr="A screenshot of a login screen&#10;&#10;Description automatically generated"/>
+                          <pic:cNvPicPr/>
+                        </pic:nvPicPr>
+                        <pic:blipFill>
+                          <a:blip r:embed="rId48">
+                            <a:extLst>
+                              <a:ext uri="{28A0092B-C50C-407E-A947-70E740481C1C}">
+                                <a14:useLocalDpi xmlns:a14="http://schemas.microsoft.com/office/drawing/2010/main" val="0"/>
+                              </a:ext>
+                            </a:extLst>
+                          </a:blip>
+                          <a:stretch>
+                            <a:fillRect/>
+                          </a:stretch>
+                        </pic:blipFill>
+                        <pic:spPr>
+                          <a:xfrm>
+                            <a:off x="0" y="0"/>
+                            <a:ext cx="2381582" cy="1276528"/>
+                          </a:xfrm>
+                          <a:prstGeom prst="rect">
+                            <a:avLst/>
+                          </a:prstGeom>
+                        </pic:spPr>
+                      </pic:pic>
+                    </a:graphicData>
+                  </a:graphic>
+                </wp:inline>
+              </w:drawing>
             </w:r>
           </w:p>
         </w:tc>
@@ -9380,6 +12164,7 @@
                 <w:sz w:val="20"/>
                 <w:szCs w:val="20"/>
               </w:rPr>
+              <w:lastRenderedPageBreak/>
               <w:t>3</w:t>
             </w:r>
           </w:p>
@@ -9423,7 +12208,7 @@
               </w:rPr>
               <w:t xml:space="preserve">Email: </w:t>
             </w:r>
-            <w:hyperlink r:id="rId16" w:history="1">
+            <w:hyperlink r:id="rId49" w:history="1">
               <w:r>
                 <w:rPr>
                   <w:rStyle w:val="Hyperlink"/>
@@ -9475,7 +12260,7 @@
               </w:rPr>
               <w:t xml:space="preserve">Email field should display the email </w:t>
             </w:r>
-            <w:hyperlink r:id="rId17" w:history="1">
+            <w:hyperlink r:id="rId50" w:history="1">
               <w:r>
                 <w:rPr>
                   <w:rStyle w:val="Hyperlink"/>
@@ -9538,7 +12323,74 @@
                 <w:sz w:val="20"/>
                 <w:szCs w:val="20"/>
               </w:rPr>
-              <w:t>&lt;pass/fail&gt;</w:t>
+              <w:t>P</w:t>
+            </w:r>
+            <w:r>
+              <w:rPr>
+                <w:rFonts w:ascii="Arial" w:hAnsi="Arial" w:cs="Arial"/>
+                <w:sz w:val="20"/>
+                <w:szCs w:val="20"/>
+              </w:rPr>
+              <w:t>ass</w:t>
+            </w:r>
+          </w:p>
+          <w:p>
+            <w:pPr>
+              <w:spacing w:before="80" w:after="80"/>
+              <w:rPr>
+                <w:rFonts w:ascii="Arial" w:hAnsi="Arial" w:cs="Arial"/>
+                <w:sz w:val="20"/>
+                <w:szCs w:val="20"/>
+              </w:rPr>
+            </w:pPr>
+            <w:r>
+              <w:rPr>
+                <w:rFonts w:ascii="Arial" w:hAnsi="Arial" w:cs="Arial"/>
+                <w:noProof/>
+                <w:sz w:val="20"/>
+                <w:szCs w:val="20"/>
+              </w:rPr>
+              <w:drawing>
+                <wp:inline distT="0" distB="0" distL="0" distR="0" wp14:anchorId="1BECEBF4" wp14:editId="76CC307E">
+                  <wp:extent cx="2381582" cy="1276528"/>
+                  <wp:effectExtent l="0" t="0" r="0" b="0"/>
+                  <wp:docPr id="133416266" name="Picture 43" descr="A screenshot of a computer&#10;&#10;Description automatically generated"/>
+                  <wp:cNvGraphicFramePr>
+                    <a:graphicFrameLocks xmlns:a="http://schemas.openxmlformats.org/drawingml/2006/main" noChangeAspect="1"/>
+                  </wp:cNvGraphicFramePr>
+                  <a:graphic xmlns:a="http://schemas.openxmlformats.org/drawingml/2006/main">
+                    <a:graphicData uri="http://schemas.openxmlformats.org/drawingml/2006/picture">
+                      <pic:pic xmlns:pic="http://schemas.openxmlformats.org/drawingml/2006/picture">
+                        <pic:nvPicPr>
+                          <pic:cNvPr id="133416266" name="Picture 43" descr="A screenshot of a computer&#10;&#10;Description automatically generated"/>
+                          <pic:cNvPicPr/>
+                        </pic:nvPicPr>
+                        <pic:blipFill>
+                          <a:blip r:embed="rId51">
+                            <a:extLst>
+                              <a:ext uri="{28A0092B-C50C-407E-A947-70E740481C1C}">
+                                <a14:useLocalDpi xmlns:a14="http://schemas.microsoft.com/office/drawing/2010/main" val="0"/>
+                              </a:ext>
+                            </a:extLst>
+                          </a:blip>
+                          <a:stretch>
+                            <a:fillRect/>
+                          </a:stretch>
+                        </pic:blipFill>
+                        <pic:spPr>
+                          <a:xfrm>
+                            <a:off x="0" y="0"/>
+                            <a:ext cx="2381582" cy="1276528"/>
+                          </a:xfrm>
+                          <a:prstGeom prst="rect">
+                            <a:avLst/>
+                          </a:prstGeom>
+                        </pic:spPr>
+                      </pic:pic>
+                    </a:graphicData>
+                  </a:graphic>
+                </wp:inline>
+              </w:drawing>
             </w:r>
           </w:p>
         </w:tc>
@@ -9614,7 +12466,7 @@
               </w:rPr>
               <w:t xml:space="preserve">Website should redirect back to the landing page, with a new greyed overlay containing the website logo and the words: “Welcome Back jane!”. This verifies the system has logged in the user </w:t>
             </w:r>
-            <w:hyperlink r:id="rId18" w:history="1">
+            <w:hyperlink r:id="rId52" w:history="1">
               <w:r>
                 <w:rPr>
                   <w:rStyle w:val="Hyperlink"/>
@@ -9677,7 +12529,74 @@
                 <w:sz w:val="20"/>
                 <w:szCs w:val="20"/>
               </w:rPr>
-              <w:t>&lt;pass/fail&gt;</w:t>
+              <w:t>P</w:t>
+            </w:r>
+            <w:r>
+              <w:rPr>
+                <w:rFonts w:ascii="Arial" w:hAnsi="Arial" w:cs="Arial"/>
+                <w:sz w:val="20"/>
+                <w:szCs w:val="20"/>
+              </w:rPr>
+              <w:t>ass</w:t>
+            </w:r>
+          </w:p>
+          <w:p>
+            <w:pPr>
+              <w:spacing w:before="80" w:after="80"/>
+              <w:rPr>
+                <w:rFonts w:ascii="Arial" w:hAnsi="Arial" w:cs="Arial"/>
+                <w:sz w:val="20"/>
+                <w:szCs w:val="20"/>
+              </w:rPr>
+            </w:pPr>
+            <w:r>
+              <w:rPr>
+                <w:rFonts w:ascii="Arial" w:hAnsi="Arial" w:cs="Arial"/>
+                <w:noProof/>
+                <w:sz w:val="20"/>
+                <w:szCs w:val="20"/>
+              </w:rPr>
+              <w:drawing>
+                <wp:inline distT="0" distB="0" distL="0" distR="0" wp14:anchorId="4395BD61" wp14:editId="222BAB55">
+                  <wp:extent cx="2381582" cy="1276528"/>
+                  <wp:effectExtent l="0" t="0" r="0" b="0"/>
+                  <wp:docPr id="1852855603" name="Picture 44" descr="A screenshot of a computer&#10;&#10;Description automatically generated"/>
+                  <wp:cNvGraphicFramePr>
+                    <a:graphicFrameLocks xmlns:a="http://schemas.openxmlformats.org/drawingml/2006/main" noChangeAspect="1"/>
+                  </wp:cNvGraphicFramePr>
+                  <a:graphic xmlns:a="http://schemas.openxmlformats.org/drawingml/2006/main">
+                    <a:graphicData uri="http://schemas.openxmlformats.org/drawingml/2006/picture">
+                      <pic:pic xmlns:pic="http://schemas.openxmlformats.org/drawingml/2006/picture">
+                        <pic:nvPicPr>
+                          <pic:cNvPr id="1852855603" name="Picture 44" descr="A screenshot of a computer&#10;&#10;Description automatically generated"/>
+                          <pic:cNvPicPr/>
+                        </pic:nvPicPr>
+                        <pic:blipFill>
+                          <a:blip r:embed="rId53">
+                            <a:extLst>
+                              <a:ext uri="{28A0092B-C50C-407E-A947-70E740481C1C}">
+                                <a14:useLocalDpi xmlns:a14="http://schemas.microsoft.com/office/drawing/2010/main" val="0"/>
+                              </a:ext>
+                            </a:extLst>
+                          </a:blip>
+                          <a:stretch>
+                            <a:fillRect/>
+                          </a:stretch>
+                        </pic:blipFill>
+                        <pic:spPr>
+                          <a:xfrm>
+                            <a:off x="0" y="0"/>
+                            <a:ext cx="2381582" cy="1276528"/>
+                          </a:xfrm>
+                          <a:prstGeom prst="rect">
+                            <a:avLst/>
+                          </a:prstGeom>
+                        </pic:spPr>
+                      </pic:pic>
+                    </a:graphicData>
+                  </a:graphic>
+                </wp:inline>
+              </w:drawing>
             </w:r>
           </w:p>
         </w:tc>
@@ -9728,14 +12647,41 @@
                 <w:szCs w:val="20"/>
               </w:rPr>
             </w:pPr>
-            <w:r>
-              <w:rPr>
-                <w:rFonts w:ascii="Arial" w:hAnsi="Arial" w:cs="Arial"/>
-                <w:color w:val="C00000"/>
-                <w:sz w:val="20"/>
-                <w:szCs w:val="20"/>
-              </w:rPr>
-              <w:t>Comments should be substantive; this means there should be at least 2-3 well-structured sentences with constructive feedback.</w:t>
+            <w:proofErr w:type="gramStart"/>
+            <w:r>
+              <w:rPr>
+                <w:rFonts w:ascii="Arial" w:hAnsi="Arial" w:cs="Arial"/>
+                <w:sz w:val="20"/>
+                <w:szCs w:val="20"/>
+              </w:rPr>
+              <w:t>Login</w:t>
+            </w:r>
+            <w:proofErr w:type="gramEnd"/>
+            <w:r>
+              <w:rPr>
+                <w:rFonts w:ascii="Arial" w:hAnsi="Arial" w:cs="Arial"/>
+                <w:sz w:val="20"/>
+                <w:szCs w:val="20"/>
+              </w:rPr>
+              <w:t xml:space="preserve"> system is well organized, and simple to use. Styling and theme </w:t>
+            </w:r>
+            <w:proofErr w:type="gramStart"/>
+            <w:r>
+              <w:rPr>
+                <w:rFonts w:ascii="Arial" w:hAnsi="Arial" w:cs="Arial"/>
+                <w:sz w:val="20"/>
+                <w:szCs w:val="20"/>
+              </w:rPr>
+              <w:t>follows</w:t>
+            </w:r>
+            <w:proofErr w:type="gramEnd"/>
+            <w:r>
+              <w:rPr>
+                <w:rFonts w:ascii="Arial" w:hAnsi="Arial" w:cs="Arial"/>
+                <w:sz w:val="20"/>
+                <w:szCs w:val="20"/>
+              </w:rPr>
+              <w:t xml:space="preserve"> the rest of the site and user registration. </w:t>
             </w:r>
           </w:p>
         </w:tc>
@@ -9775,11 +12721,11 @@
         <w:tblLook w:val="04A0" w:firstRow="1" w:lastRow="0" w:firstColumn="1" w:lastColumn="0" w:noHBand="0" w:noVBand="1"/>
       </w:tblPr>
       <w:tblGrid>
-        <w:gridCol w:w="1250"/>
-        <w:gridCol w:w="3570"/>
-        <w:gridCol w:w="3930"/>
-        <w:gridCol w:w="2148"/>
-        <w:gridCol w:w="2052"/>
+        <w:gridCol w:w="1251"/>
+        <w:gridCol w:w="2843"/>
+        <w:gridCol w:w="3092"/>
+        <w:gridCol w:w="1798"/>
+        <w:gridCol w:w="3966"/>
       </w:tblGrid>
       <w:tr>
         <w:trPr>
@@ -9837,7 +12783,7 @@
                 <w:bCs/>
               </w:rPr>
             </w:pPr>
-            <w:bookmarkStart w:id="6" w:name="_Toc144472936"/>
+            <w:bookmarkStart w:id="6" w:name="_Toc144559771"/>
             <w:r>
               <w:rPr>
                 <w:rFonts w:ascii="Arial" w:hAnsi="Arial" w:cs="Arial"/>
@@ -10049,11 +12995,10 @@
             <w:r>
               <w:rPr>
                 <w:rFonts w:ascii="Arial" w:hAnsi="Arial" w:cs="Arial"/>
-                <w:color w:val="C00000"/>
-                <w:sz w:val="20"/>
-                <w:szCs w:val="20"/>
-              </w:rPr>
-              <w:t>&lt;yyyy/mm/dd&gt;</w:t>
+                <w:sz w:val="20"/>
+                <w:szCs w:val="20"/>
+              </w:rPr>
+              <w:t>9/2/2023</w:t>
             </w:r>
           </w:p>
         </w:tc>
@@ -10313,7 +13258,74 @@
                 <w:sz w:val="20"/>
                 <w:szCs w:val="20"/>
               </w:rPr>
-              <w:t>&lt;pass/fail&gt;</w:t>
+              <w:t>P</w:t>
+            </w:r>
+            <w:r>
+              <w:rPr>
+                <w:rFonts w:ascii="Arial" w:hAnsi="Arial" w:cs="Arial"/>
+                <w:sz w:val="20"/>
+                <w:szCs w:val="20"/>
+              </w:rPr>
+              <w:t>ass</w:t>
+            </w:r>
+          </w:p>
+          <w:p>
+            <w:pPr>
+              <w:spacing w:before="80" w:after="80"/>
+              <w:rPr>
+                <w:rFonts w:ascii="Arial" w:hAnsi="Arial" w:cs="Arial"/>
+                <w:sz w:val="20"/>
+                <w:szCs w:val="20"/>
+              </w:rPr>
+            </w:pPr>
+            <w:r>
+              <w:rPr>
+                <w:rFonts w:ascii="Arial" w:hAnsi="Arial" w:cs="Arial"/>
+                <w:noProof/>
+                <w:sz w:val="20"/>
+                <w:szCs w:val="20"/>
+              </w:rPr>
+              <w:drawing>
+                <wp:inline distT="0" distB="0" distL="0" distR="0" wp14:anchorId="042C8C31" wp14:editId="0A93923E">
+                  <wp:extent cx="2381582" cy="1276528"/>
+                  <wp:effectExtent l="0" t="0" r="0" b="0"/>
+                  <wp:docPr id="1540624809" name="Picture 45" descr="A screenshot of a computer&#10;&#10;Description automatically generated"/>
+                  <wp:cNvGraphicFramePr>
+                    <a:graphicFrameLocks xmlns:a="http://schemas.openxmlformats.org/drawingml/2006/main" noChangeAspect="1"/>
+                  </wp:cNvGraphicFramePr>
+                  <a:graphic xmlns:a="http://schemas.openxmlformats.org/drawingml/2006/main">
+                    <a:graphicData uri="http://schemas.openxmlformats.org/drawingml/2006/picture">
+                      <pic:pic xmlns:pic="http://schemas.openxmlformats.org/drawingml/2006/picture">
+                        <pic:nvPicPr>
+                          <pic:cNvPr id="1540624809" name="Picture 45" descr="A screenshot of a computer&#10;&#10;Description automatically generated"/>
+                          <pic:cNvPicPr/>
+                        </pic:nvPicPr>
+                        <pic:blipFill>
+                          <a:blip r:embed="rId7">
+                            <a:extLst>
+                              <a:ext uri="{28A0092B-C50C-407E-A947-70E740481C1C}">
+                                <a14:useLocalDpi xmlns:a14="http://schemas.microsoft.com/office/drawing/2010/main" val="0"/>
+                              </a:ext>
+                            </a:extLst>
+                          </a:blip>
+                          <a:stretch>
+                            <a:fillRect/>
+                          </a:stretch>
+                        </pic:blipFill>
+                        <pic:spPr>
+                          <a:xfrm>
+                            <a:off x="0" y="0"/>
+                            <a:ext cx="2381582" cy="1276528"/>
+                          </a:xfrm>
+                          <a:prstGeom prst="rect">
+                            <a:avLst/>
+                          </a:prstGeom>
+                        </pic:spPr>
+                      </pic:pic>
+                    </a:graphicData>
+                  </a:graphic>
+                </wp:inline>
+              </w:drawing>
             </w:r>
           </w:p>
         </w:tc>
@@ -10433,7 +13445,74 @@
                 <w:sz w:val="20"/>
                 <w:szCs w:val="20"/>
               </w:rPr>
-              <w:t>&lt;pass/fail&gt;</w:t>
+              <w:t>P</w:t>
+            </w:r>
+            <w:r>
+              <w:rPr>
+                <w:rFonts w:ascii="Arial" w:hAnsi="Arial" w:cs="Arial"/>
+                <w:sz w:val="20"/>
+                <w:szCs w:val="20"/>
+              </w:rPr>
+              <w:t>ass</w:t>
+            </w:r>
+          </w:p>
+          <w:p>
+            <w:pPr>
+              <w:spacing w:before="80" w:after="80"/>
+              <w:rPr>
+                <w:rFonts w:ascii="Arial" w:hAnsi="Arial" w:cs="Arial"/>
+                <w:sz w:val="20"/>
+                <w:szCs w:val="20"/>
+              </w:rPr>
+            </w:pPr>
+            <w:r>
+              <w:rPr>
+                <w:rFonts w:ascii="Arial" w:hAnsi="Arial" w:cs="Arial"/>
+                <w:noProof/>
+                <w:sz w:val="20"/>
+                <w:szCs w:val="20"/>
+              </w:rPr>
+              <w:drawing>
+                <wp:inline distT="0" distB="0" distL="0" distR="0" wp14:anchorId="5CA3DDD6" wp14:editId="41DCCAA2">
+                  <wp:extent cx="2381582" cy="1276528"/>
+                  <wp:effectExtent l="0" t="0" r="0" b="0"/>
+                  <wp:docPr id="194045324" name="Picture 46" descr="A screenshot of a login screen&#10;&#10;Description automatically generated"/>
+                  <wp:cNvGraphicFramePr>
+                    <a:graphicFrameLocks xmlns:a="http://schemas.openxmlformats.org/drawingml/2006/main" noChangeAspect="1"/>
+                  </wp:cNvGraphicFramePr>
+                  <a:graphic xmlns:a="http://schemas.openxmlformats.org/drawingml/2006/main">
+                    <a:graphicData uri="http://schemas.openxmlformats.org/drawingml/2006/picture">
+                      <pic:pic xmlns:pic="http://schemas.openxmlformats.org/drawingml/2006/picture">
+                        <pic:nvPicPr>
+                          <pic:cNvPr id="194045324" name="Picture 46" descr="A screenshot of a login screen&#10;&#10;Description automatically generated"/>
+                          <pic:cNvPicPr/>
+                        </pic:nvPicPr>
+                        <pic:blipFill>
+                          <a:blip r:embed="rId48">
+                            <a:extLst>
+                              <a:ext uri="{28A0092B-C50C-407E-A947-70E740481C1C}">
+                                <a14:useLocalDpi xmlns:a14="http://schemas.microsoft.com/office/drawing/2010/main" val="0"/>
+                              </a:ext>
+                            </a:extLst>
+                          </a:blip>
+                          <a:stretch>
+                            <a:fillRect/>
+                          </a:stretch>
+                        </pic:blipFill>
+                        <pic:spPr>
+                          <a:xfrm>
+                            <a:off x="0" y="0"/>
+                            <a:ext cx="2381582" cy="1276528"/>
+                          </a:xfrm>
+                          <a:prstGeom prst="rect">
+                            <a:avLst/>
+                          </a:prstGeom>
+                        </pic:spPr>
+                      </pic:pic>
+                    </a:graphicData>
+                  </a:graphic>
+                </wp:inline>
+              </w:drawing>
             </w:r>
           </w:p>
         </w:tc>
@@ -10504,7 +13583,7 @@
               </w:rPr>
               <w:t xml:space="preserve">Email: </w:t>
             </w:r>
-            <w:hyperlink r:id="rId19" w:history="1">
+            <w:hyperlink r:id="rId54" w:history="1">
               <w:r>
                 <w:rPr>
                   <w:rStyle w:val="Hyperlink"/>
@@ -10556,7 +13635,7 @@
               </w:rPr>
               <w:t xml:space="preserve">Email field should display the email </w:t>
             </w:r>
-            <w:hyperlink r:id="rId20" w:history="1">
+            <w:hyperlink r:id="rId55" w:history="1">
               <w:r>
                 <w:rPr>
                   <w:rStyle w:val="Hyperlink"/>
@@ -10619,7 +13698,75 @@
                 <w:sz w:val="20"/>
                 <w:szCs w:val="20"/>
               </w:rPr>
-              <w:t>&lt;pass/fail&gt;</w:t>
+              <w:t>P</w:t>
+            </w:r>
+            <w:r>
+              <w:rPr>
+                <w:rFonts w:ascii="Arial" w:hAnsi="Arial" w:cs="Arial"/>
+                <w:sz w:val="20"/>
+                <w:szCs w:val="20"/>
+              </w:rPr>
+              <w:t>ass</w:t>
+            </w:r>
+          </w:p>
+          <w:p>
+            <w:pPr>
+              <w:spacing w:before="80" w:after="80"/>
+              <w:rPr>
+                <w:rFonts w:ascii="Arial" w:hAnsi="Arial" w:cs="Arial"/>
+                <w:sz w:val="20"/>
+                <w:szCs w:val="20"/>
+              </w:rPr>
+            </w:pPr>
+            <w:r>
+              <w:rPr>
+                <w:rFonts w:ascii="Arial" w:hAnsi="Arial" w:cs="Arial"/>
+                <w:noProof/>
+                <w:sz w:val="20"/>
+                <w:szCs w:val="20"/>
+              </w:rPr>
+              <w:lastRenderedPageBreak/>
+              <w:drawing>
+                <wp:inline distT="0" distB="0" distL="0" distR="0" wp14:anchorId="138CE37C" wp14:editId="58097F52">
+                  <wp:extent cx="2381582" cy="1276528"/>
+                  <wp:effectExtent l="0" t="0" r="0" b="0"/>
+                  <wp:docPr id="283234357" name="Picture 47" descr="A screenshot of a computer&#10;&#10;Description automatically generated"/>
+                  <wp:cNvGraphicFramePr>
+                    <a:graphicFrameLocks xmlns:a="http://schemas.openxmlformats.org/drawingml/2006/main" noChangeAspect="1"/>
+                  </wp:cNvGraphicFramePr>
+                  <a:graphic xmlns:a="http://schemas.openxmlformats.org/drawingml/2006/main">
+                    <a:graphicData uri="http://schemas.openxmlformats.org/drawingml/2006/picture">
+                      <pic:pic xmlns:pic="http://schemas.openxmlformats.org/drawingml/2006/picture">
+                        <pic:nvPicPr>
+                          <pic:cNvPr id="283234357" name="Picture 47" descr="A screenshot of a computer&#10;&#10;Description automatically generated"/>
+                          <pic:cNvPicPr/>
+                        </pic:nvPicPr>
+                        <pic:blipFill>
+                          <a:blip r:embed="rId51">
+                            <a:extLst>
+                              <a:ext uri="{28A0092B-C50C-407E-A947-70E740481C1C}">
+                                <a14:useLocalDpi xmlns:a14="http://schemas.microsoft.com/office/drawing/2010/main" val="0"/>
+                              </a:ext>
+                            </a:extLst>
+                          </a:blip>
+                          <a:stretch>
+                            <a:fillRect/>
+                          </a:stretch>
+                        </pic:blipFill>
+                        <pic:spPr>
+                          <a:xfrm>
+                            <a:off x="0" y="0"/>
+                            <a:ext cx="2381582" cy="1276528"/>
+                          </a:xfrm>
+                          <a:prstGeom prst="rect">
+                            <a:avLst/>
+                          </a:prstGeom>
+                        </pic:spPr>
+                      </pic:pic>
+                    </a:graphicData>
+                  </a:graphic>
+                </wp:inline>
+              </w:drawing>
             </w:r>
           </w:p>
         </w:tc>
@@ -10647,6 +13794,7 @@
                 <w:sz w:val="20"/>
                 <w:szCs w:val="20"/>
               </w:rPr>
+              <w:lastRenderedPageBreak/>
               <w:t>4</w:t>
             </w:r>
           </w:p>
@@ -10695,7 +13843,7 @@
               </w:rPr>
               <w:t xml:space="preserve">Login page should still display, with the email </w:t>
             </w:r>
-            <w:hyperlink r:id="rId21" w:history="1">
+            <w:hyperlink r:id="rId56" w:history="1">
               <w:r>
                 <w:rPr>
                   <w:rStyle w:val="Hyperlink"/>
@@ -10758,23 +13906,74 @@
                 <w:sz w:val="20"/>
                 <w:szCs w:val="20"/>
               </w:rPr>
-              <w:t>&lt;</w:t>
-            </w:r>
-            <w:r>
-              <w:rPr>
-                <w:rFonts w:ascii="Arial" w:hAnsi="Arial" w:cs="Arial"/>
-                <w:sz w:val="20"/>
-                <w:szCs w:val="20"/>
-              </w:rPr>
-              <w:t>pass/fail</w:t>
-            </w:r>
-            <w:r>
-              <w:rPr>
-                <w:rFonts w:ascii="Arial" w:hAnsi="Arial" w:cs="Arial"/>
-                <w:sz w:val="20"/>
-                <w:szCs w:val="20"/>
-              </w:rPr>
-              <w:t>&gt;</w:t>
+              <w:t>P</w:t>
+            </w:r>
+            <w:r>
+              <w:rPr>
+                <w:rFonts w:ascii="Arial" w:hAnsi="Arial" w:cs="Arial"/>
+                <w:sz w:val="20"/>
+                <w:szCs w:val="20"/>
+              </w:rPr>
+              <w:t>ass</w:t>
+            </w:r>
+          </w:p>
+          <w:p>
+            <w:pPr>
+              <w:spacing w:before="80" w:after="80"/>
+              <w:rPr>
+                <w:rFonts w:ascii="Arial" w:hAnsi="Arial" w:cs="Arial"/>
+                <w:sz w:val="20"/>
+                <w:szCs w:val="20"/>
+              </w:rPr>
+            </w:pPr>
+            <w:r>
+              <w:rPr>
+                <w:rFonts w:ascii="Arial" w:hAnsi="Arial" w:cs="Arial"/>
+                <w:noProof/>
+                <w:sz w:val="20"/>
+                <w:szCs w:val="20"/>
+              </w:rPr>
+              <w:drawing>
+                <wp:inline distT="0" distB="0" distL="0" distR="0" wp14:anchorId="7E1453BB" wp14:editId="79F46216">
+                  <wp:extent cx="2381582" cy="1276528"/>
+                  <wp:effectExtent l="0" t="0" r="0" b="0"/>
+                  <wp:docPr id="173707437" name="Picture 48" descr="A screenshot of a computer&#10;&#10;Description automatically generated"/>
+                  <wp:cNvGraphicFramePr>
+                    <a:graphicFrameLocks xmlns:a="http://schemas.openxmlformats.org/drawingml/2006/main" noChangeAspect="1"/>
+                  </wp:cNvGraphicFramePr>
+                  <a:graphic xmlns:a="http://schemas.openxmlformats.org/drawingml/2006/main">
+                    <a:graphicData uri="http://schemas.openxmlformats.org/drawingml/2006/picture">
+                      <pic:pic xmlns:pic="http://schemas.openxmlformats.org/drawingml/2006/picture">
+                        <pic:nvPicPr>
+                          <pic:cNvPr id="173707437" name="Picture 48" descr="A screenshot of a computer&#10;&#10;Description automatically generated"/>
+                          <pic:cNvPicPr/>
+                        </pic:nvPicPr>
+                        <pic:blipFill>
+                          <a:blip r:embed="rId53">
+                            <a:extLst>
+                              <a:ext uri="{28A0092B-C50C-407E-A947-70E740481C1C}">
+                                <a14:useLocalDpi xmlns:a14="http://schemas.microsoft.com/office/drawing/2010/main" val="0"/>
+                              </a:ext>
+                            </a:extLst>
+                          </a:blip>
+                          <a:stretch>
+                            <a:fillRect/>
+                          </a:stretch>
+                        </pic:blipFill>
+                        <pic:spPr>
+                          <a:xfrm>
+                            <a:off x="0" y="0"/>
+                            <a:ext cx="2381582" cy="1276528"/>
+                          </a:xfrm>
+                          <a:prstGeom prst="rect">
+                            <a:avLst/>
+                          </a:prstGeom>
+                        </pic:spPr>
+                      </pic:pic>
+                    </a:graphicData>
+                  </a:graphic>
+                </wp:inline>
+              </w:drawing>
             </w:r>
           </w:p>
         </w:tc>
@@ -10820,19 +14019,35 @@
               <w:spacing w:before="80" w:after="80"/>
               <w:rPr>
                 <w:rFonts w:ascii="Arial" w:hAnsi="Arial" w:cs="Arial"/>
-                <w:color w:val="C00000"/>
-                <w:sz w:val="20"/>
-                <w:szCs w:val="20"/>
-              </w:rPr>
-            </w:pPr>
-            <w:r>
-              <w:rPr>
-                <w:rFonts w:ascii="Arial" w:hAnsi="Arial" w:cs="Arial"/>
-                <w:color w:val="C00000"/>
-                <w:sz w:val="20"/>
-                <w:szCs w:val="20"/>
-              </w:rPr>
-              <w:t>Comments should be substantive; this means there should be at least 2-3 well-structured sentences with constructive feedback.</w:t>
+                <w:sz w:val="20"/>
+                <w:szCs w:val="20"/>
+              </w:rPr>
+            </w:pPr>
+            <w:r>
+              <w:rPr>
+                <w:rFonts w:ascii="Arial" w:hAnsi="Arial" w:cs="Arial"/>
+                <w:sz w:val="20"/>
+                <w:szCs w:val="20"/>
+              </w:rPr>
+              <w:t xml:space="preserve">Error </w:t>
+            </w:r>
+            <w:proofErr w:type="gramStart"/>
+            <w:r>
+              <w:rPr>
+                <w:rFonts w:ascii="Arial" w:hAnsi="Arial" w:cs="Arial"/>
+                <w:sz w:val="20"/>
+                <w:szCs w:val="20"/>
+              </w:rPr>
+              <w:t>message is</w:t>
+            </w:r>
+            <w:proofErr w:type="gramEnd"/>
+            <w:r>
+              <w:rPr>
+                <w:rFonts w:ascii="Arial" w:hAnsi="Arial" w:cs="Arial"/>
+                <w:sz w:val="20"/>
+                <w:szCs w:val="20"/>
+              </w:rPr>
+              <w:t xml:space="preserve"> very helpful and easy to follow. Page reloads well with the login screen. Beautiful backgrounds on the entire site as well!</w:t>
             </w:r>
           </w:p>
         </w:tc>
@@ -10877,7 +14092,7 @@
           <w:szCs w:val="24"/>
         </w:rPr>
       </w:pPr>
-      <w:bookmarkStart w:id="7" w:name="_Toc144472937"/>
+      <w:bookmarkStart w:id="7" w:name="_Toc144559772"/>
       <w:r>
         <w:rPr>
           <w:rFonts w:ascii="Arial" w:hAnsi="Arial" w:cs="Arial"/>
@@ -10911,7 +14126,7 @@
       <w:r>
         <w:t xml:space="preserve">Email Address: </w:t>
       </w:r>
-      <w:hyperlink r:id="rId22" w:history="1">
+      <w:hyperlink r:id="rId57" w:history="1">
         <w:r>
           <w:rPr>
             <w:rStyle w:val="Hyperlink"/>
@@ -10936,14 +14151,24 @@
       </w:r>
     </w:p>
     <w:p>
+      <w:proofErr w:type="spellStart"/>
       <w:r>
-        <w:t>Zipcode: 46454</w:t>
+        <w:t>Zipcode</w:t>
+      </w:r>
+      <w:proofErr w:type="spellEnd"/>
+      <w:r>
+        <w:t>: 46454</w:t>
       </w:r>
     </w:p>
     <w:p>
       <w:r>
-        <w:t>Phone: +1  5862589941</w:t>
+        <w:t>Phone: +</w:t>
       </w:r>
+      <w:proofErr w:type="gramStart"/>
+      <w:r>
+        <w:t>1  5862589941</w:t>
+      </w:r>
+      <w:proofErr w:type="gramEnd"/>
     </w:p>
     <w:p>
       <w:r>
@@ -10972,7 +14197,7 @@
           <w:szCs w:val="24"/>
         </w:rPr>
       </w:pPr>
-      <w:bookmarkStart w:id="8" w:name="_Toc144472938"/>
+      <w:bookmarkStart w:id="8" w:name="_Toc144559773"/>
       <w:r>
         <w:rPr>
           <w:rFonts w:ascii="Arial" w:hAnsi="Arial" w:cs="Arial"/>
@@ -11006,7 +14231,7 @@
       <w:r>
         <w:t xml:space="preserve">Email Address: </w:t>
       </w:r>
-      <w:hyperlink r:id="rId23" w:history="1">
+      <w:hyperlink r:id="rId58" w:history="1">
         <w:r>
           <w:rPr>
             <w:rStyle w:val="Hyperlink"/>
@@ -11031,14 +14256,24 @@
       </w:r>
     </w:p>
     <w:p>
+      <w:proofErr w:type="spellStart"/>
       <w:r>
-        <w:t>Zipcode: 46454</w:t>
+        <w:t>Zipcode</w:t>
+      </w:r>
+      <w:proofErr w:type="spellEnd"/>
+      <w:r>
+        <w:t>: 46454</w:t>
       </w:r>
     </w:p>
     <w:p>
       <w:r>
-        <w:t>Phone: +1  5862589941</w:t>
+        <w:t>Phone: +</w:t>
       </w:r>
+      <w:proofErr w:type="gramStart"/>
+      <w:r>
+        <w:t>1  5862589941</w:t>
+      </w:r>
+      <w:proofErr w:type="gramEnd"/>
     </w:p>
     <w:p>
       <w:r>
@@ -11047,13 +14282,18 @@
     </w:p>
     <w:p>
       <w:r>
-        <w:t>Confirm Password: testing123</w:t>
+        <w:t xml:space="preserve">Confirm Password: </w:t>
       </w:r>
+      <w:proofErr w:type="gramStart"/>
+      <w:r>
+        <w:t>testing123</w:t>
+      </w:r>
+      <w:proofErr w:type="gramEnd"/>
     </w:p>
     <w:p/>
     <w:sectPr>
-      <w:headerReference w:type="default" r:id="rId24"/>
-      <w:footerReference w:type="default" r:id="rId25"/>
+      <w:headerReference w:type="default" r:id="rId59"/>
+      <w:footerReference w:type="default" r:id="rId60"/>
       <w:pgSz w:w="15840" w:h="12240" w:orient="landscape"/>
       <w:pgMar w:top="1440" w:right="1440" w:bottom="1440" w:left="1440" w:header="720" w:footer="720" w:gutter="0"/>
       <w:cols w:space="720"/>

--- a/turn_in_stuff/BravoTeam Mod 6 Test Cases.docx
+++ b/turn_in_stuff/BravoTeam Mod 6 Test Cases.docx
@@ -6871,8 +6871,8 @@
         <w:tblLook w:val="04A0" w:firstRow="1" w:lastRow="0" w:firstColumn="1" w:lastColumn="0" w:noHBand="0" w:noVBand="1"/>
       </w:tblPr>
       <w:tblGrid>
-        <w:gridCol w:w="1250"/>
-        <w:gridCol w:w="3041"/>
+        <w:gridCol w:w="1345"/>
+        <w:gridCol w:w="2946"/>
         <w:gridCol w:w="2994"/>
         <w:gridCol w:w="1699"/>
         <w:gridCol w:w="3966"/>
@@ -6883,7 +6883,7 @@
         </w:trPr>
         <w:tc>
           <w:tcPr>
-            <w:tcW w:w="1250" w:type="dxa"/>
+            <w:tcW w:w="1345" w:type="dxa"/>
           </w:tcPr>
           <w:p>
             <w:pPr>
@@ -6920,7 +6920,7 @@
         </w:tc>
         <w:tc>
           <w:tcPr>
-            <w:tcW w:w="11700" w:type="dxa"/>
+            <w:tcW w:w="11605" w:type="dxa"/>
             <w:gridSpan w:val="4"/>
           </w:tcPr>
           <w:p>
@@ -6952,7 +6952,7 @@
         </w:trPr>
         <w:tc>
           <w:tcPr>
-            <w:tcW w:w="1250" w:type="dxa"/>
+            <w:tcW w:w="1345" w:type="dxa"/>
           </w:tcPr>
           <w:p>
             <w:pPr>
@@ -6968,7 +6968,7 @@
         </w:tc>
         <w:tc>
           <w:tcPr>
-            <w:tcW w:w="3041" w:type="dxa"/>
+            <w:tcW w:w="2946" w:type="dxa"/>
           </w:tcPr>
           <w:p>
             <w:pPr>
@@ -7158,7 +7158,7 @@
         </w:trPr>
         <w:tc>
           <w:tcPr>
-            <w:tcW w:w="1250" w:type="dxa"/>
+            <w:tcW w:w="1345" w:type="dxa"/>
           </w:tcPr>
           <w:p>
             <w:pPr>
@@ -7185,7 +7185,7 @@
         </w:tc>
         <w:tc>
           <w:tcPr>
-            <w:tcW w:w="3041" w:type="dxa"/>
+            <w:tcW w:w="2946" w:type="dxa"/>
           </w:tcPr>
           <w:p>
             <w:pPr>
@@ -7298,7 +7298,7 @@
         </w:trPr>
         <w:tc>
           <w:tcPr>
-            <w:tcW w:w="1250" w:type="dxa"/>
+            <w:tcW w:w="1345" w:type="dxa"/>
           </w:tcPr>
           <w:p>
             <w:pPr>
@@ -7321,7 +7321,7 @@
         </w:tc>
         <w:tc>
           <w:tcPr>
-            <w:tcW w:w="3041" w:type="dxa"/>
+            <w:tcW w:w="2946" w:type="dxa"/>
           </w:tcPr>
           <w:p>
             <w:pPr>
@@ -7485,7 +7485,7 @@
         </w:trPr>
         <w:tc>
           <w:tcPr>
-            <w:tcW w:w="1250" w:type="dxa"/>
+            <w:tcW w:w="1345" w:type="dxa"/>
           </w:tcPr>
           <w:p>
             <w:pPr>
@@ -7508,7 +7508,7 @@
         </w:tc>
         <w:tc>
           <w:tcPr>
-            <w:tcW w:w="3041" w:type="dxa"/>
+            <w:tcW w:w="2946" w:type="dxa"/>
           </w:tcPr>
           <w:p>
             <w:pPr>
@@ -7672,7 +7672,7 @@
         </w:trPr>
         <w:tc>
           <w:tcPr>
-            <w:tcW w:w="1250" w:type="dxa"/>
+            <w:tcW w:w="1345" w:type="dxa"/>
           </w:tcPr>
           <w:p>
             <w:pPr>
@@ -7695,7 +7695,7 @@
         </w:tc>
         <w:tc>
           <w:tcPr>
-            <w:tcW w:w="3041" w:type="dxa"/>
+            <w:tcW w:w="2946" w:type="dxa"/>
           </w:tcPr>
           <w:p>
             <w:pPr>
@@ -7870,7 +7870,7 @@
         </w:trPr>
         <w:tc>
           <w:tcPr>
-            <w:tcW w:w="1250" w:type="dxa"/>
+            <w:tcW w:w="1345" w:type="dxa"/>
           </w:tcPr>
           <w:p>
             <w:pPr>
@@ -7894,7 +7894,7 @@
         </w:tc>
         <w:tc>
           <w:tcPr>
-            <w:tcW w:w="3041" w:type="dxa"/>
+            <w:tcW w:w="2946" w:type="dxa"/>
           </w:tcPr>
           <w:p>
             <w:pPr>
@@ -8058,7 +8058,7 @@
         </w:trPr>
         <w:tc>
           <w:tcPr>
-            <w:tcW w:w="1250" w:type="dxa"/>
+            <w:tcW w:w="1345" w:type="dxa"/>
           </w:tcPr>
           <w:p>
             <w:pPr>
@@ -8081,7 +8081,7 @@
         </w:tc>
         <w:tc>
           <w:tcPr>
-            <w:tcW w:w="3041" w:type="dxa"/>
+            <w:tcW w:w="2946" w:type="dxa"/>
           </w:tcPr>
           <w:p>
             <w:pPr>
@@ -8306,7 +8306,7 @@
         </w:trPr>
         <w:tc>
           <w:tcPr>
-            <w:tcW w:w="1250" w:type="dxa"/>
+            <w:tcW w:w="1345" w:type="dxa"/>
           </w:tcPr>
           <w:p>
             <w:pPr>
@@ -8329,7 +8329,7 @@
         </w:tc>
         <w:tc>
           <w:tcPr>
-            <w:tcW w:w="3041" w:type="dxa"/>
+            <w:tcW w:w="2946" w:type="dxa"/>
           </w:tcPr>
           <w:p>
             <w:pPr>
@@ -8494,7 +8494,7 @@
         </w:trPr>
         <w:tc>
           <w:tcPr>
-            <w:tcW w:w="1250" w:type="dxa"/>
+            <w:tcW w:w="1345" w:type="dxa"/>
           </w:tcPr>
           <w:p>
             <w:pPr>
@@ -8518,7 +8518,7 @@
         </w:tc>
         <w:tc>
           <w:tcPr>
-            <w:tcW w:w="3041" w:type="dxa"/>
+            <w:tcW w:w="2946" w:type="dxa"/>
           </w:tcPr>
           <w:p>
             <w:pPr>
@@ -8701,7 +8701,7 @@
         </w:trPr>
         <w:tc>
           <w:tcPr>
-            <w:tcW w:w="1250" w:type="dxa"/>
+            <w:tcW w:w="1345" w:type="dxa"/>
           </w:tcPr>
           <w:p>
             <w:pPr>
@@ -8724,7 +8724,7 @@
         </w:tc>
         <w:tc>
           <w:tcPr>
-            <w:tcW w:w="3041" w:type="dxa"/>
+            <w:tcW w:w="2946" w:type="dxa"/>
           </w:tcPr>
           <w:p>
             <w:pPr>
@@ -8888,7 +8888,7 @@
         </w:trPr>
         <w:tc>
           <w:tcPr>
-            <w:tcW w:w="1250" w:type="dxa"/>
+            <w:tcW w:w="1345" w:type="dxa"/>
           </w:tcPr>
           <w:p>
             <w:pPr>
@@ -8911,7 +8911,7 @@
         </w:tc>
         <w:tc>
           <w:tcPr>
-            <w:tcW w:w="3041" w:type="dxa"/>
+            <w:tcW w:w="2946" w:type="dxa"/>
           </w:tcPr>
           <w:p>
             <w:pPr>
@@ -9075,7 +9075,7 @@
         </w:trPr>
         <w:tc>
           <w:tcPr>
-            <w:tcW w:w="1250" w:type="dxa"/>
+            <w:tcW w:w="1345" w:type="dxa"/>
           </w:tcPr>
           <w:p>
             <w:pPr>
@@ -9098,7 +9098,7 @@
         </w:tc>
         <w:tc>
           <w:tcPr>
-            <w:tcW w:w="3041" w:type="dxa"/>
+            <w:tcW w:w="2946" w:type="dxa"/>
           </w:tcPr>
           <w:p>
             <w:pPr>
@@ -9263,7 +9263,7 @@
         </w:trPr>
         <w:tc>
           <w:tcPr>
-            <w:tcW w:w="1250" w:type="dxa"/>
+            <w:tcW w:w="1345" w:type="dxa"/>
           </w:tcPr>
           <w:p>
             <w:pPr>
@@ -9287,7 +9287,7 @@
         </w:tc>
         <w:tc>
           <w:tcPr>
-            <w:tcW w:w="3041" w:type="dxa"/>
+            <w:tcW w:w="2946" w:type="dxa"/>
           </w:tcPr>
           <w:p>
             <w:pPr>
@@ -9451,7 +9451,7 @@
         </w:trPr>
         <w:tc>
           <w:tcPr>
-            <w:tcW w:w="1250" w:type="dxa"/>
+            <w:tcW w:w="1345" w:type="dxa"/>
           </w:tcPr>
           <w:p>
             <w:pPr>
@@ -9474,7 +9474,7 @@
         </w:tc>
         <w:tc>
           <w:tcPr>
-            <w:tcW w:w="3041" w:type="dxa"/>
+            <w:tcW w:w="2946" w:type="dxa"/>
           </w:tcPr>
           <w:p>
             <w:pPr>
@@ -9668,7 +9668,7 @@
         </w:trPr>
         <w:tc>
           <w:tcPr>
-            <w:tcW w:w="1250" w:type="dxa"/>
+            <w:tcW w:w="1345" w:type="dxa"/>
           </w:tcPr>
           <w:p>
             <w:pPr>
@@ -9695,7 +9695,7 @@
         </w:tc>
         <w:tc>
           <w:tcPr>
-            <w:tcW w:w="11700" w:type="dxa"/>
+            <w:tcW w:w="11605" w:type="dxa"/>
             <w:gridSpan w:val="4"/>
           </w:tcPr>
           <w:p>
@@ -14162,13 +14162,8 @@
     </w:p>
     <w:p>
       <w:r>
-        <w:t>Phone: +</w:t>
+        <w:t>Phone: +1  5862589941</w:t>
       </w:r>
-      <w:proofErr w:type="gramStart"/>
-      <w:r>
-        <w:t>1  5862589941</w:t>
-      </w:r>
-      <w:proofErr w:type="gramEnd"/>
     </w:p>
     <w:p>
       <w:r>
@@ -14267,13 +14262,8 @@
     </w:p>
     <w:p>
       <w:r>
-        <w:t>Phone: +</w:t>
+        <w:t>Phone: +1  5862589941</w:t>
       </w:r>
-      <w:proofErr w:type="gramStart"/>
-      <w:r>
-        <w:t>1  5862589941</w:t>
-      </w:r>
-      <w:proofErr w:type="gramEnd"/>
     </w:p>
     <w:p>
       <w:r>
